--- a/Udacity Data Analyst Nanodegree P3.docx
+++ b/Udacity Data Analyst Nanodegree P3.docx
@@ -89,6 +89,64 @@
           <w:szCs w:val="40"/>
         </w:rPr>
         <w:t xml:space="preserve"> Data</w:t>
+      </w:r>
+    </w:p>
+    <w:p>
+      <w:pPr>
+        <w:rPr>
+          <w:rFonts w:ascii="Cambria" w:hAnsi="Cambria"/>
+          <w:color w:val="365F91" w:themeColor="accent1" w:themeShade="BF"/>
+          <w:sz w:val="40"/>
+          <w:szCs w:val="40"/>
+        </w:rPr>
+      </w:pPr>
+    </w:p>
+    <w:p>
+      <w:pPr>
+        <w:rPr>
+          <w:rFonts w:ascii="Cambria" w:hAnsi="Cambria"/>
+          <w:color w:val="365F91" w:themeColor="accent1" w:themeShade="BF"/>
+          <w:sz w:val="32"/>
+          <w:szCs w:val="32"/>
+        </w:rPr>
+      </w:pPr>
+      <w:r>
+        <w:rPr>
+          <w:rFonts w:ascii="Cambria" w:hAnsi="Cambria"/>
+          <w:color w:val="365F91" w:themeColor="accent1" w:themeShade="BF"/>
+          <w:sz w:val="32"/>
+          <w:szCs w:val="32"/>
+        </w:rPr>
+        <w:t>Based on the course “</w:t>
+      </w:r>
+      <w:r>
+        <w:rPr>
+          <w:rFonts w:ascii="Cambria" w:hAnsi="Cambria"/>
+          <w:color w:val="365F91" w:themeColor="accent1" w:themeShade="BF"/>
+          <w:sz w:val="32"/>
+          <w:szCs w:val="32"/>
+        </w:rPr>
+        <w:t xml:space="preserve">Data Wrangling with </w:t>
+      </w:r>
+      <w:proofErr w:type="spellStart"/>
+      <w:r>
+        <w:rPr>
+          <w:rFonts w:ascii="Cambria" w:hAnsi="Cambria"/>
+          <w:color w:val="365F91" w:themeColor="accent1" w:themeShade="BF"/>
+          <w:sz w:val="32"/>
+          <w:szCs w:val="32"/>
+        </w:rPr>
+        <w:t>MongoDB</w:t>
+      </w:r>
+      <w:proofErr w:type="spellEnd"/>
+      <w:r>
+        <w:rPr>
+          <w:rFonts w:ascii="Cambria" w:hAnsi="Cambria"/>
+          <w:color w:val="365F91" w:themeColor="accent1" w:themeShade="BF"/>
+          <w:sz w:val="32"/>
+          <w:szCs w:val="32"/>
+        </w:rPr>
+        <w:t>”</w:t>
       </w:r>
     </w:p>
     <w:p>
@@ -184,8 +242,8 @@
     <w:p>
       <w:pPr>
         <w:rPr>
-          <w:rFonts w:ascii="Cambria" w:hAnsi="Cambria"/>
-          <w:color w:val="17365D" w:themeColor="text2" w:themeShade="BF"/>
+          <w:rStyle w:val="Hyperlink"/>
+          <w:rFonts w:ascii="Cambria" w:hAnsi="Cambria"/>
         </w:rPr>
       </w:pPr>
       <w:hyperlink r:id="rId8" w:history="1">
@@ -200,23 +258,59 @@
     </w:p>
     <w:p>
       <w:pPr>
-        <w:rPr>
-          <w:rFonts w:ascii="Cambria" w:hAnsi="Cambria"/>
-          <w:color w:val="17365D" w:themeColor="text2" w:themeShade="BF"/>
-        </w:rPr>
-      </w:pPr>
-    </w:p>
-    <w:p>
-      <w:pPr>
-        <w:rPr>
-          <w:rFonts w:ascii="Cambria" w:hAnsi="Cambria"/>
-          <w:color w:val="17365D" w:themeColor="text2" w:themeShade="BF"/>
-        </w:rPr>
-      </w:pPr>
-      <w:r>
-        <w:rPr>
-          <w:rFonts w:ascii="Cambria" w:hAnsi="Cambria"/>
-          <w:color w:val="17365D" w:themeColor="text2" w:themeShade="BF"/>
+        <w:pBdr>
+          <w:bottom w:val="single" w:sz="6" w:space="1" w:color="auto"/>
+        </w:pBdr>
+        <w:rPr>
+          <w:rStyle w:val="Hyperlink"/>
+          <w:rFonts w:ascii="Cambria" w:hAnsi="Cambria"/>
+        </w:rPr>
+      </w:pPr>
+    </w:p>
+    <w:p>
+      <w:pPr>
+        <w:pBdr>
+          <w:bottom w:val="single" w:sz="6" w:space="1" w:color="auto"/>
+        </w:pBdr>
+        <w:rPr>
+          <w:rStyle w:val="Hyperlink"/>
+          <w:rFonts w:ascii="Cambria" w:hAnsi="Cambria"/>
+        </w:rPr>
+      </w:pPr>
+    </w:p>
+    <w:p>
+      <w:pPr>
+        <w:rPr>
+          <w:rFonts w:ascii="Cambria" w:hAnsi="Cambria"/>
+          <w:color w:val="17365D" w:themeColor="text2" w:themeShade="BF"/>
+        </w:rPr>
+      </w:pPr>
+    </w:p>
+    <w:p>
+      <w:pPr>
+        <w:rPr>
+          <w:rFonts w:ascii="Cambria" w:hAnsi="Cambria"/>
+          <w:color w:val="17365D" w:themeColor="text2" w:themeShade="BF"/>
+        </w:rPr>
+      </w:pPr>
+    </w:p>
+    <w:p>
+      <w:pPr>
+        <w:rPr>
+          <w:rFonts w:ascii="Cambria" w:hAnsi="Cambria"/>
+          <w:b/>
+          <w:color w:val="17365D" w:themeColor="text2" w:themeShade="BF"/>
+          <w:sz w:val="36"/>
+          <w:szCs w:val="36"/>
+        </w:rPr>
+      </w:pPr>
+      <w:r>
+        <w:rPr>
+          <w:rFonts w:ascii="Cambria" w:hAnsi="Cambria"/>
+          <w:b/>
+          <w:color w:val="17365D" w:themeColor="text2" w:themeShade="BF"/>
+          <w:sz w:val="36"/>
+          <w:szCs w:val="36"/>
         </w:rPr>
         <w:t>Problems encountered:</w:t>
       </w:r>
@@ -266,6 +360,96 @@
     </w:p>
     <w:p>
       <w:pPr>
+        <w:ind w:left="720"/>
+        <w:rPr>
+          <w:rFonts w:ascii="Cambria" w:hAnsi="Cambria"/>
+          <w:color w:val="17365D" w:themeColor="text2" w:themeShade="BF"/>
+        </w:rPr>
+      </w:pPr>
+      <w:r>
+        <w:rPr>
+          <w:rFonts w:ascii="Cambria" w:hAnsi="Cambria"/>
+          <w:color w:val="17365D" w:themeColor="text2" w:themeShade="BF"/>
+        </w:rPr>
+        <w:t>--</w:t>
+      </w:r>
+      <w:r>
+        <w:rPr>
+          <w:rFonts w:ascii="Cambria" w:hAnsi="Cambria"/>
+          <w:color w:val="17365D" w:themeColor="text2" w:themeShade="BF"/>
+        </w:rPr>
+        <w:t xml:space="preserve"> </w:t>
+      </w:r>
+      <w:r>
+        <w:rPr>
+          <w:rFonts w:ascii="Cambria" w:hAnsi="Cambria"/>
+          <w:color w:val="17365D" w:themeColor="text2" w:themeShade="BF"/>
+        </w:rPr>
+        <w:t xml:space="preserve">Street names cleaned while inserting using the </w:t>
+      </w:r>
+      <w:proofErr w:type="spellStart"/>
+      <w:r>
+        <w:rPr>
+          <w:rFonts w:ascii="Cambria" w:hAnsi="Cambria"/>
+          <w:color w:val="17365D" w:themeColor="text2" w:themeShade="BF"/>
+        </w:rPr>
+        <w:t>update_name</w:t>
+      </w:r>
+      <w:proofErr w:type="spellEnd"/>
+      <w:r>
+        <w:rPr>
+          <w:rFonts w:ascii="Cambria" w:hAnsi="Cambria"/>
+          <w:color w:val="17365D" w:themeColor="text2" w:themeShade="BF"/>
+        </w:rPr>
+        <w:t xml:space="preserve"> python function written for Lesson 6 exercises. Please refer to the code in “</w:t>
+      </w:r>
+      <w:r>
+        <w:rPr>
+          <w:rFonts w:ascii="Cambria" w:hAnsi="Cambria"/>
+          <w:color w:val="17365D" w:themeColor="text2" w:themeShade="BF"/>
+        </w:rPr>
+        <w:t>Lesson6_ImprovingStreetNames.py</w:t>
+      </w:r>
+      <w:r>
+        <w:rPr>
+          <w:rFonts w:ascii="Cambria" w:hAnsi="Cambria"/>
+          <w:color w:val="17365D" w:themeColor="text2" w:themeShade="BF"/>
+        </w:rPr>
+        <w:t>” and “</w:t>
+      </w:r>
+      <w:r>
+        <w:rPr>
+          <w:rFonts w:ascii="Cambria" w:hAnsi="Cambria"/>
+          <w:color w:val="17365D" w:themeColor="text2" w:themeShade="BF"/>
+        </w:rPr>
+        <w:t>Lesson6_PreparingForDatabase</w:t>
+      </w:r>
+      <w:r>
+        <w:rPr>
+          <w:rFonts w:ascii="Cambria" w:hAnsi="Cambria"/>
+          <w:color w:val="17365D" w:themeColor="text2" w:themeShade="BF"/>
+        </w:rPr>
+        <w:t>.py”.</w:t>
+      </w:r>
+    </w:p>
+    <w:p>
+      <w:pPr>
+        <w:rPr>
+          <w:rFonts w:ascii="Cambria" w:hAnsi="Cambria"/>
+          <w:color w:val="17365D" w:themeColor="text2" w:themeShade="BF"/>
+        </w:rPr>
+      </w:pPr>
+    </w:p>
+    <w:p>
+      <w:pPr>
+        <w:rPr>
+          <w:rFonts w:ascii="Cambria" w:hAnsi="Cambria"/>
+          <w:color w:val="17365D" w:themeColor="text2" w:themeShade="BF"/>
+        </w:rPr>
+      </w:pPr>
+    </w:p>
+    <w:p>
+      <w:pPr>
         <w:pStyle w:val="ListParagraph"/>
         <w:numPr>
           <w:ilvl w:val="0"/>
@@ -310,76 +494,66 @@
     </w:p>
     <w:p>
       <w:pPr>
-        <w:pStyle w:val="ListParagraph"/>
-        <w:numPr>
-          <w:ilvl w:val="0"/>
-          <w:numId w:val="1"/>
-        </w:numPr>
-        <w:rPr>
-          <w:rFonts w:ascii="Cambria" w:hAnsi="Cambria"/>
-          <w:color w:val="17365D" w:themeColor="text2" w:themeShade="BF"/>
-        </w:rPr>
-      </w:pPr>
-    </w:p>
-    <w:p>
-      <w:pPr>
-        <w:rPr>
-          <w:rFonts w:ascii="Cambria" w:hAnsi="Cambria"/>
-          <w:color w:val="17365D" w:themeColor="text2" w:themeShade="BF"/>
-        </w:rPr>
-      </w:pPr>
-    </w:p>
-    <w:p>
-      <w:pPr>
-        <w:rPr>
-          <w:rFonts w:ascii="Cambria" w:hAnsi="Cambria"/>
-          <w:color w:val="17365D" w:themeColor="text2" w:themeShade="BF"/>
-        </w:rPr>
-      </w:pPr>
-    </w:p>
-    <w:p>
-      <w:pPr>
-        <w:rPr>
-          <w:rFonts w:ascii="Cambria" w:hAnsi="Cambria"/>
-          <w:color w:val="17365D" w:themeColor="text2" w:themeShade="BF"/>
-        </w:rPr>
-      </w:pPr>
-      <w:r>
-        <w:rPr>
-          <w:rFonts w:ascii="Cambria" w:hAnsi="Cambria"/>
-          <w:color w:val="17365D" w:themeColor="text2" w:themeShade="BF"/>
-        </w:rPr>
-        <w:t>Fake user:</w:t>
-      </w:r>
-    </w:p>
-    <w:p>
-      <w:pPr>
-        <w:rPr>
-          <w:rFonts w:ascii="Cambria" w:hAnsi="Cambria"/>
-          <w:color w:val="17365D" w:themeColor="text2" w:themeShade="BF"/>
-        </w:rPr>
-      </w:pPr>
-    </w:p>
-    <w:p>
-      <w:pPr>
-        <w:widowControl w:val="0"/>
-        <w:tabs>
-          <w:tab w:val="left" w:pos="560"/>
-          <w:tab w:val="left" w:pos="1120"/>
-          <w:tab w:val="left" w:pos="1680"/>
-          <w:tab w:val="left" w:pos="2240"/>
-          <w:tab w:val="left" w:pos="2800"/>
-          <w:tab w:val="left" w:pos="3360"/>
-          <w:tab w:val="left" w:pos="3920"/>
-          <w:tab w:val="left" w:pos="4480"/>
-          <w:tab w:val="left" w:pos="5040"/>
-          <w:tab w:val="left" w:pos="5600"/>
-          <w:tab w:val="left" w:pos="6160"/>
-          <w:tab w:val="left" w:pos="6720"/>
-        </w:tabs>
-        <w:autoSpaceDE w:val="0"/>
-        <w:autoSpaceDN w:val="0"/>
-        <w:adjustRightInd w:val="0"/>
+        <w:ind w:left="720"/>
+        <w:rPr>
+          <w:rFonts w:ascii="Cambria" w:hAnsi="Cambria"/>
+          <w:color w:val="17365D" w:themeColor="text2" w:themeShade="BF"/>
+        </w:rPr>
+      </w:pPr>
+      <w:r>
+        <w:rPr>
+          <w:rFonts w:ascii="Cambria" w:hAnsi="Cambria"/>
+          <w:color w:val="17365D" w:themeColor="text2" w:themeShade="BF"/>
+        </w:rPr>
+        <w:t xml:space="preserve">-- Contributions by this user were removed after importing the dataset into </w:t>
+      </w:r>
+      <w:proofErr w:type="spellStart"/>
+      <w:r>
+        <w:rPr>
+          <w:rFonts w:ascii="Cambria" w:hAnsi="Cambria"/>
+          <w:color w:val="17365D" w:themeColor="text2" w:themeShade="BF"/>
+        </w:rPr>
+        <w:t>MongoDB</w:t>
+      </w:r>
+      <w:proofErr w:type="spellEnd"/>
+      <w:r>
+        <w:rPr>
+          <w:rFonts w:ascii="Cambria" w:hAnsi="Cambria"/>
+          <w:color w:val="17365D" w:themeColor="text2" w:themeShade="BF"/>
+        </w:rPr>
+        <w:t>. The following query was used in the mongo shell:</w:t>
+      </w:r>
+    </w:p>
+    <w:p>
+      <w:pPr>
+        <w:ind w:left="720"/>
+        <w:rPr>
+          <w:rFonts w:ascii="Cambria" w:hAnsi="Cambria"/>
+          <w:color w:val="17365D" w:themeColor="text2" w:themeShade="BF"/>
+        </w:rPr>
+      </w:pPr>
+    </w:p>
+    <w:p>
+      <w:pPr>
+        <w:widowControl w:val="0"/>
+        <w:tabs>
+          <w:tab w:val="left" w:pos="560"/>
+          <w:tab w:val="left" w:pos="1120"/>
+          <w:tab w:val="left" w:pos="1680"/>
+          <w:tab w:val="left" w:pos="2240"/>
+          <w:tab w:val="left" w:pos="2800"/>
+          <w:tab w:val="left" w:pos="3360"/>
+          <w:tab w:val="left" w:pos="3920"/>
+          <w:tab w:val="left" w:pos="4480"/>
+          <w:tab w:val="left" w:pos="5040"/>
+          <w:tab w:val="left" w:pos="5600"/>
+          <w:tab w:val="left" w:pos="6160"/>
+          <w:tab w:val="left" w:pos="6720"/>
+        </w:tabs>
+        <w:autoSpaceDE w:val="0"/>
+        <w:autoSpaceDN w:val="0"/>
+        <w:adjustRightInd w:val="0"/>
+        <w:ind w:left="720"/>
         <w:rPr>
           <w:rFonts w:ascii="Menlo Regular" w:hAnsi="Menlo Regular" w:cs="Menlo Regular"/>
           <w:color w:val="000000"/>
@@ -441,6 +615,25 @@
     </w:p>
     <w:p>
       <w:pPr>
+        <w:widowControl w:val="0"/>
+        <w:tabs>
+          <w:tab w:val="left" w:pos="560"/>
+          <w:tab w:val="left" w:pos="1120"/>
+          <w:tab w:val="left" w:pos="1680"/>
+          <w:tab w:val="left" w:pos="2240"/>
+          <w:tab w:val="left" w:pos="2800"/>
+          <w:tab w:val="left" w:pos="3360"/>
+          <w:tab w:val="left" w:pos="3920"/>
+          <w:tab w:val="left" w:pos="4480"/>
+          <w:tab w:val="left" w:pos="5040"/>
+          <w:tab w:val="left" w:pos="5600"/>
+          <w:tab w:val="left" w:pos="6160"/>
+          <w:tab w:val="left" w:pos="6720"/>
+        </w:tabs>
+        <w:autoSpaceDE w:val="0"/>
+        <w:autoSpaceDN w:val="0"/>
+        <w:adjustRightInd w:val="0"/>
+        <w:ind w:left="720"/>
         <w:rPr>
           <w:rFonts w:ascii="Cambria" w:hAnsi="Cambria"/>
           <w:color w:val="17365D" w:themeColor="text2" w:themeShade="BF"/>
@@ -518,6 +711,45 @@
       <w:pPr>
         <w:rPr>
           <w:rFonts w:ascii="Cambria" w:hAnsi="Cambria"/>
+          <w:b/>
+          <w:color w:val="17365D" w:themeColor="text2" w:themeShade="BF"/>
+          <w:sz w:val="36"/>
+          <w:szCs w:val="36"/>
+        </w:rPr>
+      </w:pPr>
+      <w:r>
+        <w:rPr>
+          <w:rFonts w:ascii="Cambria" w:hAnsi="Cambria"/>
+          <w:b/>
+          <w:color w:val="17365D" w:themeColor="text2" w:themeShade="BF"/>
+          <w:sz w:val="36"/>
+          <w:szCs w:val="36"/>
+        </w:rPr>
+        <w:t>Overview of the Data</w:t>
+      </w:r>
+      <w:r>
+        <w:rPr>
+          <w:rFonts w:ascii="Cambria" w:hAnsi="Cambria"/>
+          <w:b/>
+          <w:color w:val="17365D" w:themeColor="text2" w:themeShade="BF"/>
+          <w:sz w:val="36"/>
+          <w:szCs w:val="36"/>
+        </w:rPr>
+        <w:t>:</w:t>
+      </w:r>
+    </w:p>
+    <w:p>
+      <w:pPr>
+        <w:rPr>
+          <w:rFonts w:ascii="Cambria" w:hAnsi="Cambria"/>
+          <w:color w:val="17365D" w:themeColor="text2" w:themeShade="BF"/>
+        </w:rPr>
+      </w:pPr>
+    </w:p>
+    <w:p>
+      <w:pPr>
+        <w:rPr>
+          <w:rFonts w:ascii="Cambria" w:hAnsi="Cambria"/>
           <w:color w:val="17365D" w:themeColor="text2" w:themeShade="BF"/>
         </w:rPr>
       </w:pPr>
@@ -541,7 +773,7 @@
           <w:rFonts w:ascii="Cambria" w:hAnsi="Cambria"/>
           <w:color w:val="17365D" w:themeColor="text2" w:themeShade="BF"/>
         </w:rPr>
-        <w:t>There are only 30 zip codes in the dataset, all of which are valid. Used zipcode</w:t>
+        <w:t>Some exploration of the data (using the python script in “zipcode</w:t>
       </w:r>
       <w:r>
         <w:rPr>
@@ -555,28 +787,1015 @@
           <w:rFonts w:ascii="Cambria" w:hAnsi="Cambria"/>
           <w:color w:val="17365D" w:themeColor="text2" w:themeShade="BF"/>
         </w:rPr>
-        <w:t>.py.</w:t>
-      </w:r>
-    </w:p>
-    <w:p>
-      <w:pPr>
-        <w:rPr>
-          <w:rFonts w:ascii="Cambria" w:hAnsi="Cambria"/>
-          <w:color w:val="17365D" w:themeColor="text2" w:themeShade="BF"/>
-        </w:rPr>
-      </w:pPr>
-    </w:p>
-    <w:p>
-      <w:pPr>
-        <w:rPr>
-          <w:rFonts w:ascii="Cambria" w:hAnsi="Cambria"/>
-          <w:color w:val="17365D" w:themeColor="text2" w:themeShade="BF"/>
-        </w:rPr>
-      </w:pPr>
-      <w:r>
-        <w:rPr>
-          <w:rFonts w:ascii="Cambria" w:hAnsi="Cambria"/>
-          <w:color w:val="17365D" w:themeColor="text2" w:themeShade="BF"/>
+        <w:t>.py”) revealed that there</w:t>
+      </w:r>
+      <w:r>
+        <w:rPr>
+          <w:rFonts w:ascii="Cambria" w:hAnsi="Cambria"/>
+          <w:color w:val="17365D" w:themeColor="text2" w:themeShade="BF"/>
+        </w:rPr>
+        <w:t xml:space="preserve"> are only 30 zip codes in the datase</w:t>
+      </w:r>
+      <w:r>
+        <w:rPr>
+          <w:rFonts w:ascii="Cambria" w:hAnsi="Cambria"/>
+          <w:color w:val="17365D" w:themeColor="text2" w:themeShade="BF"/>
+        </w:rPr>
+        <w:t>t, all of which are valid and correctly formatted.</w:t>
+      </w:r>
+    </w:p>
+    <w:p>
+      <w:pPr>
+        <w:rPr>
+          <w:rFonts w:ascii="Cambria" w:hAnsi="Cambria"/>
+          <w:color w:val="17365D" w:themeColor="text2" w:themeShade="BF"/>
+        </w:rPr>
+      </w:pPr>
+    </w:p>
+    <w:p>
+      <w:pPr>
+        <w:rPr>
+          <w:rFonts w:ascii="Cambria" w:hAnsi="Cambria"/>
+          <w:color w:val="17365D" w:themeColor="text2" w:themeShade="BF"/>
+        </w:rPr>
+      </w:pPr>
+      <w:r>
+        <w:rPr>
+          <w:rFonts w:ascii="Cambria" w:hAnsi="Cambria"/>
+          <w:color w:val="17365D" w:themeColor="text2" w:themeShade="BF"/>
+        </w:rPr>
+        <w:lastRenderedPageBreak/>
+        <w:t>The size of the uncompressed “</w:t>
+      </w:r>
+      <w:proofErr w:type="spellStart"/>
+      <w:r>
+        <w:rPr>
+          <w:rFonts w:ascii="Cambria" w:hAnsi="Cambria"/>
+          <w:color w:val="17365D" w:themeColor="text2" w:themeShade="BF"/>
+        </w:rPr>
+        <w:t>kolkata_india.osm</w:t>
+      </w:r>
+      <w:proofErr w:type="spellEnd"/>
+      <w:r>
+        <w:rPr>
+          <w:rFonts w:ascii="Cambria" w:hAnsi="Cambria"/>
+          <w:color w:val="17365D" w:themeColor="text2" w:themeShade="BF"/>
+        </w:rPr>
+        <w:t>” file is 651.6 MB and the “</w:t>
+      </w:r>
+      <w:proofErr w:type="spellStart"/>
+      <w:r>
+        <w:rPr>
+          <w:rFonts w:ascii="Cambria" w:hAnsi="Cambria"/>
+          <w:color w:val="17365D" w:themeColor="text2" w:themeShade="BF"/>
+        </w:rPr>
+        <w:t>kolkata_india.osm.json</w:t>
+      </w:r>
+      <w:proofErr w:type="spellEnd"/>
+      <w:r>
+        <w:rPr>
+          <w:rFonts w:ascii="Cambria" w:hAnsi="Cambria"/>
+          <w:color w:val="17365D" w:themeColor="text2" w:themeShade="BF"/>
+        </w:rPr>
+        <w:t>” file is 767 MB.</w:t>
+      </w:r>
+    </w:p>
+    <w:p>
+      <w:pPr>
+        <w:widowControl w:val="0"/>
+        <w:tabs>
+          <w:tab w:val="left" w:pos="560"/>
+          <w:tab w:val="left" w:pos="1120"/>
+          <w:tab w:val="left" w:pos="1680"/>
+          <w:tab w:val="left" w:pos="2240"/>
+          <w:tab w:val="left" w:pos="2800"/>
+          <w:tab w:val="left" w:pos="3360"/>
+          <w:tab w:val="left" w:pos="3920"/>
+          <w:tab w:val="left" w:pos="4480"/>
+          <w:tab w:val="left" w:pos="5040"/>
+          <w:tab w:val="left" w:pos="5600"/>
+          <w:tab w:val="left" w:pos="6160"/>
+          <w:tab w:val="left" w:pos="6720"/>
+        </w:tabs>
+        <w:autoSpaceDE w:val="0"/>
+        <w:autoSpaceDN w:val="0"/>
+        <w:adjustRightInd w:val="0"/>
+        <w:rPr>
+          <w:rFonts w:ascii="Cambria" w:hAnsi="Cambria"/>
+          <w:color w:val="17365D" w:themeColor="text2" w:themeShade="BF"/>
+        </w:rPr>
+      </w:pPr>
+    </w:p>
+    <w:p>
+      <w:pPr>
+        <w:rPr>
+          <w:rFonts w:ascii="Cambria" w:eastAsia="Times New Roman" w:hAnsi="Cambria" w:cs="Times New Roman"/>
+          <w:color w:val="17365D" w:themeColor="text2" w:themeShade="BF"/>
+          <w:lang w:val="en-IN"/>
+        </w:rPr>
+      </w:pPr>
+      <w:r>
+        <w:rPr>
+          <w:rFonts w:ascii="Cambria" w:eastAsia="Times New Roman" w:hAnsi="Cambria" w:cs="Arial"/>
+          <w:bCs/>
+          <w:color w:val="17365D" w:themeColor="text2" w:themeShade="BF"/>
+          <w:shd w:val="clear" w:color="auto" w:fill="FFFFFF"/>
+          <w:lang w:val="en-IN"/>
+        </w:rPr>
+        <w:t>High-level overview of the data points using basic queries in the mongo shell</w:t>
+      </w:r>
+      <w:r>
+        <w:rPr>
+          <w:rFonts w:ascii="Cambria" w:eastAsia="Times New Roman" w:hAnsi="Cambria" w:cs="Arial"/>
+          <w:bCs/>
+          <w:color w:val="17365D" w:themeColor="text2" w:themeShade="BF"/>
+          <w:shd w:val="clear" w:color="auto" w:fill="FFFFFF"/>
+          <w:lang w:val="en-IN"/>
+        </w:rPr>
+        <w:t xml:space="preserve"> (</w:t>
+      </w:r>
+      <w:r>
+        <w:rPr>
+          <w:rFonts w:ascii="Cambria" w:eastAsia="Times New Roman" w:hAnsi="Cambria" w:cs="Arial"/>
+          <w:bCs/>
+          <w:color w:val="17365D" w:themeColor="text2" w:themeShade="BF"/>
+          <w:shd w:val="clear" w:color="auto" w:fill="FFFFFF"/>
+          <w:lang w:val="en-IN"/>
+        </w:rPr>
+        <w:t>after removal of contributions by one user):</w:t>
+      </w:r>
+    </w:p>
+    <w:p>
+      <w:pPr>
+        <w:rPr>
+          <w:rFonts w:ascii="Cambria" w:hAnsi="Cambria"/>
+          <w:color w:val="17365D" w:themeColor="text2" w:themeShade="BF"/>
+        </w:rPr>
+      </w:pPr>
+    </w:p>
+    <w:p>
+      <w:pPr>
+        <w:rPr>
+          <w:rFonts w:ascii="Cambria" w:hAnsi="Cambria"/>
+          <w:color w:val="17365D" w:themeColor="text2" w:themeShade="BF"/>
+        </w:rPr>
+      </w:pPr>
+      <w:r>
+        <w:rPr>
+          <w:rFonts w:ascii="Cambria" w:hAnsi="Cambria"/>
+          <w:color w:val="17365D" w:themeColor="text2" w:themeShade="BF"/>
+        </w:rPr>
+        <w:t>Number of documents:</w:t>
+      </w:r>
+    </w:p>
+    <w:p>
+      <w:pPr>
+        <w:widowControl w:val="0"/>
+        <w:tabs>
+          <w:tab w:val="left" w:pos="560"/>
+          <w:tab w:val="left" w:pos="1120"/>
+          <w:tab w:val="left" w:pos="1680"/>
+          <w:tab w:val="left" w:pos="2240"/>
+          <w:tab w:val="left" w:pos="2800"/>
+          <w:tab w:val="left" w:pos="3360"/>
+          <w:tab w:val="left" w:pos="3920"/>
+          <w:tab w:val="left" w:pos="4480"/>
+          <w:tab w:val="left" w:pos="5040"/>
+          <w:tab w:val="left" w:pos="5600"/>
+          <w:tab w:val="left" w:pos="6160"/>
+          <w:tab w:val="left" w:pos="6720"/>
+        </w:tabs>
+        <w:autoSpaceDE w:val="0"/>
+        <w:autoSpaceDN w:val="0"/>
+        <w:adjustRightInd w:val="0"/>
+        <w:rPr>
+          <w:rFonts w:ascii="Menlo Regular" w:hAnsi="Menlo Regular" w:cs="Menlo Regular"/>
+          <w:color w:val="000000"/>
+          <w:sz w:val="22"/>
+          <w:szCs w:val="22"/>
+        </w:rPr>
+      </w:pPr>
+      <w:r>
+        <w:rPr>
+          <w:rFonts w:ascii="Menlo Regular" w:hAnsi="Menlo Regular" w:cs="Menlo Regular"/>
+          <w:color w:val="000000"/>
+          <w:sz w:val="22"/>
+          <w:szCs w:val="22"/>
+        </w:rPr>
+        <w:t xml:space="preserve">&gt; </w:t>
+      </w:r>
+      <w:proofErr w:type="spellStart"/>
+      <w:proofErr w:type="gramStart"/>
+      <w:r>
+        <w:rPr>
+          <w:rFonts w:ascii="Menlo Regular" w:hAnsi="Menlo Regular" w:cs="Menlo Regular"/>
+          <w:color w:val="000000"/>
+          <w:sz w:val="22"/>
+          <w:szCs w:val="22"/>
+        </w:rPr>
+        <w:t>db.osm.find</w:t>
+      </w:r>
+      <w:proofErr w:type="spellEnd"/>
+      <w:proofErr w:type="gramEnd"/>
+      <w:r>
+        <w:rPr>
+          <w:rFonts w:ascii="Menlo Regular" w:hAnsi="Menlo Regular" w:cs="Menlo Regular"/>
+          <w:color w:val="000000"/>
+          <w:sz w:val="22"/>
+          <w:szCs w:val="22"/>
+        </w:rPr>
+        <w:t>().count()</w:t>
+      </w:r>
+    </w:p>
+    <w:p>
+      <w:pPr>
+        <w:rPr>
+          <w:rFonts w:ascii="Menlo Regular" w:hAnsi="Menlo Regular" w:cs="Menlo Regular"/>
+          <w:color w:val="000000"/>
+          <w:sz w:val="22"/>
+          <w:szCs w:val="22"/>
+        </w:rPr>
+      </w:pPr>
+      <w:r>
+        <w:rPr>
+          <w:rFonts w:ascii="Menlo Regular" w:hAnsi="Menlo Regular" w:cs="Menlo Regular"/>
+          <w:color w:val="000000"/>
+          <w:sz w:val="22"/>
+          <w:szCs w:val="22"/>
+        </w:rPr>
+        <w:t>3581294</w:t>
+      </w:r>
+    </w:p>
+    <w:p>
+      <w:pPr>
+        <w:rPr>
+          <w:rFonts w:ascii="Cambria" w:hAnsi="Cambria"/>
+          <w:color w:val="17365D" w:themeColor="text2" w:themeShade="BF"/>
+        </w:rPr>
+      </w:pPr>
+    </w:p>
+    <w:p>
+      <w:pPr>
+        <w:rPr>
+          <w:rFonts w:ascii="Cambria" w:hAnsi="Cambria"/>
+          <w:color w:val="17365D" w:themeColor="text2" w:themeShade="BF"/>
+        </w:rPr>
+      </w:pPr>
+      <w:r>
+        <w:rPr>
+          <w:rFonts w:ascii="Cambria" w:hAnsi="Cambria"/>
+          <w:color w:val="17365D" w:themeColor="text2" w:themeShade="BF"/>
+        </w:rPr>
+        <w:t>Number of nodes:</w:t>
+      </w:r>
+    </w:p>
+    <w:p>
+      <w:pPr>
+        <w:rPr>
+          <w:rFonts w:ascii="Cambria" w:hAnsi="Cambria"/>
+          <w:color w:val="17365D" w:themeColor="text2" w:themeShade="BF"/>
+        </w:rPr>
+      </w:pPr>
+    </w:p>
+    <w:p>
+      <w:pPr>
+        <w:widowControl w:val="0"/>
+        <w:tabs>
+          <w:tab w:val="left" w:pos="560"/>
+          <w:tab w:val="left" w:pos="1120"/>
+          <w:tab w:val="left" w:pos="1680"/>
+          <w:tab w:val="left" w:pos="2240"/>
+          <w:tab w:val="left" w:pos="2800"/>
+          <w:tab w:val="left" w:pos="3360"/>
+          <w:tab w:val="left" w:pos="3920"/>
+          <w:tab w:val="left" w:pos="4480"/>
+          <w:tab w:val="left" w:pos="5040"/>
+          <w:tab w:val="left" w:pos="5600"/>
+          <w:tab w:val="left" w:pos="6160"/>
+          <w:tab w:val="left" w:pos="6720"/>
+        </w:tabs>
+        <w:autoSpaceDE w:val="0"/>
+        <w:autoSpaceDN w:val="0"/>
+        <w:adjustRightInd w:val="0"/>
+        <w:rPr>
+          <w:rFonts w:ascii="Menlo Regular" w:hAnsi="Menlo Regular" w:cs="Menlo Regular"/>
+          <w:color w:val="000000"/>
+          <w:sz w:val="22"/>
+          <w:szCs w:val="22"/>
+        </w:rPr>
+      </w:pPr>
+      <w:r>
+        <w:rPr>
+          <w:rFonts w:ascii="Menlo Regular" w:hAnsi="Menlo Regular" w:cs="Menlo Regular"/>
+          <w:color w:val="000000"/>
+          <w:sz w:val="22"/>
+          <w:szCs w:val="22"/>
+        </w:rPr>
+        <w:t xml:space="preserve">&gt; </w:t>
+      </w:r>
+      <w:proofErr w:type="spellStart"/>
+      <w:proofErr w:type="gramStart"/>
+      <w:r>
+        <w:rPr>
+          <w:rFonts w:ascii="Menlo Regular" w:hAnsi="Menlo Regular" w:cs="Menlo Regular"/>
+          <w:color w:val="000000"/>
+          <w:sz w:val="22"/>
+          <w:szCs w:val="22"/>
+        </w:rPr>
+        <w:t>db.osm.find</w:t>
+      </w:r>
+      <w:proofErr w:type="spellEnd"/>
+      <w:proofErr w:type="gramEnd"/>
+      <w:r>
+        <w:rPr>
+          <w:rFonts w:ascii="Menlo Regular" w:hAnsi="Menlo Regular" w:cs="Menlo Regular"/>
+          <w:color w:val="000000"/>
+          <w:sz w:val="22"/>
+          <w:szCs w:val="22"/>
+        </w:rPr>
+        <w:t>({"</w:t>
+      </w:r>
+      <w:proofErr w:type="spellStart"/>
+      <w:r>
+        <w:rPr>
+          <w:rFonts w:ascii="Menlo Regular" w:hAnsi="Menlo Regular" w:cs="Menlo Regular"/>
+          <w:color w:val="000000"/>
+          <w:sz w:val="22"/>
+          <w:szCs w:val="22"/>
+        </w:rPr>
+        <w:t>type":"node</w:t>
+      </w:r>
+      <w:proofErr w:type="spellEnd"/>
+      <w:r>
+        <w:rPr>
+          <w:rFonts w:ascii="Menlo Regular" w:hAnsi="Menlo Regular" w:cs="Menlo Regular"/>
+          <w:color w:val="000000"/>
+          <w:sz w:val="22"/>
+          <w:szCs w:val="22"/>
+        </w:rPr>
+        <w:t>"}).count()</w:t>
+      </w:r>
+    </w:p>
+    <w:p>
+      <w:pPr>
+        <w:rPr>
+          <w:rFonts w:ascii="Menlo Regular" w:hAnsi="Menlo Regular" w:cs="Menlo Regular"/>
+          <w:color w:val="000000"/>
+          <w:sz w:val="22"/>
+          <w:szCs w:val="22"/>
+        </w:rPr>
+      </w:pPr>
+      <w:r>
+        <w:rPr>
+          <w:rFonts w:ascii="Menlo Regular" w:hAnsi="Menlo Regular" w:cs="Menlo Regular"/>
+          <w:color w:val="000000"/>
+          <w:sz w:val="22"/>
+          <w:szCs w:val="22"/>
+        </w:rPr>
+        <w:t>2960601</w:t>
+      </w:r>
+    </w:p>
+    <w:p>
+      <w:pPr>
+        <w:rPr>
+          <w:rFonts w:ascii="Cambria" w:hAnsi="Cambria"/>
+          <w:color w:val="17365D" w:themeColor="text2" w:themeShade="BF"/>
+        </w:rPr>
+      </w:pPr>
+      <w:r>
+        <w:rPr>
+          <w:rFonts w:ascii="Cambria" w:hAnsi="Cambria"/>
+          <w:color w:val="17365D" w:themeColor="text2" w:themeShade="BF"/>
+        </w:rPr>
+        <w:t>Number of ways:</w:t>
+      </w:r>
+    </w:p>
+    <w:p>
+      <w:pPr>
+        <w:rPr>
+          <w:rFonts w:ascii="Menlo Regular" w:hAnsi="Menlo Regular" w:cs="Menlo Regular"/>
+          <w:color w:val="000000"/>
+          <w:sz w:val="22"/>
+          <w:szCs w:val="22"/>
+        </w:rPr>
+      </w:pPr>
+    </w:p>
+    <w:p>
+      <w:pPr>
+        <w:widowControl w:val="0"/>
+        <w:tabs>
+          <w:tab w:val="left" w:pos="560"/>
+          <w:tab w:val="left" w:pos="1120"/>
+          <w:tab w:val="left" w:pos="1680"/>
+          <w:tab w:val="left" w:pos="2240"/>
+          <w:tab w:val="left" w:pos="2800"/>
+          <w:tab w:val="left" w:pos="3360"/>
+          <w:tab w:val="left" w:pos="3920"/>
+          <w:tab w:val="left" w:pos="4480"/>
+          <w:tab w:val="left" w:pos="5040"/>
+          <w:tab w:val="left" w:pos="5600"/>
+          <w:tab w:val="left" w:pos="6160"/>
+          <w:tab w:val="left" w:pos="6720"/>
+        </w:tabs>
+        <w:autoSpaceDE w:val="0"/>
+        <w:autoSpaceDN w:val="0"/>
+        <w:adjustRightInd w:val="0"/>
+        <w:rPr>
+          <w:rFonts w:ascii="Menlo Regular" w:hAnsi="Menlo Regular" w:cs="Menlo Regular"/>
+          <w:color w:val="000000"/>
+          <w:sz w:val="22"/>
+          <w:szCs w:val="22"/>
+        </w:rPr>
+      </w:pPr>
+      <w:r>
+        <w:rPr>
+          <w:rFonts w:ascii="Menlo Regular" w:hAnsi="Menlo Regular" w:cs="Menlo Regular"/>
+          <w:color w:val="000000"/>
+          <w:sz w:val="22"/>
+          <w:szCs w:val="22"/>
+        </w:rPr>
+        <w:t xml:space="preserve">&gt; </w:t>
+      </w:r>
+      <w:proofErr w:type="spellStart"/>
+      <w:proofErr w:type="gramStart"/>
+      <w:r>
+        <w:rPr>
+          <w:rFonts w:ascii="Menlo Regular" w:hAnsi="Menlo Regular" w:cs="Menlo Regular"/>
+          <w:color w:val="000000"/>
+          <w:sz w:val="22"/>
+          <w:szCs w:val="22"/>
+        </w:rPr>
+        <w:t>db.osm.find</w:t>
+      </w:r>
+      <w:proofErr w:type="spellEnd"/>
+      <w:proofErr w:type="gramEnd"/>
+      <w:r>
+        <w:rPr>
+          <w:rFonts w:ascii="Menlo Regular" w:hAnsi="Menlo Regular" w:cs="Menlo Regular"/>
+          <w:color w:val="000000"/>
+          <w:sz w:val="22"/>
+          <w:szCs w:val="22"/>
+        </w:rPr>
+        <w:t>({"</w:t>
+      </w:r>
+      <w:proofErr w:type="spellStart"/>
+      <w:r>
+        <w:rPr>
+          <w:rFonts w:ascii="Menlo Regular" w:hAnsi="Menlo Regular" w:cs="Menlo Regular"/>
+          <w:color w:val="000000"/>
+          <w:sz w:val="22"/>
+          <w:szCs w:val="22"/>
+        </w:rPr>
+        <w:t>type":"way</w:t>
+      </w:r>
+      <w:proofErr w:type="spellEnd"/>
+      <w:r>
+        <w:rPr>
+          <w:rFonts w:ascii="Menlo Regular" w:hAnsi="Menlo Regular" w:cs="Menlo Regular"/>
+          <w:color w:val="000000"/>
+          <w:sz w:val="22"/>
+          <w:szCs w:val="22"/>
+        </w:rPr>
+        <w:t>"}).count()</w:t>
+      </w:r>
+    </w:p>
+    <w:p>
+      <w:pPr>
+        <w:widowControl w:val="0"/>
+        <w:tabs>
+          <w:tab w:val="left" w:pos="560"/>
+          <w:tab w:val="left" w:pos="1120"/>
+          <w:tab w:val="left" w:pos="1680"/>
+          <w:tab w:val="left" w:pos="2240"/>
+          <w:tab w:val="left" w:pos="2800"/>
+          <w:tab w:val="left" w:pos="3360"/>
+          <w:tab w:val="left" w:pos="3920"/>
+          <w:tab w:val="left" w:pos="4480"/>
+          <w:tab w:val="left" w:pos="5040"/>
+          <w:tab w:val="left" w:pos="5600"/>
+          <w:tab w:val="left" w:pos="6160"/>
+          <w:tab w:val="left" w:pos="6720"/>
+        </w:tabs>
+        <w:autoSpaceDE w:val="0"/>
+        <w:autoSpaceDN w:val="0"/>
+        <w:adjustRightInd w:val="0"/>
+        <w:rPr>
+          <w:rFonts w:ascii="Menlo Regular" w:hAnsi="Menlo Regular" w:cs="Menlo Regular"/>
+          <w:color w:val="000000"/>
+          <w:sz w:val="22"/>
+          <w:szCs w:val="22"/>
+        </w:rPr>
+      </w:pPr>
+      <w:r>
+        <w:rPr>
+          <w:rFonts w:ascii="Menlo Regular" w:hAnsi="Menlo Regular" w:cs="Menlo Regular"/>
+          <w:color w:val="000000"/>
+          <w:sz w:val="22"/>
+          <w:szCs w:val="22"/>
+        </w:rPr>
+        <w:t>620692</w:t>
+      </w:r>
+    </w:p>
+    <w:p>
+      <w:pPr>
+        <w:rPr>
+          <w:rFonts w:ascii="Menlo Regular" w:hAnsi="Menlo Regular" w:cs="Menlo Regular"/>
+          <w:color w:val="000000"/>
+          <w:sz w:val="22"/>
+          <w:szCs w:val="22"/>
+        </w:rPr>
+      </w:pPr>
+    </w:p>
+    <w:p>
+      <w:pPr>
+        <w:rPr>
+          <w:rFonts w:ascii="Cambria" w:hAnsi="Cambria"/>
+          <w:color w:val="17365D" w:themeColor="text2" w:themeShade="BF"/>
+        </w:rPr>
+      </w:pPr>
+      <w:r>
+        <w:rPr>
+          <w:rFonts w:ascii="Cambria" w:hAnsi="Cambria"/>
+          <w:color w:val="17365D" w:themeColor="text2" w:themeShade="BF"/>
+        </w:rPr>
+        <w:t xml:space="preserve">Number </w:t>
+      </w:r>
+      <w:proofErr w:type="gramStart"/>
+      <w:r>
+        <w:rPr>
+          <w:rFonts w:ascii="Cambria" w:hAnsi="Cambria"/>
+          <w:color w:val="17365D" w:themeColor="text2" w:themeShade="BF"/>
+        </w:rPr>
+        <w:t>of  unique</w:t>
+      </w:r>
+      <w:proofErr w:type="gramEnd"/>
+      <w:r>
+        <w:rPr>
+          <w:rFonts w:ascii="Cambria" w:hAnsi="Cambria"/>
+          <w:color w:val="17365D" w:themeColor="text2" w:themeShade="BF"/>
+        </w:rPr>
+        <w:t xml:space="preserve"> users:</w:t>
+      </w:r>
+    </w:p>
+    <w:p>
+      <w:pPr>
+        <w:rPr>
+          <w:rFonts w:ascii="Menlo Regular" w:hAnsi="Menlo Regular" w:cs="Menlo Regular"/>
+          <w:color w:val="000000"/>
+          <w:sz w:val="22"/>
+          <w:szCs w:val="22"/>
+        </w:rPr>
+      </w:pPr>
+    </w:p>
+    <w:p>
+      <w:pPr>
+        <w:widowControl w:val="0"/>
+        <w:tabs>
+          <w:tab w:val="left" w:pos="560"/>
+          <w:tab w:val="left" w:pos="1120"/>
+          <w:tab w:val="left" w:pos="1680"/>
+          <w:tab w:val="left" w:pos="2240"/>
+          <w:tab w:val="left" w:pos="2800"/>
+          <w:tab w:val="left" w:pos="3360"/>
+          <w:tab w:val="left" w:pos="3920"/>
+          <w:tab w:val="left" w:pos="4480"/>
+          <w:tab w:val="left" w:pos="5040"/>
+          <w:tab w:val="left" w:pos="5600"/>
+          <w:tab w:val="left" w:pos="6160"/>
+          <w:tab w:val="left" w:pos="6720"/>
+        </w:tabs>
+        <w:autoSpaceDE w:val="0"/>
+        <w:autoSpaceDN w:val="0"/>
+        <w:adjustRightInd w:val="0"/>
+        <w:rPr>
+          <w:rFonts w:ascii="Menlo Regular" w:hAnsi="Menlo Regular" w:cs="Menlo Regular"/>
+          <w:color w:val="000000"/>
+          <w:sz w:val="22"/>
+          <w:szCs w:val="22"/>
+        </w:rPr>
+      </w:pPr>
+      <w:r>
+        <w:rPr>
+          <w:rFonts w:ascii="Menlo Regular" w:hAnsi="Menlo Regular" w:cs="Menlo Regular"/>
+          <w:color w:val="000000"/>
+          <w:sz w:val="22"/>
+          <w:szCs w:val="22"/>
+        </w:rPr>
+        <w:t xml:space="preserve">&gt; </w:t>
+      </w:r>
+      <w:proofErr w:type="spellStart"/>
+      <w:proofErr w:type="gramStart"/>
+      <w:r>
+        <w:rPr>
+          <w:rFonts w:ascii="Menlo Regular" w:hAnsi="Menlo Regular" w:cs="Menlo Regular"/>
+          <w:color w:val="000000"/>
+          <w:sz w:val="22"/>
+          <w:szCs w:val="22"/>
+        </w:rPr>
+        <w:t>db.osm.distinct</w:t>
+      </w:r>
+      <w:proofErr w:type="spellEnd"/>
+      <w:proofErr w:type="gramEnd"/>
+      <w:r>
+        <w:rPr>
+          <w:rFonts w:ascii="Menlo Regular" w:hAnsi="Menlo Regular" w:cs="Menlo Regular"/>
+          <w:color w:val="000000"/>
+          <w:sz w:val="22"/>
+          <w:szCs w:val="22"/>
+        </w:rPr>
+        <w:t>("</w:t>
+      </w:r>
+      <w:proofErr w:type="spellStart"/>
+      <w:r>
+        <w:rPr>
+          <w:rFonts w:ascii="Menlo Regular" w:hAnsi="Menlo Regular" w:cs="Menlo Regular"/>
+          <w:color w:val="000000"/>
+          <w:sz w:val="22"/>
+          <w:szCs w:val="22"/>
+        </w:rPr>
+        <w:t>created.uid</w:t>
+      </w:r>
+      <w:proofErr w:type="spellEnd"/>
+      <w:r>
+        <w:rPr>
+          <w:rFonts w:ascii="Menlo Regular" w:hAnsi="Menlo Regular" w:cs="Menlo Regular"/>
+          <w:color w:val="000000"/>
+          <w:sz w:val="22"/>
+          <w:szCs w:val="22"/>
+        </w:rPr>
+        <w:t>").length</w:t>
+      </w:r>
+    </w:p>
+    <w:p>
+      <w:pPr>
+        <w:widowControl w:val="0"/>
+        <w:tabs>
+          <w:tab w:val="left" w:pos="560"/>
+          <w:tab w:val="left" w:pos="1120"/>
+          <w:tab w:val="left" w:pos="1680"/>
+          <w:tab w:val="left" w:pos="2240"/>
+          <w:tab w:val="left" w:pos="2800"/>
+          <w:tab w:val="left" w:pos="3360"/>
+          <w:tab w:val="left" w:pos="3920"/>
+          <w:tab w:val="left" w:pos="4480"/>
+          <w:tab w:val="left" w:pos="5040"/>
+          <w:tab w:val="left" w:pos="5600"/>
+          <w:tab w:val="left" w:pos="6160"/>
+          <w:tab w:val="left" w:pos="6720"/>
+        </w:tabs>
+        <w:autoSpaceDE w:val="0"/>
+        <w:autoSpaceDN w:val="0"/>
+        <w:adjustRightInd w:val="0"/>
+        <w:rPr>
+          <w:rFonts w:ascii="Menlo Regular" w:hAnsi="Menlo Regular" w:cs="Menlo Regular"/>
+          <w:color w:val="000000"/>
+          <w:sz w:val="22"/>
+          <w:szCs w:val="22"/>
+        </w:rPr>
+      </w:pPr>
+      <w:r>
+        <w:rPr>
+          <w:rFonts w:ascii="Menlo Regular" w:hAnsi="Menlo Regular" w:cs="Menlo Regular"/>
+          <w:color w:val="000000"/>
+          <w:sz w:val="22"/>
+          <w:szCs w:val="22"/>
+        </w:rPr>
+        <w:t>346</w:t>
+      </w:r>
+    </w:p>
+    <w:p>
+      <w:pPr>
+        <w:rPr>
+          <w:rFonts w:ascii="Cambria" w:hAnsi="Cambria"/>
+          <w:color w:val="17365D" w:themeColor="text2" w:themeShade="BF"/>
+        </w:rPr>
+      </w:pPr>
+    </w:p>
+    <w:p>
+      <w:pPr>
+        <w:rPr>
+          <w:rFonts w:ascii="Cambria" w:hAnsi="Cambria"/>
+          <w:color w:val="17365D" w:themeColor="text2" w:themeShade="BF"/>
+        </w:rPr>
+      </w:pPr>
+      <w:r>
+        <w:rPr>
+          <w:rFonts w:ascii="Cambria" w:hAnsi="Cambria"/>
+          <w:color w:val="17365D" w:themeColor="text2" w:themeShade="BF"/>
+        </w:rPr>
+        <w:t xml:space="preserve">Number </w:t>
+      </w:r>
+      <w:proofErr w:type="gramStart"/>
+      <w:r>
+        <w:rPr>
+          <w:rFonts w:ascii="Cambria" w:hAnsi="Cambria"/>
+          <w:color w:val="17365D" w:themeColor="text2" w:themeShade="BF"/>
+        </w:rPr>
+        <w:t>of  cafes</w:t>
+      </w:r>
+      <w:proofErr w:type="gramEnd"/>
+      <w:r>
+        <w:rPr>
+          <w:rFonts w:ascii="Cambria" w:hAnsi="Cambria"/>
+          <w:color w:val="17365D" w:themeColor="text2" w:themeShade="BF"/>
+        </w:rPr>
+        <w:t>:</w:t>
+      </w:r>
+    </w:p>
+    <w:p>
+      <w:pPr>
+        <w:widowControl w:val="0"/>
+        <w:tabs>
+          <w:tab w:val="left" w:pos="560"/>
+          <w:tab w:val="left" w:pos="1120"/>
+          <w:tab w:val="left" w:pos="1680"/>
+          <w:tab w:val="left" w:pos="2240"/>
+          <w:tab w:val="left" w:pos="2800"/>
+          <w:tab w:val="left" w:pos="3360"/>
+          <w:tab w:val="left" w:pos="3920"/>
+          <w:tab w:val="left" w:pos="4480"/>
+          <w:tab w:val="left" w:pos="5040"/>
+          <w:tab w:val="left" w:pos="5600"/>
+          <w:tab w:val="left" w:pos="6160"/>
+          <w:tab w:val="left" w:pos="6720"/>
+        </w:tabs>
+        <w:autoSpaceDE w:val="0"/>
+        <w:autoSpaceDN w:val="0"/>
+        <w:adjustRightInd w:val="0"/>
+        <w:rPr>
+          <w:rFonts w:ascii="Menlo Regular" w:hAnsi="Menlo Regular" w:cs="Menlo Regular"/>
+          <w:color w:val="000000"/>
+          <w:sz w:val="22"/>
+          <w:szCs w:val="22"/>
+        </w:rPr>
+      </w:pPr>
+      <w:r>
+        <w:rPr>
+          <w:rFonts w:ascii="Menlo Regular" w:hAnsi="Menlo Regular" w:cs="Menlo Regular"/>
+          <w:color w:val="000000"/>
+          <w:sz w:val="22"/>
+          <w:szCs w:val="22"/>
+        </w:rPr>
+        <w:t xml:space="preserve">&gt;  </w:t>
+      </w:r>
+      <w:proofErr w:type="spellStart"/>
+      <w:proofErr w:type="gramStart"/>
+      <w:r>
+        <w:rPr>
+          <w:rFonts w:ascii="Menlo Regular" w:hAnsi="Menlo Regular" w:cs="Menlo Regular"/>
+          <w:color w:val="000000"/>
+          <w:sz w:val="22"/>
+          <w:szCs w:val="22"/>
+        </w:rPr>
+        <w:t>db.osm.find</w:t>
+      </w:r>
+      <w:proofErr w:type="spellEnd"/>
+      <w:proofErr w:type="gramEnd"/>
+      <w:r>
+        <w:rPr>
+          <w:rFonts w:ascii="Menlo Regular" w:hAnsi="Menlo Regular" w:cs="Menlo Regular"/>
+          <w:color w:val="000000"/>
+          <w:sz w:val="22"/>
+          <w:szCs w:val="22"/>
+        </w:rPr>
+        <w:t>({"</w:t>
+      </w:r>
+      <w:proofErr w:type="spellStart"/>
+      <w:r>
+        <w:rPr>
+          <w:rFonts w:ascii="Menlo Regular" w:hAnsi="Menlo Regular" w:cs="Menlo Regular"/>
+          <w:color w:val="000000"/>
+          <w:sz w:val="22"/>
+          <w:szCs w:val="22"/>
+        </w:rPr>
+        <w:t>amenity":"cafe</w:t>
+      </w:r>
+      <w:proofErr w:type="spellEnd"/>
+      <w:r>
+        <w:rPr>
+          <w:rFonts w:ascii="Menlo Regular" w:hAnsi="Menlo Regular" w:cs="Menlo Regular"/>
+          <w:color w:val="000000"/>
+          <w:sz w:val="22"/>
+          <w:szCs w:val="22"/>
+        </w:rPr>
+        <w:t>"}).count()</w:t>
+      </w:r>
+    </w:p>
+    <w:p>
+      <w:pPr>
+        <w:widowControl w:val="0"/>
+        <w:tabs>
+          <w:tab w:val="left" w:pos="560"/>
+          <w:tab w:val="left" w:pos="1120"/>
+          <w:tab w:val="left" w:pos="1680"/>
+          <w:tab w:val="left" w:pos="2240"/>
+          <w:tab w:val="left" w:pos="2800"/>
+          <w:tab w:val="left" w:pos="3360"/>
+          <w:tab w:val="left" w:pos="3920"/>
+          <w:tab w:val="left" w:pos="4480"/>
+          <w:tab w:val="left" w:pos="5040"/>
+          <w:tab w:val="left" w:pos="5600"/>
+          <w:tab w:val="left" w:pos="6160"/>
+          <w:tab w:val="left" w:pos="6720"/>
+        </w:tabs>
+        <w:autoSpaceDE w:val="0"/>
+        <w:autoSpaceDN w:val="0"/>
+        <w:adjustRightInd w:val="0"/>
+        <w:rPr>
+          <w:rFonts w:ascii="Menlo Regular" w:hAnsi="Menlo Regular" w:cs="Menlo Regular"/>
+          <w:color w:val="000000"/>
+          <w:sz w:val="22"/>
+          <w:szCs w:val="22"/>
+        </w:rPr>
+      </w:pPr>
+      <w:r>
+        <w:rPr>
+          <w:rFonts w:ascii="Menlo Regular" w:hAnsi="Menlo Regular" w:cs="Menlo Regular"/>
+          <w:color w:val="000000"/>
+          <w:sz w:val="22"/>
+          <w:szCs w:val="22"/>
+        </w:rPr>
+        <w:t>15</w:t>
+      </w:r>
+    </w:p>
+    <w:p>
+      <w:pPr>
+        <w:rPr>
+          <w:rFonts w:ascii="Cambria" w:hAnsi="Cambria"/>
+          <w:color w:val="17365D" w:themeColor="text2" w:themeShade="BF"/>
+        </w:rPr>
+      </w:pPr>
+    </w:p>
+    <w:p>
+      <w:pPr>
+        <w:rPr>
+          <w:rFonts w:ascii="Cambria" w:hAnsi="Cambria"/>
+          <w:color w:val="17365D" w:themeColor="text2" w:themeShade="BF"/>
+        </w:rPr>
+      </w:pPr>
+      <w:r>
+        <w:rPr>
+          <w:rFonts w:ascii="Cambria" w:hAnsi="Cambria"/>
+          <w:color w:val="17365D" w:themeColor="text2" w:themeShade="BF"/>
+        </w:rPr>
+        <w:t>Number of universities:</w:t>
+      </w:r>
+    </w:p>
+    <w:p>
+      <w:pPr>
+        <w:rPr>
+          <w:rFonts w:ascii="Cambria" w:hAnsi="Cambria"/>
+          <w:color w:val="17365D" w:themeColor="text2" w:themeShade="BF"/>
+        </w:rPr>
+      </w:pPr>
+    </w:p>
+    <w:p>
+      <w:pPr>
+        <w:widowControl w:val="0"/>
+        <w:tabs>
+          <w:tab w:val="left" w:pos="560"/>
+          <w:tab w:val="left" w:pos="1120"/>
+          <w:tab w:val="left" w:pos="1680"/>
+          <w:tab w:val="left" w:pos="2240"/>
+          <w:tab w:val="left" w:pos="2800"/>
+          <w:tab w:val="left" w:pos="3360"/>
+          <w:tab w:val="left" w:pos="3920"/>
+          <w:tab w:val="left" w:pos="4480"/>
+          <w:tab w:val="left" w:pos="5040"/>
+          <w:tab w:val="left" w:pos="5600"/>
+          <w:tab w:val="left" w:pos="6160"/>
+          <w:tab w:val="left" w:pos="6720"/>
+        </w:tabs>
+        <w:autoSpaceDE w:val="0"/>
+        <w:autoSpaceDN w:val="0"/>
+        <w:adjustRightInd w:val="0"/>
+        <w:rPr>
+          <w:rFonts w:ascii="Menlo Regular" w:hAnsi="Menlo Regular" w:cs="Menlo Regular"/>
+          <w:color w:val="000000"/>
+          <w:sz w:val="22"/>
+          <w:szCs w:val="22"/>
+        </w:rPr>
+      </w:pPr>
+      <w:r>
+        <w:rPr>
+          <w:rFonts w:ascii="Menlo Regular" w:hAnsi="Menlo Regular" w:cs="Menlo Regular"/>
+          <w:color w:val="000000"/>
+          <w:sz w:val="22"/>
+          <w:szCs w:val="22"/>
+        </w:rPr>
+        <w:t>&gt;</w:t>
+      </w:r>
+      <w:r>
+        <w:rPr>
+          <w:rFonts w:ascii="Menlo Regular" w:hAnsi="Menlo Regular" w:cs="Menlo Regular"/>
+          <w:color w:val="000000"/>
+          <w:sz w:val="22"/>
+          <w:szCs w:val="22"/>
+        </w:rPr>
+        <w:t xml:space="preserve"> </w:t>
+      </w:r>
+      <w:proofErr w:type="gramStart"/>
+      <w:r>
+        <w:rPr>
+          <w:rFonts w:ascii="Menlo Regular" w:hAnsi="Menlo Regular" w:cs="Menlo Regular"/>
+          <w:color w:val="000000"/>
+          <w:sz w:val="22"/>
+          <w:szCs w:val="22"/>
+        </w:rPr>
+        <w:t>b</w:t>
+      </w:r>
+      <w:proofErr w:type="gramEnd"/>
+      <w:r>
+        <w:rPr>
+          <w:rFonts w:ascii="Menlo Regular" w:hAnsi="Menlo Regular" w:cs="Menlo Regular"/>
+          <w:color w:val="000000"/>
+          <w:sz w:val="22"/>
+          <w:szCs w:val="22"/>
+        </w:rPr>
+        <w:t xml:space="preserve"> =</w:t>
+      </w:r>
+      <w:r>
+        <w:rPr>
+          <w:rFonts w:ascii="Menlo Regular" w:hAnsi="Menlo Regular" w:cs="Menlo Regular"/>
+          <w:color w:val="000000"/>
+          <w:sz w:val="22"/>
+          <w:szCs w:val="22"/>
+        </w:rPr>
+        <w:t xml:space="preserve"> </w:t>
+      </w:r>
+      <w:proofErr w:type="spellStart"/>
+      <w:r>
+        <w:rPr>
+          <w:rFonts w:ascii="Menlo Regular" w:hAnsi="Menlo Regular" w:cs="Menlo Regular"/>
+          <w:color w:val="000000"/>
+          <w:sz w:val="22"/>
+          <w:szCs w:val="22"/>
+        </w:rPr>
+        <w:t>db.osm.find</w:t>
+      </w:r>
+      <w:proofErr w:type="spellEnd"/>
+      <w:r>
+        <w:rPr>
+          <w:rFonts w:ascii="Menlo Regular" w:hAnsi="Menlo Regular" w:cs="Menlo Regular"/>
+          <w:color w:val="000000"/>
+          <w:sz w:val="22"/>
+          <w:szCs w:val="22"/>
+        </w:rPr>
+        <w:t>({"</w:t>
+      </w:r>
+      <w:proofErr w:type="spellStart"/>
+      <w:r>
+        <w:rPr>
+          <w:rFonts w:ascii="Menlo Regular" w:hAnsi="Menlo Regular" w:cs="Menlo Regular"/>
+          <w:color w:val="000000"/>
+          <w:sz w:val="22"/>
+          <w:szCs w:val="22"/>
+        </w:rPr>
+        <w:t>amenity":"university</w:t>
+      </w:r>
+      <w:proofErr w:type="spellEnd"/>
+      <w:r>
+        <w:rPr>
+          <w:rFonts w:ascii="Menlo Regular" w:hAnsi="Menlo Regular" w:cs="Menlo Regular"/>
+          <w:color w:val="000000"/>
+          <w:sz w:val="22"/>
+          <w:szCs w:val="22"/>
+        </w:rPr>
+        <w:t>"}).count()</w:t>
+      </w:r>
+    </w:p>
+    <w:p>
+      <w:pPr>
+        <w:rPr>
+          <w:rFonts w:ascii="Menlo Regular" w:hAnsi="Menlo Regular" w:cs="Menlo Regular"/>
+          <w:color w:val="000000"/>
+          <w:sz w:val="22"/>
+          <w:szCs w:val="22"/>
+        </w:rPr>
+      </w:pPr>
+      <w:r>
+        <w:rPr>
+          <w:rFonts w:ascii="Menlo Regular" w:hAnsi="Menlo Regular" w:cs="Menlo Regular"/>
+          <w:color w:val="000000"/>
+          <w:sz w:val="22"/>
+          <w:szCs w:val="22"/>
+        </w:rPr>
+        <w:t>29</w:t>
+      </w:r>
+    </w:p>
+    <w:p>
+      <w:pPr>
+        <w:rPr>
+          <w:rFonts w:ascii="Cambria" w:hAnsi="Cambria"/>
+          <w:color w:val="17365D" w:themeColor="text2" w:themeShade="BF"/>
+        </w:rPr>
+      </w:pPr>
+      <w:r>
+        <w:rPr>
+          <w:rFonts w:ascii="Menlo Regular" w:hAnsi="Menlo Regular" w:cs="Menlo Regular"/>
+          <w:color w:val="000000"/>
+          <w:sz w:val="22"/>
+          <w:szCs w:val="22"/>
         </w:rPr>
         <w:br/>
       </w:r>
@@ -585,409 +1804,874 @@
           <w:rFonts w:ascii="Cambria" w:hAnsi="Cambria"/>
           <w:color w:val="17365D" w:themeColor="text2" w:themeShade="BF"/>
         </w:rPr>
-        <w:br/>
-        <w:t>The size of the uncompressed “kolkata_india.osm” file</w:t>
-      </w:r>
-      <w:r>
-        <w:rPr>
-          <w:rFonts w:ascii="Cambria" w:hAnsi="Cambria"/>
-          <w:color w:val="17365D" w:themeColor="text2" w:themeShade="BF"/>
-        </w:rPr>
-        <w:t xml:space="preserve"> is 651.6 MB and the “</w:t>
+        <w:t>Number of colleges:</w:t>
+      </w:r>
+    </w:p>
+    <w:p>
+      <w:pPr>
+        <w:tabs>
+          <w:tab w:val="left" w:pos="3560"/>
+        </w:tabs>
+        <w:rPr>
+          <w:rFonts w:ascii="Menlo Regular" w:hAnsi="Menlo Regular" w:cs="Menlo Regular"/>
+          <w:color w:val="000000"/>
+          <w:sz w:val="22"/>
+          <w:szCs w:val="22"/>
+        </w:rPr>
+      </w:pPr>
+    </w:p>
+    <w:p>
+      <w:pPr>
+        <w:widowControl w:val="0"/>
+        <w:tabs>
+          <w:tab w:val="left" w:pos="560"/>
+          <w:tab w:val="left" w:pos="1120"/>
+          <w:tab w:val="left" w:pos="1680"/>
+          <w:tab w:val="left" w:pos="2240"/>
+          <w:tab w:val="left" w:pos="2800"/>
+          <w:tab w:val="left" w:pos="3360"/>
+          <w:tab w:val="left" w:pos="3920"/>
+          <w:tab w:val="left" w:pos="4480"/>
+          <w:tab w:val="left" w:pos="5040"/>
+          <w:tab w:val="left" w:pos="5600"/>
+          <w:tab w:val="left" w:pos="6160"/>
+          <w:tab w:val="left" w:pos="6720"/>
+        </w:tabs>
+        <w:autoSpaceDE w:val="0"/>
+        <w:autoSpaceDN w:val="0"/>
+        <w:adjustRightInd w:val="0"/>
+        <w:rPr>
+          <w:rFonts w:ascii="Menlo Regular" w:hAnsi="Menlo Regular" w:cs="Menlo Regular"/>
+          <w:color w:val="000000"/>
+          <w:sz w:val="22"/>
+          <w:szCs w:val="22"/>
+        </w:rPr>
+      </w:pPr>
+      <w:r>
+        <w:rPr>
+          <w:rFonts w:ascii="Menlo Regular" w:hAnsi="Menlo Regular" w:cs="Menlo Regular"/>
+          <w:color w:val="000000"/>
+          <w:sz w:val="22"/>
+          <w:szCs w:val="22"/>
+        </w:rPr>
+        <w:t xml:space="preserve">&gt; </w:t>
+      </w:r>
+      <w:proofErr w:type="gramStart"/>
+      <w:r>
+        <w:rPr>
+          <w:rFonts w:ascii="Menlo Regular" w:hAnsi="Menlo Regular" w:cs="Menlo Regular"/>
+          <w:color w:val="000000"/>
+          <w:sz w:val="22"/>
+          <w:szCs w:val="22"/>
+        </w:rPr>
+        <w:t>a</w:t>
+      </w:r>
+      <w:proofErr w:type="gramEnd"/>
+      <w:r>
+        <w:rPr>
+          <w:rFonts w:ascii="Menlo Regular" w:hAnsi="Menlo Regular" w:cs="Menlo Regular"/>
+          <w:color w:val="000000"/>
+          <w:sz w:val="22"/>
+          <w:szCs w:val="22"/>
+        </w:rPr>
+        <w:t xml:space="preserve"> = </w:t>
       </w:r>
       <w:proofErr w:type="spellStart"/>
       <w:r>
         <w:rPr>
-          <w:rFonts w:ascii="Cambria" w:hAnsi="Cambria"/>
-          <w:color w:val="17365D" w:themeColor="text2" w:themeShade="BF"/>
-        </w:rPr>
-        <w:t>kolkata_india.osm.json</w:t>
+          <w:rFonts w:ascii="Menlo Regular" w:hAnsi="Menlo Regular" w:cs="Menlo Regular"/>
+          <w:color w:val="000000"/>
+          <w:sz w:val="22"/>
+          <w:szCs w:val="22"/>
+        </w:rPr>
+        <w:t>db.osm.find</w:t>
       </w:r>
       <w:proofErr w:type="spellEnd"/>
       <w:r>
         <w:rPr>
-          <w:rFonts w:ascii="Cambria" w:hAnsi="Cambria"/>
-          <w:color w:val="17365D" w:themeColor="text2" w:themeShade="BF"/>
-        </w:rPr>
-        <w:t xml:space="preserve">” file is 767 </w:t>
-      </w:r>
-      <w:r>
-        <w:rPr>
-          <w:rFonts w:ascii="Cambria" w:hAnsi="Cambria"/>
-          <w:color w:val="17365D" w:themeColor="text2" w:themeShade="BF"/>
-        </w:rPr>
-        <w:t>MB</w:t>
+          <w:rFonts w:ascii="Menlo Regular" w:hAnsi="Menlo Regular" w:cs="Menlo Regular"/>
+          <w:color w:val="000000"/>
+          <w:sz w:val="22"/>
+          <w:szCs w:val="22"/>
+        </w:rPr>
+        <w:t>({"</w:t>
+      </w:r>
+      <w:proofErr w:type="spellStart"/>
+      <w:r>
+        <w:rPr>
+          <w:rFonts w:ascii="Menlo Regular" w:hAnsi="Menlo Regular" w:cs="Menlo Regular"/>
+          <w:color w:val="000000"/>
+          <w:sz w:val="22"/>
+          <w:szCs w:val="22"/>
+        </w:rPr>
+        <w:t>amenity":"college</w:t>
+      </w:r>
+      <w:proofErr w:type="spellEnd"/>
+      <w:r>
+        <w:rPr>
+          <w:rFonts w:ascii="Menlo Regular" w:hAnsi="Menlo Regular" w:cs="Menlo Regular"/>
+          <w:color w:val="000000"/>
+          <w:sz w:val="22"/>
+          <w:szCs w:val="22"/>
+        </w:rPr>
+        <w:t>"}).count()</w:t>
+      </w:r>
+    </w:p>
+    <w:p>
+      <w:pPr>
+        <w:tabs>
+          <w:tab w:val="left" w:pos="3560"/>
+        </w:tabs>
+        <w:rPr>
+          <w:rFonts w:ascii="Menlo Regular" w:hAnsi="Menlo Regular" w:cs="Menlo Regular"/>
+          <w:color w:val="000000"/>
+          <w:sz w:val="22"/>
+          <w:szCs w:val="22"/>
+        </w:rPr>
+      </w:pPr>
+      <w:r>
+        <w:rPr>
+          <w:rFonts w:ascii="Menlo Regular" w:hAnsi="Menlo Regular" w:cs="Menlo Regular"/>
+          <w:color w:val="000000"/>
+          <w:sz w:val="22"/>
+          <w:szCs w:val="22"/>
+        </w:rPr>
+        <w:t>71</w:t>
+      </w:r>
+    </w:p>
+    <w:p>
+      <w:pPr>
+        <w:tabs>
+          <w:tab w:val="left" w:pos="3560"/>
+        </w:tabs>
+        <w:rPr>
+          <w:rFonts w:ascii="Menlo Regular" w:hAnsi="Menlo Regular" w:cs="Menlo Regular"/>
+          <w:color w:val="000000"/>
+          <w:sz w:val="22"/>
+          <w:szCs w:val="22"/>
+        </w:rPr>
+      </w:pPr>
+    </w:p>
+    <w:p>
+      <w:pPr>
+        <w:tabs>
+          <w:tab w:val="left" w:pos="3560"/>
+        </w:tabs>
+        <w:rPr>
+          <w:rFonts w:ascii="Menlo Regular" w:hAnsi="Menlo Regular" w:cs="Menlo Regular"/>
+          <w:color w:val="000000"/>
+          <w:sz w:val="22"/>
+          <w:szCs w:val="22"/>
+        </w:rPr>
+      </w:pPr>
+    </w:p>
+    <w:p>
+      <w:pPr>
+        <w:tabs>
+          <w:tab w:val="left" w:pos="3560"/>
+        </w:tabs>
+        <w:rPr>
+          <w:rFonts w:ascii="Cambria" w:hAnsi="Cambria"/>
+          <w:b/>
+          <w:color w:val="17365D" w:themeColor="text2" w:themeShade="BF"/>
+          <w:sz w:val="36"/>
+          <w:szCs w:val="36"/>
+        </w:rPr>
+      </w:pPr>
+      <w:r>
+        <w:rPr>
+          <w:rFonts w:ascii="Cambria" w:hAnsi="Cambria"/>
+          <w:b/>
+          <w:color w:val="17365D" w:themeColor="text2" w:themeShade="BF"/>
+          <w:sz w:val="36"/>
+          <w:szCs w:val="36"/>
+        </w:rPr>
+        <w:t>Possible improvements:</w:t>
+      </w:r>
+    </w:p>
+    <w:p>
+      <w:pPr>
+        <w:tabs>
+          <w:tab w:val="left" w:pos="3560"/>
+        </w:tabs>
+        <w:rPr>
+          <w:rFonts w:ascii="Menlo Regular" w:hAnsi="Menlo Regular" w:cs="Menlo Regular"/>
+          <w:color w:val="000000"/>
+          <w:sz w:val="22"/>
+          <w:szCs w:val="22"/>
+        </w:rPr>
+      </w:pPr>
+    </w:p>
+    <w:p>
+      <w:pPr>
+        <w:tabs>
+          <w:tab w:val="left" w:pos="3560"/>
+        </w:tabs>
+        <w:rPr>
+          <w:rFonts w:ascii="Cambria" w:hAnsi="Cambria" w:cs="Menlo Regular"/>
+          <w:color w:val="17365D" w:themeColor="text2" w:themeShade="BF"/>
+        </w:rPr>
+      </w:pPr>
+      <w:r>
+        <w:rPr>
+          <w:rFonts w:ascii="Cambria" w:hAnsi="Cambria" w:cs="Menlo Regular"/>
+          <w:color w:val="17365D" w:themeColor="text2" w:themeShade="BF"/>
+        </w:rPr>
+        <w:t>Incomplete amenities data:</w:t>
+      </w:r>
+    </w:p>
+    <w:p>
+      <w:pPr>
+        <w:tabs>
+          <w:tab w:val="left" w:pos="3560"/>
+        </w:tabs>
+        <w:rPr>
+          <w:rFonts w:ascii="Cambria" w:hAnsi="Cambria" w:cs="Menlo Regular"/>
+          <w:color w:val="17365D" w:themeColor="text2" w:themeShade="BF"/>
+        </w:rPr>
+      </w:pPr>
+    </w:p>
+    <w:p>
+      <w:pPr>
+        <w:tabs>
+          <w:tab w:val="left" w:pos="3560"/>
+        </w:tabs>
+        <w:rPr>
+          <w:rFonts w:ascii="Cambria" w:hAnsi="Cambria" w:cs="Menlo Regular"/>
+          <w:color w:val="17365D" w:themeColor="text2" w:themeShade="BF"/>
+        </w:rPr>
+      </w:pPr>
+      <w:r>
+        <w:rPr>
+          <w:rFonts w:ascii="Cambria" w:hAnsi="Cambria" w:cs="Menlo Regular"/>
+          <w:color w:val="17365D" w:themeColor="text2" w:themeShade="BF"/>
+        </w:rPr>
+        <w:t>The data is still incomplete.</w:t>
+      </w:r>
+      <w:r>
+        <w:rPr>
+          <w:rFonts w:ascii="Cambria" w:hAnsi="Cambria" w:cs="Menlo Regular"/>
+          <w:color w:val="17365D" w:themeColor="text2" w:themeShade="BF"/>
+        </w:rPr>
+        <w:t xml:space="preserve"> The number of entries for amenities is very low. For the ones that are there in the dataset, the metadata is either incomplete or incorrect. </w:t>
+      </w:r>
+      <w:r>
+        <w:rPr>
+          <w:rFonts w:ascii="Cambria" w:hAnsi="Cambria" w:cs="Menlo Regular"/>
+          <w:color w:val="17365D" w:themeColor="text2" w:themeShade="BF"/>
+        </w:rPr>
+        <w:t xml:space="preserve">For example, </w:t>
+      </w:r>
+      <w:r>
+        <w:rPr>
+          <w:rFonts w:ascii="Cambria" w:hAnsi="Cambria" w:cs="Menlo Regular"/>
+          <w:color w:val="17365D" w:themeColor="text2" w:themeShade="BF"/>
+        </w:rPr>
+        <w:t>cuisine information about restaurants is still incomplete.</w:t>
+      </w:r>
+    </w:p>
+    <w:p>
+      <w:pPr>
+        <w:tabs>
+          <w:tab w:val="left" w:pos="3560"/>
+          <w:tab w:val="left" w:pos="5500"/>
+        </w:tabs>
+        <w:rPr>
+          <w:rFonts w:ascii="Menlo Regular" w:hAnsi="Menlo Regular" w:cs="Menlo Regular"/>
+          <w:color w:val="000000"/>
+          <w:sz w:val="22"/>
+          <w:szCs w:val="22"/>
+        </w:rPr>
+      </w:pPr>
+    </w:p>
+    <w:p>
+      <w:pPr>
+        <w:tabs>
+          <w:tab w:val="left" w:pos="3560"/>
+          <w:tab w:val="left" w:pos="5500"/>
+        </w:tabs>
+        <w:rPr>
+          <w:rFonts w:ascii="Cambria" w:hAnsi="Cambria" w:cs="Menlo Regular"/>
+          <w:color w:val="17365D" w:themeColor="text2" w:themeShade="BF"/>
+        </w:rPr>
+      </w:pPr>
+      <w:r>
+        <w:rPr>
+          <w:rFonts w:ascii="Cambria" w:hAnsi="Cambria" w:cs="Menlo Regular"/>
+          <w:color w:val="17365D" w:themeColor="text2" w:themeShade="BF"/>
+        </w:rPr>
+        <w:t>Perhaps,</w:t>
+      </w:r>
+      <w:r>
+        <w:rPr>
+          <w:rFonts w:ascii="Cambria" w:hAnsi="Cambria" w:cs="Menlo Regular"/>
+          <w:color w:val="17365D" w:themeColor="text2" w:themeShade="BF"/>
+        </w:rPr>
+        <w:t xml:space="preserve"> bots and screen scraping of popular Indian </w:t>
+      </w:r>
+      <w:r>
+        <w:rPr>
+          <w:rFonts w:ascii="Cambria" w:hAnsi="Cambria" w:cs="Menlo Regular"/>
+          <w:color w:val="17365D" w:themeColor="text2" w:themeShade="BF"/>
+        </w:rPr>
+        <w:t>resta</w:t>
+      </w:r>
+      <w:r>
+        <w:rPr>
+          <w:rFonts w:ascii="Cambria" w:hAnsi="Cambria" w:cs="Menlo Regular"/>
+          <w:color w:val="17365D" w:themeColor="text2" w:themeShade="BF"/>
+        </w:rPr>
+        <w:t>urant search websites (like zomato.com) could be used to add many more restaurants and rich metadata about these restaurants.</w:t>
+      </w:r>
+    </w:p>
+    <w:p>
+      <w:pPr>
+        <w:tabs>
+          <w:tab w:val="left" w:pos="3560"/>
+          <w:tab w:val="left" w:pos="5500"/>
+        </w:tabs>
+        <w:rPr>
+          <w:rFonts w:ascii="Cambria" w:hAnsi="Cambria" w:cs="Menlo Regular"/>
+          <w:color w:val="17365D" w:themeColor="text2" w:themeShade="BF"/>
+        </w:rPr>
+      </w:pPr>
+    </w:p>
+    <w:p>
+      <w:pPr>
+        <w:tabs>
+          <w:tab w:val="left" w:pos="3560"/>
+          <w:tab w:val="left" w:pos="5500"/>
+        </w:tabs>
+        <w:rPr>
+          <w:rFonts w:ascii="Cambria" w:hAnsi="Cambria" w:cs="Menlo Regular"/>
+          <w:color w:val="17365D" w:themeColor="text2" w:themeShade="BF"/>
+        </w:rPr>
+      </w:pPr>
+      <w:r>
+        <w:rPr>
+          <w:rFonts w:ascii="Cambria" w:hAnsi="Cambria" w:cs="Menlo Regular"/>
+          <w:color w:val="17365D" w:themeColor="text2" w:themeShade="BF"/>
+        </w:rPr>
+        <w:t>Incomplete Public Transport data:</w:t>
+      </w:r>
+    </w:p>
+    <w:p>
+      <w:pPr>
+        <w:tabs>
+          <w:tab w:val="left" w:pos="3560"/>
+          <w:tab w:val="left" w:pos="5500"/>
+        </w:tabs>
+        <w:rPr>
+          <w:rFonts w:ascii="Cambria" w:hAnsi="Cambria" w:cs="Menlo Regular"/>
+          <w:color w:val="17365D" w:themeColor="text2" w:themeShade="BF"/>
+        </w:rPr>
+      </w:pPr>
+    </w:p>
+    <w:p>
+      <w:pPr>
+        <w:tabs>
+          <w:tab w:val="left" w:pos="3560"/>
+          <w:tab w:val="left" w:pos="5500"/>
+        </w:tabs>
+        <w:rPr>
+          <w:rFonts w:ascii="Cambria" w:hAnsi="Cambria" w:cs="Menlo Regular"/>
+          <w:color w:val="17365D" w:themeColor="text2" w:themeShade="BF"/>
+        </w:rPr>
+      </w:pPr>
+      <w:r>
+        <w:rPr>
+          <w:rFonts w:ascii="Cambria" w:hAnsi="Cambria" w:cs="Menlo Regular"/>
+          <w:color w:val="17365D" w:themeColor="text2" w:themeShade="BF"/>
+        </w:rPr>
+        <w:t xml:space="preserve">Basic public transport data, like metro (subway) stations is also incomplete. </w:t>
+      </w:r>
+    </w:p>
+    <w:p>
+      <w:pPr>
+        <w:widowControl w:val="0"/>
+        <w:tabs>
+          <w:tab w:val="left" w:pos="560"/>
+          <w:tab w:val="left" w:pos="1120"/>
+          <w:tab w:val="left" w:pos="1680"/>
+          <w:tab w:val="left" w:pos="2240"/>
+          <w:tab w:val="left" w:pos="2800"/>
+          <w:tab w:val="left" w:pos="3360"/>
+          <w:tab w:val="left" w:pos="3920"/>
+          <w:tab w:val="left" w:pos="4480"/>
+          <w:tab w:val="left" w:pos="5040"/>
+          <w:tab w:val="left" w:pos="5600"/>
+          <w:tab w:val="left" w:pos="6160"/>
+          <w:tab w:val="left" w:pos="6720"/>
+        </w:tabs>
+        <w:autoSpaceDE w:val="0"/>
+        <w:autoSpaceDN w:val="0"/>
+        <w:adjustRightInd w:val="0"/>
+        <w:rPr>
+          <w:rFonts w:ascii="Menlo Regular" w:hAnsi="Menlo Regular" w:cs="Menlo Regular"/>
+          <w:color w:val="000000"/>
+          <w:sz w:val="22"/>
+          <w:szCs w:val="22"/>
+        </w:rPr>
+      </w:pPr>
+      <w:r>
+        <w:rPr>
+          <w:rFonts w:ascii="Menlo Regular" w:hAnsi="Menlo Regular" w:cs="Menlo Regular"/>
+          <w:color w:val="000000"/>
+          <w:sz w:val="22"/>
+          <w:szCs w:val="22"/>
+        </w:rPr>
+        <w:t xml:space="preserve">&gt; </w:t>
+      </w:r>
+      <w:proofErr w:type="spellStart"/>
+      <w:proofErr w:type="gramStart"/>
+      <w:r>
+        <w:rPr>
+          <w:rFonts w:ascii="Menlo Regular" w:hAnsi="Menlo Regular" w:cs="Menlo Regular"/>
+          <w:color w:val="000000"/>
+          <w:sz w:val="22"/>
+          <w:szCs w:val="22"/>
+        </w:rPr>
+        <w:t>db.osm.find</w:t>
+      </w:r>
+      <w:proofErr w:type="spellEnd"/>
+      <w:proofErr w:type="gramEnd"/>
+      <w:r>
+        <w:rPr>
+          <w:rFonts w:ascii="Menlo Regular" w:hAnsi="Menlo Regular" w:cs="Menlo Regular"/>
+          <w:color w:val="000000"/>
+          <w:sz w:val="22"/>
+          <w:szCs w:val="22"/>
+        </w:rPr>
+        <w:t>({"railway":"</w:t>
+      </w:r>
+      <w:proofErr w:type="spellStart"/>
+      <w:r>
+        <w:rPr>
+          <w:rFonts w:ascii="Menlo Regular" w:hAnsi="Menlo Regular" w:cs="Menlo Regular"/>
+          <w:color w:val="000000"/>
+          <w:sz w:val="22"/>
+          <w:szCs w:val="22"/>
+        </w:rPr>
+        <w:t>subway_entrance</w:t>
+      </w:r>
+      <w:proofErr w:type="spellEnd"/>
+      <w:r>
+        <w:rPr>
+          <w:rFonts w:ascii="Menlo Regular" w:hAnsi="Menlo Regular" w:cs="Menlo Regular"/>
+          <w:color w:val="000000"/>
+          <w:sz w:val="22"/>
+          <w:szCs w:val="22"/>
+        </w:rPr>
+        <w:t>"}).count()</w:t>
+      </w:r>
+    </w:p>
+    <w:p>
+      <w:pPr>
+        <w:widowControl w:val="0"/>
+        <w:tabs>
+          <w:tab w:val="left" w:pos="560"/>
+          <w:tab w:val="left" w:pos="1120"/>
+          <w:tab w:val="left" w:pos="1680"/>
+          <w:tab w:val="left" w:pos="2240"/>
+          <w:tab w:val="left" w:pos="2800"/>
+          <w:tab w:val="left" w:pos="3360"/>
+          <w:tab w:val="left" w:pos="3920"/>
+          <w:tab w:val="left" w:pos="4480"/>
+          <w:tab w:val="left" w:pos="5040"/>
+          <w:tab w:val="left" w:pos="5600"/>
+          <w:tab w:val="left" w:pos="6160"/>
+          <w:tab w:val="left" w:pos="6720"/>
+        </w:tabs>
+        <w:autoSpaceDE w:val="0"/>
+        <w:autoSpaceDN w:val="0"/>
+        <w:adjustRightInd w:val="0"/>
+        <w:rPr>
+          <w:rFonts w:ascii="Menlo Regular" w:hAnsi="Menlo Regular" w:cs="Menlo Regular"/>
+          <w:color w:val="000000"/>
+          <w:sz w:val="22"/>
+          <w:szCs w:val="22"/>
+        </w:rPr>
+      </w:pPr>
+      <w:r>
+        <w:rPr>
+          <w:rFonts w:ascii="Menlo Regular" w:hAnsi="Menlo Regular" w:cs="Menlo Regular"/>
+          <w:color w:val="000000"/>
+          <w:sz w:val="22"/>
+          <w:szCs w:val="22"/>
+        </w:rPr>
+        <w:t>8</w:t>
+      </w:r>
+    </w:p>
+    <w:p>
+      <w:pPr>
+        <w:widowControl w:val="0"/>
+        <w:tabs>
+          <w:tab w:val="left" w:pos="560"/>
+          <w:tab w:val="left" w:pos="1120"/>
+          <w:tab w:val="left" w:pos="1680"/>
+          <w:tab w:val="left" w:pos="2240"/>
+          <w:tab w:val="left" w:pos="2800"/>
+          <w:tab w:val="left" w:pos="3360"/>
+          <w:tab w:val="left" w:pos="3920"/>
+          <w:tab w:val="left" w:pos="4480"/>
+          <w:tab w:val="left" w:pos="5040"/>
+          <w:tab w:val="left" w:pos="5600"/>
+          <w:tab w:val="left" w:pos="6160"/>
+          <w:tab w:val="left" w:pos="6720"/>
+        </w:tabs>
+        <w:autoSpaceDE w:val="0"/>
+        <w:autoSpaceDN w:val="0"/>
+        <w:adjustRightInd w:val="0"/>
+        <w:rPr>
+          <w:rFonts w:ascii="Menlo Regular" w:hAnsi="Menlo Regular" w:cs="Menlo Regular"/>
+          <w:color w:val="000000"/>
+          <w:sz w:val="22"/>
+          <w:szCs w:val="22"/>
+        </w:rPr>
+      </w:pPr>
+    </w:p>
+    <w:p>
+      <w:pPr>
+        <w:widowControl w:val="0"/>
+        <w:tabs>
+          <w:tab w:val="left" w:pos="560"/>
+          <w:tab w:val="left" w:pos="1120"/>
+          <w:tab w:val="left" w:pos="1680"/>
+          <w:tab w:val="left" w:pos="2240"/>
+          <w:tab w:val="left" w:pos="2800"/>
+          <w:tab w:val="left" w:pos="3360"/>
+          <w:tab w:val="left" w:pos="3920"/>
+          <w:tab w:val="left" w:pos="4480"/>
+          <w:tab w:val="left" w:pos="5040"/>
+          <w:tab w:val="left" w:pos="5600"/>
+          <w:tab w:val="left" w:pos="6160"/>
+          <w:tab w:val="left" w:pos="6720"/>
+        </w:tabs>
+        <w:autoSpaceDE w:val="0"/>
+        <w:autoSpaceDN w:val="0"/>
+        <w:adjustRightInd w:val="0"/>
+        <w:rPr>
+          <w:rFonts w:ascii="Menlo Regular" w:hAnsi="Menlo Regular" w:cs="Menlo Regular"/>
+          <w:color w:val="000000"/>
+          <w:sz w:val="22"/>
+          <w:szCs w:val="22"/>
+        </w:rPr>
+      </w:pPr>
+      <w:r>
+        <w:rPr>
+          <w:rFonts w:ascii="Cambria" w:hAnsi="Cambria" w:cs="Menlo Regular"/>
+          <w:color w:val="17365D" w:themeColor="text2" w:themeShade="BF"/>
+        </w:rPr>
+        <w:t xml:space="preserve">Such data could easily be obtained from sources like Wikipedia. However, data about other modes of transport like buses and local intra-city railway may not be easy to </w:t>
+      </w:r>
+      <w:r>
+        <w:rPr>
+          <w:rFonts w:ascii="Cambria" w:hAnsi="Cambria" w:cs="Menlo Regular"/>
+          <w:color w:val="17365D" w:themeColor="text2" w:themeShade="BF"/>
+        </w:rPr>
+        <w:t>find,</w:t>
+      </w:r>
+      <w:r>
+        <w:rPr>
+          <w:rFonts w:ascii="Cambria" w:hAnsi="Cambria" w:cs="Menlo Regular"/>
+          <w:color w:val="17365D" w:themeColor="text2" w:themeShade="BF"/>
+        </w:rPr>
+        <w:t xml:space="preserve"> as there is no </w:t>
+      </w:r>
+      <w:r>
+        <w:rPr>
+          <w:rFonts w:ascii="Cambria" w:hAnsi="Cambria" w:cs="Menlo Regular"/>
+          <w:color w:val="17365D" w:themeColor="text2" w:themeShade="BF"/>
+        </w:rPr>
+        <w:t>source of reliable and structured data about these services.</w:t>
       </w:r>
       <w:bookmarkStart w:id="0" w:name="_GoBack"/>
       <w:bookmarkEnd w:id="0"/>
-      <w:r>
-        <w:rPr>
-          <w:rFonts w:ascii="Cambria" w:hAnsi="Cambria"/>
-          <w:color w:val="17365D" w:themeColor="text2" w:themeShade="BF"/>
-        </w:rPr>
-        <w:t>.</w:t>
-      </w:r>
-    </w:p>
-    <w:p>
-      <w:pPr>
-        <w:widowControl w:val="0"/>
-        <w:tabs>
-          <w:tab w:val="left" w:pos="560"/>
-          <w:tab w:val="left" w:pos="1120"/>
-          <w:tab w:val="left" w:pos="1680"/>
-          <w:tab w:val="left" w:pos="2240"/>
-          <w:tab w:val="left" w:pos="2800"/>
-          <w:tab w:val="left" w:pos="3360"/>
-          <w:tab w:val="left" w:pos="3920"/>
-          <w:tab w:val="left" w:pos="4480"/>
-          <w:tab w:val="left" w:pos="5040"/>
-          <w:tab w:val="left" w:pos="5600"/>
-          <w:tab w:val="left" w:pos="6160"/>
-          <w:tab w:val="left" w:pos="6720"/>
-        </w:tabs>
-        <w:autoSpaceDE w:val="0"/>
-        <w:autoSpaceDN w:val="0"/>
-        <w:adjustRightInd w:val="0"/>
-        <w:rPr>
-          <w:rFonts w:ascii="Cambria" w:hAnsi="Cambria"/>
-          <w:color w:val="17365D" w:themeColor="text2" w:themeShade="BF"/>
-        </w:rPr>
-      </w:pPr>
-    </w:p>
-    <w:p>
-      <w:pPr>
-        <w:widowControl w:val="0"/>
-        <w:tabs>
-          <w:tab w:val="left" w:pos="560"/>
-          <w:tab w:val="left" w:pos="1120"/>
-          <w:tab w:val="left" w:pos="1680"/>
-          <w:tab w:val="left" w:pos="2240"/>
-          <w:tab w:val="left" w:pos="2800"/>
-          <w:tab w:val="left" w:pos="3360"/>
-          <w:tab w:val="left" w:pos="3920"/>
-          <w:tab w:val="left" w:pos="4480"/>
-          <w:tab w:val="left" w:pos="5040"/>
-          <w:tab w:val="left" w:pos="5600"/>
-          <w:tab w:val="left" w:pos="6160"/>
-          <w:tab w:val="left" w:pos="6720"/>
-        </w:tabs>
-        <w:autoSpaceDE w:val="0"/>
-        <w:autoSpaceDN w:val="0"/>
-        <w:adjustRightInd w:val="0"/>
-        <w:rPr>
-          <w:rFonts w:ascii="Cambria" w:hAnsi="Cambria"/>
-          <w:color w:val="17365D" w:themeColor="text2" w:themeShade="BF"/>
-        </w:rPr>
-      </w:pPr>
-    </w:p>
-    <w:p>
-      <w:pPr>
-        <w:widowControl w:val="0"/>
-        <w:tabs>
-          <w:tab w:val="left" w:pos="560"/>
-          <w:tab w:val="left" w:pos="1120"/>
-          <w:tab w:val="left" w:pos="1680"/>
-          <w:tab w:val="left" w:pos="2240"/>
-          <w:tab w:val="left" w:pos="2800"/>
-          <w:tab w:val="left" w:pos="3360"/>
-          <w:tab w:val="left" w:pos="3920"/>
-          <w:tab w:val="left" w:pos="4480"/>
-          <w:tab w:val="left" w:pos="5040"/>
-          <w:tab w:val="left" w:pos="5600"/>
-          <w:tab w:val="left" w:pos="6160"/>
-          <w:tab w:val="left" w:pos="6720"/>
-        </w:tabs>
-        <w:autoSpaceDE w:val="0"/>
-        <w:autoSpaceDN w:val="0"/>
-        <w:adjustRightInd w:val="0"/>
-        <w:rPr>
-          <w:rFonts w:ascii="Cambria" w:hAnsi="Cambria"/>
-          <w:color w:val="17365D" w:themeColor="text2" w:themeShade="BF"/>
-        </w:rPr>
-      </w:pPr>
-    </w:p>
-    <w:p>
-      <w:pPr>
-        <w:widowControl w:val="0"/>
-        <w:tabs>
-          <w:tab w:val="left" w:pos="560"/>
-          <w:tab w:val="left" w:pos="1120"/>
-          <w:tab w:val="left" w:pos="1680"/>
-          <w:tab w:val="left" w:pos="2240"/>
-          <w:tab w:val="left" w:pos="2800"/>
-          <w:tab w:val="left" w:pos="3360"/>
-          <w:tab w:val="left" w:pos="3920"/>
-          <w:tab w:val="left" w:pos="4480"/>
-          <w:tab w:val="left" w:pos="5040"/>
-          <w:tab w:val="left" w:pos="5600"/>
-          <w:tab w:val="left" w:pos="6160"/>
-          <w:tab w:val="left" w:pos="6720"/>
-        </w:tabs>
-        <w:autoSpaceDE w:val="0"/>
-        <w:autoSpaceDN w:val="0"/>
-        <w:adjustRightInd w:val="0"/>
-        <w:rPr>
-          <w:rFonts w:ascii="Cambria" w:hAnsi="Cambria"/>
-          <w:color w:val="17365D" w:themeColor="text2" w:themeShade="BF"/>
-        </w:rPr>
-      </w:pPr>
-    </w:p>
-    <w:p>
-      <w:pPr>
-        <w:widowControl w:val="0"/>
-        <w:tabs>
-          <w:tab w:val="left" w:pos="560"/>
-          <w:tab w:val="left" w:pos="1120"/>
-          <w:tab w:val="left" w:pos="1680"/>
-          <w:tab w:val="left" w:pos="2240"/>
-          <w:tab w:val="left" w:pos="2800"/>
-          <w:tab w:val="left" w:pos="3360"/>
-          <w:tab w:val="left" w:pos="3920"/>
-          <w:tab w:val="left" w:pos="4480"/>
-          <w:tab w:val="left" w:pos="5040"/>
-          <w:tab w:val="left" w:pos="5600"/>
-          <w:tab w:val="left" w:pos="6160"/>
-          <w:tab w:val="left" w:pos="6720"/>
-        </w:tabs>
-        <w:autoSpaceDE w:val="0"/>
-        <w:autoSpaceDN w:val="0"/>
-        <w:adjustRightInd w:val="0"/>
-        <w:rPr>
-          <w:rFonts w:ascii="Cambria" w:hAnsi="Cambria"/>
-          <w:color w:val="17365D" w:themeColor="text2" w:themeShade="BF"/>
-        </w:rPr>
-      </w:pPr>
-    </w:p>
-    <w:p>
-      <w:pPr>
-        <w:widowControl w:val="0"/>
-        <w:tabs>
-          <w:tab w:val="left" w:pos="560"/>
-          <w:tab w:val="left" w:pos="1120"/>
-          <w:tab w:val="left" w:pos="1680"/>
-          <w:tab w:val="left" w:pos="2240"/>
-          <w:tab w:val="left" w:pos="2800"/>
-          <w:tab w:val="left" w:pos="3360"/>
-          <w:tab w:val="left" w:pos="3920"/>
-          <w:tab w:val="left" w:pos="4480"/>
-          <w:tab w:val="left" w:pos="5040"/>
-          <w:tab w:val="left" w:pos="5600"/>
-          <w:tab w:val="left" w:pos="6160"/>
-          <w:tab w:val="left" w:pos="6720"/>
-        </w:tabs>
-        <w:autoSpaceDE w:val="0"/>
-        <w:autoSpaceDN w:val="0"/>
-        <w:adjustRightInd w:val="0"/>
-        <w:rPr>
-          <w:rFonts w:ascii="Cambria" w:hAnsi="Cambria"/>
-          <w:color w:val="17365D" w:themeColor="text2" w:themeShade="BF"/>
-        </w:rPr>
-      </w:pPr>
-    </w:p>
-    <w:p>
-      <w:pPr>
-        <w:widowControl w:val="0"/>
-        <w:tabs>
-          <w:tab w:val="left" w:pos="560"/>
-          <w:tab w:val="left" w:pos="1120"/>
-          <w:tab w:val="left" w:pos="1680"/>
-          <w:tab w:val="left" w:pos="2240"/>
-          <w:tab w:val="left" w:pos="2800"/>
-          <w:tab w:val="left" w:pos="3360"/>
-          <w:tab w:val="left" w:pos="3920"/>
-          <w:tab w:val="left" w:pos="4480"/>
-          <w:tab w:val="left" w:pos="5040"/>
-          <w:tab w:val="left" w:pos="5600"/>
-          <w:tab w:val="left" w:pos="6160"/>
-          <w:tab w:val="left" w:pos="6720"/>
-        </w:tabs>
-        <w:autoSpaceDE w:val="0"/>
-        <w:autoSpaceDN w:val="0"/>
-        <w:adjustRightInd w:val="0"/>
-        <w:rPr>
-          <w:rFonts w:ascii="Cambria" w:hAnsi="Cambria"/>
-          <w:color w:val="17365D" w:themeColor="text2" w:themeShade="BF"/>
-        </w:rPr>
-      </w:pPr>
-    </w:p>
-    <w:p>
-      <w:pPr>
-        <w:widowControl w:val="0"/>
-        <w:tabs>
-          <w:tab w:val="left" w:pos="560"/>
-          <w:tab w:val="left" w:pos="1120"/>
-          <w:tab w:val="left" w:pos="1680"/>
-          <w:tab w:val="left" w:pos="2240"/>
-          <w:tab w:val="left" w:pos="2800"/>
-          <w:tab w:val="left" w:pos="3360"/>
-          <w:tab w:val="left" w:pos="3920"/>
-          <w:tab w:val="left" w:pos="4480"/>
-          <w:tab w:val="left" w:pos="5040"/>
-          <w:tab w:val="left" w:pos="5600"/>
-          <w:tab w:val="left" w:pos="6160"/>
-          <w:tab w:val="left" w:pos="6720"/>
-        </w:tabs>
-        <w:autoSpaceDE w:val="0"/>
-        <w:autoSpaceDN w:val="0"/>
-        <w:adjustRightInd w:val="0"/>
-        <w:rPr>
-          <w:rFonts w:ascii="Cambria" w:hAnsi="Cambria"/>
-          <w:color w:val="17365D" w:themeColor="text2" w:themeShade="BF"/>
-        </w:rPr>
-      </w:pPr>
-    </w:p>
-    <w:p>
-      <w:pPr>
-        <w:widowControl w:val="0"/>
-        <w:tabs>
-          <w:tab w:val="left" w:pos="560"/>
-          <w:tab w:val="left" w:pos="1120"/>
-          <w:tab w:val="left" w:pos="1680"/>
-          <w:tab w:val="left" w:pos="2240"/>
-          <w:tab w:val="left" w:pos="2800"/>
-          <w:tab w:val="left" w:pos="3360"/>
-          <w:tab w:val="left" w:pos="3920"/>
-          <w:tab w:val="left" w:pos="4480"/>
-          <w:tab w:val="left" w:pos="5040"/>
-          <w:tab w:val="left" w:pos="5600"/>
-          <w:tab w:val="left" w:pos="6160"/>
-          <w:tab w:val="left" w:pos="6720"/>
-        </w:tabs>
-        <w:autoSpaceDE w:val="0"/>
-        <w:autoSpaceDN w:val="0"/>
-        <w:adjustRightInd w:val="0"/>
-        <w:rPr>
-          <w:rFonts w:ascii="Cambria" w:hAnsi="Cambria"/>
-          <w:color w:val="17365D" w:themeColor="text2" w:themeShade="BF"/>
-        </w:rPr>
-      </w:pPr>
-    </w:p>
-    <w:p>
-      <w:pPr>
-        <w:widowControl w:val="0"/>
-        <w:tabs>
-          <w:tab w:val="left" w:pos="560"/>
-          <w:tab w:val="left" w:pos="1120"/>
-          <w:tab w:val="left" w:pos="1680"/>
-          <w:tab w:val="left" w:pos="2240"/>
-          <w:tab w:val="left" w:pos="2800"/>
-          <w:tab w:val="left" w:pos="3360"/>
-          <w:tab w:val="left" w:pos="3920"/>
-          <w:tab w:val="left" w:pos="4480"/>
-          <w:tab w:val="left" w:pos="5040"/>
-          <w:tab w:val="left" w:pos="5600"/>
-          <w:tab w:val="left" w:pos="6160"/>
-          <w:tab w:val="left" w:pos="6720"/>
-        </w:tabs>
-        <w:autoSpaceDE w:val="0"/>
-        <w:autoSpaceDN w:val="0"/>
-        <w:adjustRightInd w:val="0"/>
-        <w:rPr>
-          <w:rFonts w:ascii="Cambria" w:hAnsi="Cambria"/>
-          <w:color w:val="17365D" w:themeColor="text2" w:themeShade="BF"/>
-        </w:rPr>
-      </w:pPr>
-    </w:p>
-    <w:p>
-      <w:pPr>
-        <w:widowControl w:val="0"/>
-        <w:tabs>
-          <w:tab w:val="left" w:pos="560"/>
-          <w:tab w:val="left" w:pos="1120"/>
-          <w:tab w:val="left" w:pos="1680"/>
-          <w:tab w:val="left" w:pos="2240"/>
-          <w:tab w:val="left" w:pos="2800"/>
-          <w:tab w:val="left" w:pos="3360"/>
-          <w:tab w:val="left" w:pos="3920"/>
-          <w:tab w:val="left" w:pos="4480"/>
-          <w:tab w:val="left" w:pos="5040"/>
-          <w:tab w:val="left" w:pos="5600"/>
-          <w:tab w:val="left" w:pos="6160"/>
-          <w:tab w:val="left" w:pos="6720"/>
-        </w:tabs>
-        <w:autoSpaceDE w:val="0"/>
-        <w:autoSpaceDN w:val="0"/>
-        <w:adjustRightInd w:val="0"/>
-        <w:rPr>
-          <w:rFonts w:ascii="Menlo Regular" w:hAnsi="Menlo Regular" w:cs="Menlo Regular"/>
-          <w:color w:val="000000"/>
-          <w:sz w:val="22"/>
-          <w:szCs w:val="22"/>
-        </w:rPr>
-      </w:pPr>
-    </w:p>
-    <w:p>
-      <w:pPr>
-        <w:rPr>
-          <w:rFonts w:ascii="Times" w:eastAsia="Times New Roman" w:hAnsi="Times" w:cs="Times New Roman"/>
-          <w:sz w:val="20"/>
-          <w:szCs w:val="20"/>
-          <w:lang w:val="en-IN"/>
-        </w:rPr>
-      </w:pPr>
-      <w:r>
-        <w:rPr>
-          <w:rFonts w:ascii="Arial" w:eastAsia="Times New Roman" w:hAnsi="Arial" w:cs="Arial"/>
+    </w:p>
+    <w:p>
+      <w:pPr>
+        <w:widowControl w:val="0"/>
+        <w:tabs>
+          <w:tab w:val="left" w:pos="560"/>
+          <w:tab w:val="left" w:pos="1120"/>
+          <w:tab w:val="left" w:pos="1680"/>
+          <w:tab w:val="left" w:pos="2240"/>
+          <w:tab w:val="left" w:pos="2800"/>
+          <w:tab w:val="left" w:pos="3360"/>
+          <w:tab w:val="left" w:pos="3920"/>
+          <w:tab w:val="left" w:pos="4480"/>
+          <w:tab w:val="left" w:pos="5040"/>
+          <w:tab w:val="left" w:pos="5600"/>
+          <w:tab w:val="left" w:pos="6160"/>
+          <w:tab w:val="left" w:pos="6720"/>
+        </w:tabs>
+        <w:autoSpaceDE w:val="0"/>
+        <w:autoSpaceDN w:val="0"/>
+        <w:adjustRightInd w:val="0"/>
+        <w:rPr>
+          <w:rFonts w:ascii="Menlo Regular" w:hAnsi="Menlo Regular" w:cs="Menlo Regular"/>
+          <w:color w:val="000000"/>
+          <w:sz w:val="22"/>
+          <w:szCs w:val="22"/>
+        </w:rPr>
+      </w:pPr>
+    </w:p>
+    <w:p>
+      <w:pPr>
+        <w:tabs>
+          <w:tab w:val="left" w:pos="3560"/>
+        </w:tabs>
+        <w:rPr>
+          <w:rFonts w:ascii="Cambria" w:hAnsi="Cambria"/>
           <w:b/>
-          <w:bCs/>
-          <w:color w:val="000000"/>
-          <w:sz w:val="22"/>
-          <w:szCs w:val="22"/>
-          <w:shd w:val="clear" w:color="auto" w:fill="FFFFFF"/>
-          <w:lang w:val="en-IN"/>
-        </w:rPr>
-        <w:lastRenderedPageBreak/>
-        <w:t>Overview of the data</w:t>
-      </w:r>
-      <w:r>
-        <w:rPr>
-          <w:rFonts w:ascii="Arial" w:eastAsia="Times New Roman" w:hAnsi="Arial" w:cs="Arial"/>
+          <w:color w:val="17365D" w:themeColor="text2" w:themeShade="BF"/>
+          <w:sz w:val="36"/>
+          <w:szCs w:val="36"/>
+        </w:rPr>
+      </w:pPr>
+    </w:p>
+    <w:p>
+      <w:pPr>
+        <w:tabs>
+          <w:tab w:val="left" w:pos="3560"/>
+        </w:tabs>
+        <w:rPr>
+          <w:rFonts w:ascii="Menlo Regular" w:hAnsi="Menlo Regular" w:cs="Menlo Regular"/>
+          <w:color w:val="000000"/>
+          <w:sz w:val="22"/>
+          <w:szCs w:val="22"/>
+        </w:rPr>
+      </w:pPr>
+      <w:r>
+        <w:rPr>
+          <w:rFonts w:ascii="Cambria" w:hAnsi="Cambria"/>
           <w:b/>
-          <w:bCs/>
-          <w:color w:val="000000"/>
-          <w:sz w:val="22"/>
-          <w:szCs w:val="22"/>
-          <w:shd w:val="clear" w:color="auto" w:fill="FFFFFF"/>
-          <w:lang w:val="en-IN"/>
-        </w:rPr>
-        <w:t xml:space="preserve"> (</w:t>
-      </w:r>
-      <w:r>
-        <w:rPr>
-          <w:rFonts w:ascii="Arial" w:eastAsia="Times New Roman" w:hAnsi="Arial" w:cs="Arial"/>
-          <w:b/>
-          <w:bCs/>
-          <w:color w:val="000000"/>
-          <w:sz w:val="22"/>
-          <w:szCs w:val="22"/>
-          <w:shd w:val="clear" w:color="auto" w:fill="FFFFFF"/>
-          <w:lang w:val="en-IN"/>
-        </w:rPr>
-        <w:t>after removal of contributions by one user):</w:t>
-      </w:r>
-    </w:p>
-    <w:p>
-      <w:pPr>
-        <w:rPr>
-          <w:rFonts w:ascii="Cambria" w:hAnsi="Cambria"/>
-          <w:color w:val="17365D" w:themeColor="text2" w:themeShade="BF"/>
-        </w:rPr>
-      </w:pPr>
-    </w:p>
-    <w:p>
-      <w:pPr>
-        <w:rPr>
-          <w:rFonts w:ascii="Cambria" w:hAnsi="Cambria"/>
-          <w:color w:val="17365D" w:themeColor="text2" w:themeShade="BF"/>
-        </w:rPr>
-      </w:pPr>
-      <w:r>
-        <w:rPr>
-          <w:rFonts w:ascii="Cambria" w:hAnsi="Cambria"/>
-          <w:color w:val="17365D" w:themeColor="text2" w:themeShade="BF"/>
-        </w:rPr>
-        <w:t>Number of documents:</w:t>
-      </w:r>
+          <w:color w:val="17365D" w:themeColor="text2" w:themeShade="BF"/>
+          <w:sz w:val="36"/>
+          <w:szCs w:val="36"/>
+        </w:rPr>
+        <w:t>Additional data exploration using the mongo shell:</w:t>
+      </w:r>
+    </w:p>
+    <w:p>
+      <w:pPr>
+        <w:tabs>
+          <w:tab w:val="left" w:pos="3560"/>
+        </w:tabs>
+        <w:rPr>
+          <w:rFonts w:ascii="Menlo Regular" w:hAnsi="Menlo Regular" w:cs="Menlo Regular"/>
+          <w:color w:val="000000"/>
+          <w:sz w:val="22"/>
+          <w:szCs w:val="22"/>
+        </w:rPr>
+      </w:pPr>
+    </w:p>
+    <w:p>
+      <w:pPr>
+        <w:rPr>
+          <w:rFonts w:ascii="Cambria" w:hAnsi="Cambria"/>
+          <w:color w:val="17365D" w:themeColor="text2" w:themeShade="BF"/>
+        </w:rPr>
+      </w:pPr>
+      <w:r>
+        <w:rPr>
+          <w:rFonts w:ascii="Cambria" w:hAnsi="Cambria"/>
+          <w:color w:val="17365D" w:themeColor="text2" w:themeShade="BF"/>
+        </w:rPr>
+        <w:t>Average number of constituent colleges per university:</w:t>
+      </w:r>
+    </w:p>
+    <w:p>
+      <w:pPr>
+        <w:rPr>
+          <w:rFonts w:ascii="Cambria" w:hAnsi="Cambria"/>
+          <w:color w:val="17365D" w:themeColor="text2" w:themeShade="BF"/>
+        </w:rPr>
+      </w:pPr>
+    </w:p>
+    <w:p>
+      <w:pPr>
+        <w:tabs>
+          <w:tab w:val="left" w:pos="3560"/>
+        </w:tabs>
+        <w:rPr>
+          <w:rFonts w:ascii="Cambria" w:hAnsi="Cambria" w:cs="Menlo Regular"/>
+          <w:color w:val="000000"/>
+          <w:sz w:val="22"/>
+          <w:szCs w:val="22"/>
+        </w:rPr>
+      </w:pPr>
+      <w:r>
+        <w:rPr>
+          <w:rFonts w:ascii="Cambria" w:hAnsi="Cambria" w:cs="Menlo Regular"/>
+          <w:color w:val="000000"/>
+          <w:sz w:val="22"/>
+          <w:szCs w:val="22"/>
+        </w:rPr>
+        <w:t xml:space="preserve">(Universities in Kolkata are modeled on the collegiate university system where each university has </w:t>
+      </w:r>
+      <w:r>
+        <w:rPr>
+          <w:rFonts w:ascii="Cambria" w:hAnsi="Cambria" w:cs="Menlo Regular"/>
+          <w:color w:val="000000"/>
+          <w:sz w:val="22"/>
+          <w:szCs w:val="22"/>
+        </w:rPr>
+        <w:t>one or more</w:t>
+      </w:r>
+      <w:r>
+        <w:rPr>
+          <w:rFonts w:ascii="Cambria" w:hAnsi="Cambria" w:cs="Menlo Regular"/>
+          <w:color w:val="000000"/>
+          <w:sz w:val="22"/>
+          <w:szCs w:val="22"/>
+        </w:rPr>
+        <w:t xml:space="preserve"> constituent colleges</w:t>
+      </w:r>
+      <w:r>
+        <w:rPr>
+          <w:rFonts w:ascii="Cambria" w:hAnsi="Cambria" w:cs="Menlo Regular"/>
+          <w:color w:val="000000"/>
+          <w:sz w:val="22"/>
+          <w:szCs w:val="22"/>
+        </w:rPr>
+        <w:t>.)</w:t>
+      </w:r>
+    </w:p>
+    <w:p>
+      <w:pPr>
+        <w:tabs>
+          <w:tab w:val="left" w:pos="3560"/>
+        </w:tabs>
+        <w:rPr>
+          <w:rFonts w:ascii="Cambria" w:hAnsi="Cambria" w:cs="Menlo Regular"/>
+          <w:color w:val="000000"/>
+          <w:sz w:val="22"/>
+          <w:szCs w:val="22"/>
+        </w:rPr>
+      </w:pPr>
+    </w:p>
+    <w:p>
+      <w:pPr>
+        <w:widowControl w:val="0"/>
+        <w:tabs>
+          <w:tab w:val="left" w:pos="560"/>
+          <w:tab w:val="left" w:pos="1120"/>
+          <w:tab w:val="left" w:pos="1680"/>
+          <w:tab w:val="left" w:pos="2240"/>
+          <w:tab w:val="left" w:pos="2800"/>
+          <w:tab w:val="left" w:pos="3360"/>
+          <w:tab w:val="left" w:pos="3920"/>
+          <w:tab w:val="left" w:pos="4480"/>
+          <w:tab w:val="left" w:pos="5040"/>
+          <w:tab w:val="left" w:pos="5600"/>
+          <w:tab w:val="left" w:pos="6160"/>
+          <w:tab w:val="left" w:pos="6720"/>
+        </w:tabs>
+        <w:autoSpaceDE w:val="0"/>
+        <w:autoSpaceDN w:val="0"/>
+        <w:adjustRightInd w:val="0"/>
+        <w:rPr>
+          <w:rFonts w:ascii="Menlo Regular" w:hAnsi="Menlo Regular" w:cs="Menlo Regular"/>
+          <w:color w:val="000000"/>
+          <w:sz w:val="22"/>
+          <w:szCs w:val="22"/>
+        </w:rPr>
+      </w:pPr>
+      <w:r>
+        <w:rPr>
+          <w:rFonts w:ascii="Menlo Regular" w:hAnsi="Menlo Regular" w:cs="Menlo Regular"/>
+          <w:color w:val="000000"/>
+          <w:sz w:val="22"/>
+          <w:szCs w:val="22"/>
+        </w:rPr>
+        <w:t xml:space="preserve">&gt; </w:t>
+      </w:r>
+      <w:proofErr w:type="gramStart"/>
+      <w:r>
+        <w:rPr>
+          <w:rFonts w:ascii="Menlo Regular" w:hAnsi="Menlo Regular" w:cs="Menlo Regular"/>
+          <w:color w:val="000000"/>
+          <w:sz w:val="22"/>
+          <w:szCs w:val="22"/>
+        </w:rPr>
+        <w:t>a</w:t>
+      </w:r>
+      <w:proofErr w:type="gramEnd"/>
+      <w:r>
+        <w:rPr>
+          <w:rFonts w:ascii="Menlo Regular" w:hAnsi="Menlo Regular" w:cs="Menlo Regular"/>
+          <w:color w:val="000000"/>
+          <w:sz w:val="22"/>
+          <w:szCs w:val="22"/>
+        </w:rPr>
+        <w:t>/b</w:t>
+      </w:r>
+    </w:p>
+    <w:p>
+      <w:pPr>
+        <w:tabs>
+          <w:tab w:val="left" w:pos="3560"/>
+        </w:tabs>
+        <w:rPr>
+          <w:rFonts w:ascii="Cambria" w:hAnsi="Cambria" w:cs="Menlo Regular"/>
+          <w:color w:val="000000"/>
+          <w:sz w:val="22"/>
+          <w:szCs w:val="22"/>
+        </w:rPr>
+      </w:pPr>
+      <w:r>
+        <w:rPr>
+          <w:rFonts w:ascii="Menlo Regular" w:hAnsi="Menlo Regular" w:cs="Menlo Regular"/>
+          <w:color w:val="000000"/>
+          <w:sz w:val="22"/>
+          <w:szCs w:val="22"/>
+        </w:rPr>
+        <w:t>2.4482758620689653</w:t>
+      </w:r>
+    </w:p>
+    <w:p>
+      <w:pPr>
+        <w:tabs>
+          <w:tab w:val="left" w:pos="3560"/>
+        </w:tabs>
+        <w:rPr>
+          <w:rFonts w:ascii="Cambria" w:hAnsi="Cambria" w:cs="Menlo Regular"/>
+          <w:color w:val="17365D" w:themeColor="text2" w:themeShade="BF"/>
+        </w:rPr>
+      </w:pPr>
+    </w:p>
+    <w:p>
+      <w:pPr>
+        <w:rPr>
+          <w:rFonts w:ascii="Cambria" w:hAnsi="Cambria" w:cs="Menlo Regular"/>
+          <w:color w:val="17365D" w:themeColor="text2" w:themeShade="BF"/>
+        </w:rPr>
+      </w:pPr>
+      <w:r>
+        <w:rPr>
+          <w:rFonts w:ascii="Cambria" w:hAnsi="Cambria" w:cs="Menlo Regular"/>
+          <w:color w:val="17365D" w:themeColor="text2" w:themeShade="BF"/>
+        </w:rPr>
+        <w:t>Top 5</w:t>
+      </w:r>
+      <w:r>
+        <w:rPr>
+          <w:rFonts w:ascii="Cambria" w:hAnsi="Cambria" w:cs="Menlo Regular"/>
+          <w:color w:val="17365D" w:themeColor="text2" w:themeShade="BF"/>
+        </w:rPr>
+        <w:t xml:space="preserve"> Amenities:</w:t>
+      </w:r>
+    </w:p>
+    <w:p>
+      <w:pPr>
+        <w:rPr>
+          <w:rFonts w:ascii="Menlo Regular" w:hAnsi="Menlo Regular" w:cs="Menlo Regular"/>
+          <w:color w:val="000000"/>
+          <w:sz w:val="22"/>
+          <w:szCs w:val="22"/>
+        </w:rPr>
+      </w:pPr>
     </w:p>
     <w:p>
       <w:pPr>
@@ -1034,7 +2718,7 @@
           <w:sz w:val="22"/>
           <w:szCs w:val="22"/>
         </w:rPr>
-        <w:t>db.osm.find</w:t>
+        <w:t>db.osm.aggregate</w:t>
       </w:r>
       <w:proofErr w:type="spellEnd"/>
       <w:proofErr w:type="gramEnd"/>
@@ -1045,56 +2729,366 @@
           <w:sz w:val="22"/>
           <w:szCs w:val="22"/>
         </w:rPr>
-        <w:t>().count()</w:t>
-      </w:r>
-    </w:p>
-    <w:p>
-      <w:pPr>
-        <w:rPr>
-          <w:rFonts w:ascii="Menlo Regular" w:hAnsi="Menlo Regular" w:cs="Menlo Regular"/>
-          <w:color w:val="000000"/>
-          <w:sz w:val="22"/>
-          <w:szCs w:val="22"/>
-        </w:rPr>
-      </w:pPr>
-      <w:r>
-        <w:rPr>
-          <w:rFonts w:ascii="Menlo Regular" w:hAnsi="Menlo Regular" w:cs="Menlo Regular"/>
-          <w:color w:val="000000"/>
-          <w:sz w:val="22"/>
-          <w:szCs w:val="22"/>
-        </w:rPr>
-        <w:t>3581294</w:t>
-      </w:r>
-    </w:p>
-    <w:p>
-      <w:pPr>
-        <w:rPr>
-          <w:rFonts w:ascii="Cambria" w:hAnsi="Cambria"/>
-          <w:color w:val="17365D" w:themeColor="text2" w:themeShade="BF"/>
-        </w:rPr>
-      </w:pPr>
-    </w:p>
-    <w:p>
-      <w:pPr>
-        <w:rPr>
-          <w:rFonts w:ascii="Cambria" w:hAnsi="Cambria"/>
-          <w:color w:val="17365D" w:themeColor="text2" w:themeShade="BF"/>
-        </w:rPr>
-      </w:pPr>
-      <w:r>
-        <w:rPr>
-          <w:rFonts w:ascii="Cambria" w:hAnsi="Cambria"/>
-          <w:color w:val="17365D" w:themeColor="text2" w:themeShade="BF"/>
-        </w:rPr>
-        <w:t>Number of nodes:</w:t>
-      </w:r>
-    </w:p>
-    <w:p>
-      <w:pPr>
-        <w:rPr>
-          <w:rFonts w:ascii="Cambria" w:hAnsi="Cambria"/>
-          <w:color w:val="17365D" w:themeColor="text2" w:themeShade="BF"/>
+        <w:t>([{"$match":{"amenity":{"$exists": 1}}},{"$group" :{"_id":"$</w:t>
+      </w:r>
+      <w:proofErr w:type="spellStart"/>
+      <w:r>
+        <w:rPr>
+          <w:rFonts w:ascii="Menlo Regular" w:hAnsi="Menlo Regular" w:cs="Menlo Regular"/>
+          <w:color w:val="000000"/>
+          <w:sz w:val="22"/>
+          <w:szCs w:val="22"/>
+        </w:rPr>
+        <w:t>amenity","count</w:t>
+      </w:r>
+      <w:proofErr w:type="spellEnd"/>
+      <w:r>
+        <w:rPr>
+          <w:rFonts w:ascii="Menlo Regular" w:hAnsi="Menlo Regular" w:cs="Menlo Regular"/>
+          <w:color w:val="000000"/>
+          <w:sz w:val="22"/>
+          <w:szCs w:val="22"/>
+        </w:rPr>
+        <w:t>":{"$sum":1}}},{"$sort":{"count": -</w:t>
+      </w:r>
+      <w:r>
+        <w:rPr>
+          <w:rFonts w:ascii="Menlo Regular" w:hAnsi="Menlo Regular" w:cs="Menlo Regular"/>
+          <w:color w:val="000000"/>
+          <w:sz w:val="22"/>
+          <w:szCs w:val="22"/>
+        </w:rPr>
+        <w:t>1}},{"$limit":5</w:t>
+      </w:r>
+      <w:r>
+        <w:rPr>
+          <w:rFonts w:ascii="Menlo Regular" w:hAnsi="Menlo Regular" w:cs="Menlo Regular"/>
+          <w:color w:val="000000"/>
+          <w:sz w:val="22"/>
+          <w:szCs w:val="22"/>
+        </w:rPr>
+        <w:t>}])</w:t>
+      </w:r>
+    </w:p>
+    <w:p>
+      <w:pPr>
+        <w:widowControl w:val="0"/>
+        <w:tabs>
+          <w:tab w:val="left" w:pos="560"/>
+          <w:tab w:val="left" w:pos="1120"/>
+          <w:tab w:val="left" w:pos="1680"/>
+          <w:tab w:val="left" w:pos="2240"/>
+          <w:tab w:val="left" w:pos="2800"/>
+          <w:tab w:val="left" w:pos="3360"/>
+          <w:tab w:val="left" w:pos="3920"/>
+          <w:tab w:val="left" w:pos="4480"/>
+          <w:tab w:val="left" w:pos="5040"/>
+          <w:tab w:val="left" w:pos="5600"/>
+          <w:tab w:val="left" w:pos="6160"/>
+          <w:tab w:val="left" w:pos="6720"/>
+        </w:tabs>
+        <w:autoSpaceDE w:val="0"/>
+        <w:autoSpaceDN w:val="0"/>
+        <w:adjustRightInd w:val="0"/>
+        <w:rPr>
+          <w:rFonts w:ascii="Menlo Regular" w:hAnsi="Menlo Regular" w:cs="Menlo Regular"/>
+          <w:color w:val="000000"/>
+          <w:sz w:val="22"/>
+          <w:szCs w:val="22"/>
+        </w:rPr>
+      </w:pPr>
+      <w:proofErr w:type="gramStart"/>
+      <w:r>
+        <w:rPr>
+          <w:rFonts w:ascii="Menlo Regular" w:hAnsi="Menlo Regular" w:cs="Menlo Regular"/>
+          <w:color w:val="000000"/>
+          <w:sz w:val="22"/>
+          <w:szCs w:val="22"/>
+        </w:rPr>
+        <w:t>{ "</w:t>
+      </w:r>
+      <w:proofErr w:type="gramEnd"/>
+      <w:r>
+        <w:rPr>
+          <w:rFonts w:ascii="Menlo Regular" w:hAnsi="Menlo Regular" w:cs="Menlo Regular"/>
+          <w:color w:val="000000"/>
+          <w:sz w:val="22"/>
+          <w:szCs w:val="22"/>
+        </w:rPr>
+        <w:t>_id" : "school", "count" : 153 }</w:t>
+      </w:r>
+    </w:p>
+    <w:p>
+      <w:pPr>
+        <w:widowControl w:val="0"/>
+        <w:tabs>
+          <w:tab w:val="left" w:pos="560"/>
+          <w:tab w:val="left" w:pos="1120"/>
+          <w:tab w:val="left" w:pos="1680"/>
+          <w:tab w:val="left" w:pos="2240"/>
+          <w:tab w:val="left" w:pos="2800"/>
+          <w:tab w:val="left" w:pos="3360"/>
+          <w:tab w:val="left" w:pos="3920"/>
+          <w:tab w:val="left" w:pos="4480"/>
+          <w:tab w:val="left" w:pos="5040"/>
+          <w:tab w:val="left" w:pos="5600"/>
+          <w:tab w:val="left" w:pos="6160"/>
+          <w:tab w:val="left" w:pos="6720"/>
+        </w:tabs>
+        <w:autoSpaceDE w:val="0"/>
+        <w:autoSpaceDN w:val="0"/>
+        <w:adjustRightInd w:val="0"/>
+        <w:rPr>
+          <w:rFonts w:ascii="Menlo Regular" w:hAnsi="Menlo Regular" w:cs="Menlo Regular"/>
+          <w:color w:val="000000"/>
+          <w:sz w:val="22"/>
+          <w:szCs w:val="22"/>
+        </w:rPr>
+      </w:pPr>
+      <w:proofErr w:type="gramStart"/>
+      <w:r>
+        <w:rPr>
+          <w:rFonts w:ascii="Menlo Regular" w:hAnsi="Menlo Regular" w:cs="Menlo Regular"/>
+          <w:color w:val="000000"/>
+          <w:sz w:val="22"/>
+          <w:szCs w:val="22"/>
+        </w:rPr>
+        <w:t>{ "</w:t>
+      </w:r>
+      <w:proofErr w:type="gramEnd"/>
+      <w:r>
+        <w:rPr>
+          <w:rFonts w:ascii="Menlo Regular" w:hAnsi="Menlo Regular" w:cs="Menlo Regular"/>
+          <w:color w:val="000000"/>
+          <w:sz w:val="22"/>
+          <w:szCs w:val="22"/>
+        </w:rPr>
+        <w:t>_id" : "hospital", "count" : 86 }</w:t>
+      </w:r>
+    </w:p>
+    <w:p>
+      <w:pPr>
+        <w:widowControl w:val="0"/>
+        <w:tabs>
+          <w:tab w:val="left" w:pos="560"/>
+          <w:tab w:val="left" w:pos="1120"/>
+          <w:tab w:val="left" w:pos="1680"/>
+          <w:tab w:val="left" w:pos="2240"/>
+          <w:tab w:val="left" w:pos="2800"/>
+          <w:tab w:val="left" w:pos="3360"/>
+          <w:tab w:val="left" w:pos="3920"/>
+          <w:tab w:val="left" w:pos="4480"/>
+          <w:tab w:val="left" w:pos="5040"/>
+          <w:tab w:val="left" w:pos="5600"/>
+          <w:tab w:val="left" w:pos="6160"/>
+          <w:tab w:val="left" w:pos="6720"/>
+        </w:tabs>
+        <w:autoSpaceDE w:val="0"/>
+        <w:autoSpaceDN w:val="0"/>
+        <w:adjustRightInd w:val="0"/>
+        <w:rPr>
+          <w:rFonts w:ascii="Menlo Regular" w:hAnsi="Menlo Regular" w:cs="Menlo Regular"/>
+          <w:color w:val="000000"/>
+          <w:sz w:val="22"/>
+          <w:szCs w:val="22"/>
+        </w:rPr>
+      </w:pPr>
+      <w:proofErr w:type="gramStart"/>
+      <w:r>
+        <w:rPr>
+          <w:rFonts w:ascii="Menlo Regular" w:hAnsi="Menlo Regular" w:cs="Menlo Regular"/>
+          <w:color w:val="000000"/>
+          <w:sz w:val="22"/>
+          <w:szCs w:val="22"/>
+        </w:rPr>
+        <w:t>{ "</w:t>
+      </w:r>
+      <w:proofErr w:type="gramEnd"/>
+      <w:r>
+        <w:rPr>
+          <w:rFonts w:ascii="Menlo Regular" w:hAnsi="Menlo Regular" w:cs="Menlo Regular"/>
+          <w:color w:val="000000"/>
+          <w:sz w:val="22"/>
+          <w:szCs w:val="22"/>
+        </w:rPr>
+        <w:t>_id" : "college", "count" : 71 }</w:t>
+      </w:r>
+    </w:p>
+    <w:p>
+      <w:pPr>
+        <w:widowControl w:val="0"/>
+        <w:tabs>
+          <w:tab w:val="left" w:pos="560"/>
+          <w:tab w:val="left" w:pos="1120"/>
+          <w:tab w:val="left" w:pos="1680"/>
+          <w:tab w:val="left" w:pos="2240"/>
+          <w:tab w:val="left" w:pos="2800"/>
+          <w:tab w:val="left" w:pos="3360"/>
+          <w:tab w:val="left" w:pos="3920"/>
+          <w:tab w:val="left" w:pos="4480"/>
+          <w:tab w:val="left" w:pos="5040"/>
+          <w:tab w:val="left" w:pos="5600"/>
+          <w:tab w:val="left" w:pos="6160"/>
+          <w:tab w:val="left" w:pos="6720"/>
+        </w:tabs>
+        <w:autoSpaceDE w:val="0"/>
+        <w:autoSpaceDN w:val="0"/>
+        <w:adjustRightInd w:val="0"/>
+        <w:rPr>
+          <w:rFonts w:ascii="Menlo Regular" w:hAnsi="Menlo Regular" w:cs="Menlo Regular"/>
+          <w:color w:val="000000"/>
+          <w:sz w:val="22"/>
+          <w:szCs w:val="22"/>
+        </w:rPr>
+      </w:pPr>
+      <w:proofErr w:type="gramStart"/>
+      <w:r>
+        <w:rPr>
+          <w:rFonts w:ascii="Menlo Regular" w:hAnsi="Menlo Regular" w:cs="Menlo Regular"/>
+          <w:color w:val="000000"/>
+          <w:sz w:val="22"/>
+          <w:szCs w:val="22"/>
+        </w:rPr>
+        <w:t>{ "</w:t>
+      </w:r>
+      <w:proofErr w:type="gramEnd"/>
+      <w:r>
+        <w:rPr>
+          <w:rFonts w:ascii="Menlo Regular" w:hAnsi="Menlo Regular" w:cs="Menlo Regular"/>
+          <w:color w:val="000000"/>
+          <w:sz w:val="22"/>
+          <w:szCs w:val="22"/>
+        </w:rPr>
+        <w:t>_id" : "restaurant", "count" : 66 }</w:t>
+      </w:r>
+    </w:p>
+    <w:p>
+      <w:pPr>
+        <w:widowControl w:val="0"/>
+        <w:tabs>
+          <w:tab w:val="left" w:pos="560"/>
+          <w:tab w:val="left" w:pos="1120"/>
+          <w:tab w:val="left" w:pos="1680"/>
+          <w:tab w:val="left" w:pos="2240"/>
+          <w:tab w:val="left" w:pos="2800"/>
+          <w:tab w:val="left" w:pos="3360"/>
+          <w:tab w:val="left" w:pos="3920"/>
+          <w:tab w:val="left" w:pos="4480"/>
+          <w:tab w:val="left" w:pos="5040"/>
+          <w:tab w:val="left" w:pos="5600"/>
+          <w:tab w:val="left" w:pos="6160"/>
+          <w:tab w:val="left" w:pos="6720"/>
+        </w:tabs>
+        <w:autoSpaceDE w:val="0"/>
+        <w:autoSpaceDN w:val="0"/>
+        <w:adjustRightInd w:val="0"/>
+        <w:rPr>
+          <w:rFonts w:ascii="Menlo Regular" w:hAnsi="Menlo Regular" w:cs="Menlo Regular"/>
+          <w:color w:val="000000"/>
+          <w:sz w:val="22"/>
+          <w:szCs w:val="22"/>
+        </w:rPr>
+      </w:pPr>
+      <w:proofErr w:type="gramStart"/>
+      <w:r>
+        <w:rPr>
+          <w:rFonts w:ascii="Menlo Regular" w:hAnsi="Menlo Regular" w:cs="Menlo Regular"/>
+          <w:color w:val="000000"/>
+          <w:sz w:val="22"/>
+          <w:szCs w:val="22"/>
+        </w:rPr>
+        <w:t>{ "</w:t>
+      </w:r>
+      <w:proofErr w:type="gramEnd"/>
+      <w:r>
+        <w:rPr>
+          <w:rFonts w:ascii="Menlo Regular" w:hAnsi="Menlo Regular" w:cs="Menlo Regular"/>
+          <w:color w:val="000000"/>
+          <w:sz w:val="22"/>
+          <w:szCs w:val="22"/>
+        </w:rPr>
+        <w:t>_id" : "</w:t>
+      </w:r>
+      <w:proofErr w:type="spellStart"/>
+      <w:r>
+        <w:rPr>
+          <w:rFonts w:ascii="Menlo Regular" w:hAnsi="Menlo Regular" w:cs="Menlo Regular"/>
+          <w:color w:val="000000"/>
+          <w:sz w:val="22"/>
+          <w:szCs w:val="22"/>
+        </w:rPr>
+        <w:t>place_of_worship</w:t>
+      </w:r>
+      <w:proofErr w:type="spellEnd"/>
+      <w:r>
+        <w:rPr>
+          <w:rFonts w:ascii="Menlo Regular" w:hAnsi="Menlo Regular" w:cs="Menlo Regular"/>
+          <w:color w:val="000000"/>
+          <w:sz w:val="22"/>
+          <w:szCs w:val="22"/>
+        </w:rPr>
+        <w:t>", "count" : 61 }</w:t>
+      </w:r>
+    </w:p>
+    <w:p>
+      <w:pPr>
+        <w:widowControl w:val="0"/>
+        <w:tabs>
+          <w:tab w:val="left" w:pos="560"/>
+          <w:tab w:val="left" w:pos="1120"/>
+          <w:tab w:val="left" w:pos="1680"/>
+          <w:tab w:val="left" w:pos="2240"/>
+          <w:tab w:val="left" w:pos="2800"/>
+          <w:tab w:val="left" w:pos="3360"/>
+          <w:tab w:val="left" w:pos="3920"/>
+          <w:tab w:val="left" w:pos="4480"/>
+          <w:tab w:val="left" w:pos="5040"/>
+          <w:tab w:val="left" w:pos="5600"/>
+          <w:tab w:val="left" w:pos="6160"/>
+          <w:tab w:val="left" w:pos="6720"/>
+        </w:tabs>
+        <w:autoSpaceDE w:val="0"/>
+        <w:autoSpaceDN w:val="0"/>
+        <w:adjustRightInd w:val="0"/>
+        <w:rPr>
+          <w:rFonts w:ascii="Cambria" w:hAnsi="Cambria" w:cs="Menlo Regular"/>
+          <w:color w:val="17365D" w:themeColor="text2" w:themeShade="BF"/>
+        </w:rPr>
+      </w:pPr>
+      <w:r>
+        <w:rPr>
+          <w:rFonts w:ascii="Cambria" w:hAnsi="Cambria" w:cs="Menlo Regular"/>
+          <w:color w:val="17365D" w:themeColor="text2" w:themeShade="BF"/>
+        </w:rPr>
+        <w:br/>
+        <w:t>Top 5 cuisines:</w:t>
+      </w:r>
+    </w:p>
+    <w:p>
+      <w:pPr>
+        <w:widowControl w:val="0"/>
+        <w:tabs>
+          <w:tab w:val="left" w:pos="560"/>
+          <w:tab w:val="left" w:pos="1120"/>
+          <w:tab w:val="left" w:pos="1680"/>
+          <w:tab w:val="left" w:pos="2240"/>
+          <w:tab w:val="left" w:pos="2800"/>
+          <w:tab w:val="left" w:pos="3360"/>
+          <w:tab w:val="left" w:pos="3920"/>
+          <w:tab w:val="left" w:pos="4480"/>
+          <w:tab w:val="left" w:pos="5040"/>
+          <w:tab w:val="left" w:pos="5600"/>
+          <w:tab w:val="left" w:pos="6160"/>
+          <w:tab w:val="left" w:pos="6720"/>
+        </w:tabs>
+        <w:autoSpaceDE w:val="0"/>
+        <w:autoSpaceDN w:val="0"/>
+        <w:adjustRightInd w:val="0"/>
+        <w:rPr>
+          <w:rFonts w:ascii="Menlo Regular" w:hAnsi="Menlo Regular" w:cs="Menlo Regular"/>
+          <w:color w:val="000000"/>
+          <w:sz w:val="22"/>
+          <w:szCs w:val="22"/>
         </w:rPr>
       </w:pPr>
     </w:p>
@@ -1143,7 +3137,7 @@
           <w:sz w:val="22"/>
           <w:szCs w:val="22"/>
         </w:rPr>
-        <w:t>db.osm.find</w:t>
+        <w:t>db.osm.aggregate</w:t>
       </w:r>
       <w:proofErr w:type="spellEnd"/>
       <w:proofErr w:type="gramEnd"/>
@@ -1154,7 +3148,7 @@
           <w:sz w:val="22"/>
           <w:szCs w:val="22"/>
         </w:rPr>
-        <w:t>({"</w:t>
+        <w:t>([{"$match":{"amenity":{"$exists":1},"</w:t>
       </w:r>
       <w:proofErr w:type="spellStart"/>
       <w:r>
@@ -1164,7 +3158,7 @@
           <w:sz w:val="22"/>
           <w:szCs w:val="22"/>
         </w:rPr>
-        <w:t>type":"node</w:t>
+        <w:t>amenity":"restaurant","cuisine</w:t>
       </w:r>
       <w:proofErr w:type="spellEnd"/>
       <w:r>
@@ -1174,89 +3168,445 @@
           <w:sz w:val="22"/>
           <w:szCs w:val="22"/>
         </w:rPr>
-        <w:t>"}).count()</w:t>
-      </w:r>
-    </w:p>
-    <w:p>
-      <w:pPr>
-        <w:rPr>
-          <w:rFonts w:ascii="Menlo Regular" w:hAnsi="Menlo Regular" w:cs="Menlo Regular"/>
-          <w:color w:val="000000"/>
-          <w:sz w:val="22"/>
-          <w:szCs w:val="22"/>
-        </w:rPr>
-      </w:pPr>
-      <w:r>
-        <w:rPr>
-          <w:rFonts w:ascii="Menlo Regular" w:hAnsi="Menlo Regular" w:cs="Menlo Regular"/>
-          <w:color w:val="000000"/>
-          <w:sz w:val="22"/>
-          <w:szCs w:val="22"/>
-        </w:rPr>
-        <w:t>2960601</w:t>
-      </w:r>
-    </w:p>
-    <w:p>
-      <w:pPr>
-        <w:rPr>
-          <w:rFonts w:ascii="Cambria" w:hAnsi="Cambria"/>
-          <w:color w:val="17365D" w:themeColor="text2" w:themeShade="BF"/>
-        </w:rPr>
-      </w:pPr>
-      <w:r>
-        <w:rPr>
-          <w:rFonts w:ascii="Cambria" w:hAnsi="Cambria"/>
-          <w:color w:val="17365D" w:themeColor="text2" w:themeShade="BF"/>
-        </w:rPr>
-        <w:t>Number of ways:</w:t>
-      </w:r>
-    </w:p>
-    <w:p>
-      <w:pPr>
-        <w:rPr>
-          <w:rFonts w:ascii="Menlo Regular" w:hAnsi="Menlo Regular" w:cs="Menlo Regular"/>
-          <w:color w:val="000000"/>
-          <w:sz w:val="22"/>
-          <w:szCs w:val="22"/>
-        </w:rPr>
-      </w:pPr>
-    </w:p>
-    <w:p>
-      <w:pPr>
-        <w:widowControl w:val="0"/>
-        <w:tabs>
-          <w:tab w:val="left" w:pos="560"/>
-          <w:tab w:val="left" w:pos="1120"/>
-          <w:tab w:val="left" w:pos="1680"/>
-          <w:tab w:val="left" w:pos="2240"/>
-          <w:tab w:val="left" w:pos="2800"/>
-          <w:tab w:val="left" w:pos="3360"/>
-          <w:tab w:val="left" w:pos="3920"/>
-          <w:tab w:val="left" w:pos="4480"/>
-          <w:tab w:val="left" w:pos="5040"/>
-          <w:tab w:val="left" w:pos="5600"/>
-          <w:tab w:val="left" w:pos="6160"/>
-          <w:tab w:val="left" w:pos="6720"/>
-        </w:tabs>
-        <w:autoSpaceDE w:val="0"/>
-        <w:autoSpaceDN w:val="0"/>
-        <w:adjustRightInd w:val="0"/>
-        <w:rPr>
-          <w:rFonts w:ascii="Menlo Regular" w:hAnsi="Menlo Regular" w:cs="Menlo Regular"/>
-          <w:color w:val="000000"/>
-          <w:sz w:val="22"/>
-          <w:szCs w:val="22"/>
-        </w:rPr>
-      </w:pPr>
-      <w:r>
-        <w:rPr>
-          <w:rFonts w:ascii="Menlo Regular" w:hAnsi="Menlo Regular" w:cs="Menlo Regular"/>
-          <w:color w:val="000000"/>
-          <w:sz w:val="22"/>
-          <w:szCs w:val="22"/>
-        </w:rPr>
-        <w:t xml:space="preserve">&gt; </w:t>
-      </w:r>
+        <w:t>":{"$exists":1}}},{"$group":{"_id":"$</w:t>
+      </w:r>
+      <w:proofErr w:type="spellStart"/>
+      <w:r>
+        <w:rPr>
+          <w:rFonts w:ascii="Menlo Regular" w:hAnsi="Menlo Regular" w:cs="Menlo Regular"/>
+          <w:color w:val="000000"/>
+          <w:sz w:val="22"/>
+          <w:szCs w:val="22"/>
+        </w:rPr>
+        <w:t>cuisine","count</w:t>
+      </w:r>
+      <w:proofErr w:type="spellEnd"/>
+      <w:r>
+        <w:rPr>
+          <w:rFonts w:ascii="Menlo Regular" w:hAnsi="Menlo Regular" w:cs="Menlo Regular"/>
+          <w:color w:val="000000"/>
+          <w:sz w:val="22"/>
+          <w:szCs w:val="22"/>
+        </w:rPr>
+        <w:t>":{"$sum":1}}},{"$sort":{"count":-1}},{"$limit":5}])</w:t>
+      </w:r>
+    </w:p>
+    <w:p>
+      <w:pPr>
+        <w:widowControl w:val="0"/>
+        <w:tabs>
+          <w:tab w:val="left" w:pos="560"/>
+          <w:tab w:val="left" w:pos="1120"/>
+          <w:tab w:val="left" w:pos="1680"/>
+          <w:tab w:val="left" w:pos="2240"/>
+          <w:tab w:val="left" w:pos="2800"/>
+          <w:tab w:val="left" w:pos="3360"/>
+          <w:tab w:val="left" w:pos="3920"/>
+          <w:tab w:val="left" w:pos="4480"/>
+          <w:tab w:val="left" w:pos="5040"/>
+          <w:tab w:val="left" w:pos="5600"/>
+          <w:tab w:val="left" w:pos="6160"/>
+          <w:tab w:val="left" w:pos="6720"/>
+        </w:tabs>
+        <w:autoSpaceDE w:val="0"/>
+        <w:autoSpaceDN w:val="0"/>
+        <w:adjustRightInd w:val="0"/>
+        <w:rPr>
+          <w:rFonts w:ascii="Menlo Regular" w:hAnsi="Menlo Regular" w:cs="Menlo Regular"/>
+          <w:color w:val="000000"/>
+          <w:sz w:val="22"/>
+          <w:szCs w:val="22"/>
+        </w:rPr>
+      </w:pPr>
+      <w:proofErr w:type="gramStart"/>
+      <w:r>
+        <w:rPr>
+          <w:rFonts w:ascii="Menlo Regular" w:hAnsi="Menlo Regular" w:cs="Menlo Regular"/>
+          <w:color w:val="000000"/>
+          <w:sz w:val="22"/>
+          <w:szCs w:val="22"/>
+        </w:rPr>
+        <w:t>{ "</w:t>
+      </w:r>
+      <w:proofErr w:type="gramEnd"/>
+      <w:r>
+        <w:rPr>
+          <w:rFonts w:ascii="Menlo Regular" w:hAnsi="Menlo Regular" w:cs="Menlo Regular"/>
+          <w:color w:val="000000"/>
+          <w:sz w:val="22"/>
+          <w:szCs w:val="22"/>
+        </w:rPr>
+        <w:t>_id" : "</w:t>
+      </w:r>
+      <w:proofErr w:type="spellStart"/>
+      <w:r>
+        <w:rPr>
+          <w:rFonts w:ascii="Menlo Regular" w:hAnsi="Menlo Regular" w:cs="Menlo Regular"/>
+          <w:color w:val="000000"/>
+          <w:sz w:val="22"/>
+          <w:szCs w:val="22"/>
+        </w:rPr>
+        <w:t>indian</w:t>
+      </w:r>
+      <w:proofErr w:type="spellEnd"/>
+      <w:r>
+        <w:rPr>
+          <w:rFonts w:ascii="Menlo Regular" w:hAnsi="Menlo Regular" w:cs="Menlo Regular"/>
+          <w:color w:val="000000"/>
+          <w:sz w:val="22"/>
+          <w:szCs w:val="22"/>
+        </w:rPr>
+        <w:t>", "count" : 16 }</w:t>
+      </w:r>
+    </w:p>
+    <w:p>
+      <w:pPr>
+        <w:widowControl w:val="0"/>
+        <w:tabs>
+          <w:tab w:val="left" w:pos="560"/>
+          <w:tab w:val="left" w:pos="1120"/>
+          <w:tab w:val="left" w:pos="1680"/>
+          <w:tab w:val="left" w:pos="2240"/>
+          <w:tab w:val="left" w:pos="2800"/>
+          <w:tab w:val="left" w:pos="3360"/>
+          <w:tab w:val="left" w:pos="3920"/>
+          <w:tab w:val="left" w:pos="4480"/>
+          <w:tab w:val="left" w:pos="5040"/>
+          <w:tab w:val="left" w:pos="5600"/>
+          <w:tab w:val="left" w:pos="6160"/>
+          <w:tab w:val="left" w:pos="6720"/>
+        </w:tabs>
+        <w:autoSpaceDE w:val="0"/>
+        <w:autoSpaceDN w:val="0"/>
+        <w:adjustRightInd w:val="0"/>
+        <w:rPr>
+          <w:rFonts w:ascii="Menlo Regular" w:hAnsi="Menlo Regular" w:cs="Menlo Regular"/>
+          <w:color w:val="000000"/>
+          <w:sz w:val="22"/>
+          <w:szCs w:val="22"/>
+        </w:rPr>
+      </w:pPr>
+      <w:proofErr w:type="gramStart"/>
+      <w:r>
+        <w:rPr>
+          <w:rFonts w:ascii="Menlo Regular" w:hAnsi="Menlo Regular" w:cs="Menlo Regular"/>
+          <w:color w:val="000000"/>
+          <w:sz w:val="22"/>
+          <w:szCs w:val="22"/>
+        </w:rPr>
+        <w:t>{ "</w:t>
+      </w:r>
+      <w:proofErr w:type="gramEnd"/>
+      <w:r>
+        <w:rPr>
+          <w:rFonts w:ascii="Menlo Regular" w:hAnsi="Menlo Regular" w:cs="Menlo Regular"/>
+          <w:color w:val="000000"/>
+          <w:sz w:val="22"/>
+          <w:szCs w:val="22"/>
+        </w:rPr>
+        <w:t>_id" : "international", "count" : 4 }</w:t>
+      </w:r>
+    </w:p>
+    <w:p>
+      <w:pPr>
+        <w:widowControl w:val="0"/>
+        <w:tabs>
+          <w:tab w:val="left" w:pos="560"/>
+          <w:tab w:val="left" w:pos="1120"/>
+          <w:tab w:val="left" w:pos="1680"/>
+          <w:tab w:val="left" w:pos="2240"/>
+          <w:tab w:val="left" w:pos="2800"/>
+          <w:tab w:val="left" w:pos="3360"/>
+          <w:tab w:val="left" w:pos="3920"/>
+          <w:tab w:val="left" w:pos="4480"/>
+          <w:tab w:val="left" w:pos="5040"/>
+          <w:tab w:val="left" w:pos="5600"/>
+          <w:tab w:val="left" w:pos="6160"/>
+          <w:tab w:val="left" w:pos="6720"/>
+        </w:tabs>
+        <w:autoSpaceDE w:val="0"/>
+        <w:autoSpaceDN w:val="0"/>
+        <w:adjustRightInd w:val="0"/>
+        <w:rPr>
+          <w:rFonts w:ascii="Menlo Regular" w:hAnsi="Menlo Regular" w:cs="Menlo Regular"/>
+          <w:color w:val="000000"/>
+          <w:sz w:val="22"/>
+          <w:szCs w:val="22"/>
+        </w:rPr>
+      </w:pPr>
+      <w:proofErr w:type="gramStart"/>
+      <w:r>
+        <w:rPr>
+          <w:rFonts w:ascii="Menlo Regular" w:hAnsi="Menlo Regular" w:cs="Menlo Regular"/>
+          <w:color w:val="000000"/>
+          <w:sz w:val="22"/>
+          <w:szCs w:val="22"/>
+        </w:rPr>
+        <w:t>{ "</w:t>
+      </w:r>
+      <w:proofErr w:type="gramEnd"/>
+      <w:r>
+        <w:rPr>
+          <w:rFonts w:ascii="Menlo Regular" w:hAnsi="Menlo Regular" w:cs="Menlo Regular"/>
+          <w:color w:val="000000"/>
+          <w:sz w:val="22"/>
+          <w:szCs w:val="22"/>
+        </w:rPr>
+        <w:t>_id" : "</w:t>
+      </w:r>
+      <w:proofErr w:type="spellStart"/>
+      <w:r>
+        <w:rPr>
+          <w:rFonts w:ascii="Menlo Regular" w:hAnsi="Menlo Regular" w:cs="Menlo Regular"/>
+          <w:color w:val="000000"/>
+          <w:sz w:val="22"/>
+          <w:szCs w:val="22"/>
+        </w:rPr>
+        <w:t>multicuisine</w:t>
+      </w:r>
+      <w:proofErr w:type="spellEnd"/>
+      <w:r>
+        <w:rPr>
+          <w:rFonts w:ascii="Menlo Regular" w:hAnsi="Menlo Regular" w:cs="Menlo Regular"/>
+          <w:color w:val="000000"/>
+          <w:sz w:val="22"/>
+          <w:szCs w:val="22"/>
+        </w:rPr>
+        <w:t>", "count" : 3 }</w:t>
+      </w:r>
+    </w:p>
+    <w:p>
+      <w:pPr>
+        <w:widowControl w:val="0"/>
+        <w:tabs>
+          <w:tab w:val="left" w:pos="560"/>
+          <w:tab w:val="left" w:pos="1120"/>
+          <w:tab w:val="left" w:pos="1680"/>
+          <w:tab w:val="left" w:pos="2240"/>
+          <w:tab w:val="left" w:pos="2800"/>
+          <w:tab w:val="left" w:pos="3360"/>
+          <w:tab w:val="left" w:pos="3920"/>
+          <w:tab w:val="left" w:pos="4480"/>
+          <w:tab w:val="left" w:pos="5040"/>
+          <w:tab w:val="left" w:pos="5600"/>
+          <w:tab w:val="left" w:pos="6160"/>
+          <w:tab w:val="left" w:pos="6720"/>
+        </w:tabs>
+        <w:autoSpaceDE w:val="0"/>
+        <w:autoSpaceDN w:val="0"/>
+        <w:adjustRightInd w:val="0"/>
+        <w:rPr>
+          <w:rFonts w:ascii="Menlo Regular" w:hAnsi="Menlo Regular" w:cs="Menlo Regular"/>
+          <w:color w:val="000000"/>
+          <w:sz w:val="22"/>
+          <w:szCs w:val="22"/>
+        </w:rPr>
+      </w:pPr>
+      <w:proofErr w:type="gramStart"/>
+      <w:r>
+        <w:rPr>
+          <w:rFonts w:ascii="Menlo Regular" w:hAnsi="Menlo Regular" w:cs="Menlo Regular"/>
+          <w:color w:val="000000"/>
+          <w:sz w:val="22"/>
+          <w:szCs w:val="22"/>
+        </w:rPr>
+        <w:t>{ "</w:t>
+      </w:r>
+      <w:proofErr w:type="gramEnd"/>
+      <w:r>
+        <w:rPr>
+          <w:rFonts w:ascii="Menlo Regular" w:hAnsi="Menlo Regular" w:cs="Menlo Regular"/>
+          <w:color w:val="000000"/>
+          <w:sz w:val="22"/>
+          <w:szCs w:val="22"/>
+        </w:rPr>
+        <w:t>_id" : "regional", "count" : 2 }</w:t>
+      </w:r>
+    </w:p>
+    <w:p>
+      <w:pPr>
+        <w:widowControl w:val="0"/>
+        <w:tabs>
+          <w:tab w:val="left" w:pos="560"/>
+          <w:tab w:val="left" w:pos="1120"/>
+          <w:tab w:val="left" w:pos="1680"/>
+          <w:tab w:val="left" w:pos="2240"/>
+          <w:tab w:val="left" w:pos="2800"/>
+          <w:tab w:val="left" w:pos="3360"/>
+          <w:tab w:val="left" w:pos="3920"/>
+          <w:tab w:val="left" w:pos="4480"/>
+          <w:tab w:val="left" w:pos="5040"/>
+          <w:tab w:val="left" w:pos="5600"/>
+          <w:tab w:val="left" w:pos="6160"/>
+          <w:tab w:val="left" w:pos="6720"/>
+        </w:tabs>
+        <w:autoSpaceDE w:val="0"/>
+        <w:autoSpaceDN w:val="0"/>
+        <w:adjustRightInd w:val="0"/>
+        <w:rPr>
+          <w:rFonts w:ascii="Menlo Regular" w:hAnsi="Menlo Regular" w:cs="Menlo Regular"/>
+          <w:color w:val="000000"/>
+          <w:sz w:val="22"/>
+          <w:szCs w:val="22"/>
+        </w:rPr>
+      </w:pPr>
+      <w:proofErr w:type="gramStart"/>
+      <w:r>
+        <w:rPr>
+          <w:rFonts w:ascii="Menlo Regular" w:hAnsi="Menlo Regular" w:cs="Menlo Regular"/>
+          <w:color w:val="000000"/>
+          <w:sz w:val="22"/>
+          <w:szCs w:val="22"/>
+        </w:rPr>
+        <w:t>{ "</w:t>
+      </w:r>
+      <w:proofErr w:type="gramEnd"/>
+      <w:r>
+        <w:rPr>
+          <w:rFonts w:ascii="Menlo Regular" w:hAnsi="Menlo Regular" w:cs="Menlo Regular"/>
+          <w:color w:val="000000"/>
+          <w:sz w:val="22"/>
+          <w:szCs w:val="22"/>
+        </w:rPr>
+        <w:t>_id" : "</w:t>
+      </w:r>
+      <w:proofErr w:type="spellStart"/>
+      <w:r>
+        <w:rPr>
+          <w:rFonts w:ascii="Menlo Regular" w:hAnsi="Menlo Regular" w:cs="Menlo Regular"/>
+          <w:color w:val="000000"/>
+          <w:sz w:val="22"/>
+          <w:szCs w:val="22"/>
+        </w:rPr>
+        <w:t>chinese</w:t>
+      </w:r>
+      <w:proofErr w:type="spellEnd"/>
+      <w:r>
+        <w:rPr>
+          <w:rFonts w:ascii="Menlo Regular" w:hAnsi="Menlo Regular" w:cs="Menlo Regular"/>
+          <w:color w:val="000000"/>
+          <w:sz w:val="22"/>
+          <w:szCs w:val="22"/>
+        </w:rPr>
+        <w:t>", "count" : 2 }</w:t>
+      </w:r>
+    </w:p>
+    <w:p>
+      <w:pPr>
+        <w:widowControl w:val="0"/>
+        <w:tabs>
+          <w:tab w:val="left" w:pos="560"/>
+          <w:tab w:val="left" w:pos="1120"/>
+          <w:tab w:val="left" w:pos="1680"/>
+          <w:tab w:val="left" w:pos="2240"/>
+          <w:tab w:val="left" w:pos="2800"/>
+          <w:tab w:val="left" w:pos="3360"/>
+          <w:tab w:val="left" w:pos="3920"/>
+          <w:tab w:val="left" w:pos="4480"/>
+          <w:tab w:val="left" w:pos="5040"/>
+          <w:tab w:val="left" w:pos="5600"/>
+          <w:tab w:val="left" w:pos="6160"/>
+          <w:tab w:val="left" w:pos="6720"/>
+        </w:tabs>
+        <w:autoSpaceDE w:val="0"/>
+        <w:autoSpaceDN w:val="0"/>
+        <w:adjustRightInd w:val="0"/>
+        <w:rPr>
+          <w:rFonts w:ascii="Menlo Regular" w:hAnsi="Menlo Regular" w:cs="Menlo Regular"/>
+          <w:color w:val="000000"/>
+          <w:sz w:val="22"/>
+          <w:szCs w:val="22"/>
+        </w:rPr>
+      </w:pPr>
+    </w:p>
+    <w:p>
+      <w:pPr>
+        <w:widowControl w:val="0"/>
+        <w:tabs>
+          <w:tab w:val="left" w:pos="560"/>
+          <w:tab w:val="left" w:pos="1120"/>
+          <w:tab w:val="left" w:pos="1680"/>
+          <w:tab w:val="left" w:pos="2240"/>
+          <w:tab w:val="left" w:pos="2800"/>
+          <w:tab w:val="left" w:pos="3360"/>
+          <w:tab w:val="left" w:pos="3920"/>
+          <w:tab w:val="left" w:pos="4480"/>
+          <w:tab w:val="left" w:pos="5040"/>
+          <w:tab w:val="left" w:pos="5600"/>
+          <w:tab w:val="left" w:pos="6160"/>
+          <w:tab w:val="left" w:pos="6720"/>
+        </w:tabs>
+        <w:autoSpaceDE w:val="0"/>
+        <w:autoSpaceDN w:val="0"/>
+        <w:adjustRightInd w:val="0"/>
+        <w:rPr>
+          <w:rFonts w:ascii="Cambria" w:hAnsi="Cambria" w:cs="Menlo Regular"/>
+          <w:color w:val="17365D" w:themeColor="text2" w:themeShade="BF"/>
+        </w:rPr>
+      </w:pPr>
+      <w:r>
+        <w:rPr>
+          <w:rFonts w:ascii="Cambria" w:hAnsi="Cambria" w:cs="Menlo Regular"/>
+          <w:color w:val="17365D" w:themeColor="text2" w:themeShade="BF"/>
+        </w:rPr>
+        <w:t>Biggest religions:</w:t>
+      </w:r>
+    </w:p>
+    <w:p>
+      <w:pPr>
+        <w:widowControl w:val="0"/>
+        <w:tabs>
+          <w:tab w:val="left" w:pos="560"/>
+          <w:tab w:val="left" w:pos="1120"/>
+          <w:tab w:val="left" w:pos="1680"/>
+          <w:tab w:val="left" w:pos="2240"/>
+          <w:tab w:val="left" w:pos="2800"/>
+          <w:tab w:val="left" w:pos="3360"/>
+          <w:tab w:val="left" w:pos="3920"/>
+          <w:tab w:val="left" w:pos="4480"/>
+          <w:tab w:val="left" w:pos="5040"/>
+          <w:tab w:val="left" w:pos="5600"/>
+          <w:tab w:val="left" w:pos="6160"/>
+          <w:tab w:val="left" w:pos="6720"/>
+        </w:tabs>
+        <w:autoSpaceDE w:val="0"/>
+        <w:autoSpaceDN w:val="0"/>
+        <w:adjustRightInd w:val="0"/>
+        <w:rPr>
+          <w:rFonts w:ascii="Menlo Regular" w:hAnsi="Menlo Regular" w:cs="Menlo Regular"/>
+          <w:color w:val="000000"/>
+          <w:sz w:val="22"/>
+          <w:szCs w:val="22"/>
+        </w:rPr>
+      </w:pPr>
+    </w:p>
+    <w:p>
+      <w:pPr>
+        <w:widowControl w:val="0"/>
+        <w:tabs>
+          <w:tab w:val="left" w:pos="560"/>
+          <w:tab w:val="left" w:pos="1120"/>
+          <w:tab w:val="left" w:pos="1680"/>
+          <w:tab w:val="left" w:pos="2240"/>
+          <w:tab w:val="left" w:pos="2800"/>
+          <w:tab w:val="left" w:pos="3360"/>
+          <w:tab w:val="left" w:pos="3920"/>
+          <w:tab w:val="left" w:pos="4480"/>
+          <w:tab w:val="left" w:pos="5040"/>
+          <w:tab w:val="left" w:pos="5600"/>
+          <w:tab w:val="left" w:pos="6160"/>
+          <w:tab w:val="left" w:pos="6720"/>
+        </w:tabs>
+        <w:autoSpaceDE w:val="0"/>
+        <w:autoSpaceDN w:val="0"/>
+        <w:adjustRightInd w:val="0"/>
+        <w:rPr>
+          <w:rFonts w:ascii="Menlo Regular" w:hAnsi="Menlo Regular" w:cs="Menlo Regular"/>
+          <w:color w:val="000000"/>
+          <w:sz w:val="22"/>
+          <w:szCs w:val="22"/>
+        </w:rPr>
+      </w:pPr>
       <w:proofErr w:type="spellStart"/>
       <w:proofErr w:type="gramStart"/>
       <w:r>
@@ -1266,7 +3616,7 @@
           <w:sz w:val="22"/>
           <w:szCs w:val="22"/>
         </w:rPr>
-        <w:t>db.osm.find</w:t>
+        <w:t>db.osm.aggregate</w:t>
       </w:r>
       <w:proofErr w:type="spellEnd"/>
       <w:proofErr w:type="gramEnd"/>
@@ -1277,7 +3627,7 @@
           <w:sz w:val="22"/>
           <w:szCs w:val="22"/>
         </w:rPr>
-        <w:t>({"</w:t>
+        <w:t>([{"$match":{"amenity":{"$exists":1},"</w:t>
       </w:r>
       <w:proofErr w:type="spellStart"/>
       <w:r>
@@ -1287,7 +3637,7 @@
           <w:sz w:val="22"/>
           <w:szCs w:val="22"/>
         </w:rPr>
-        <w:t>type":"way</w:t>
+        <w:t>amenity":"place_of_worship","religion</w:t>
       </w:r>
       <w:proofErr w:type="spellEnd"/>
       <w:r>
@@ -1297,133 +3647,451 @@
           <w:sz w:val="22"/>
           <w:szCs w:val="22"/>
         </w:rPr>
-        <w:t>"}).count()</w:t>
-      </w:r>
-    </w:p>
-    <w:p>
-      <w:pPr>
-        <w:widowControl w:val="0"/>
-        <w:tabs>
-          <w:tab w:val="left" w:pos="560"/>
-          <w:tab w:val="left" w:pos="1120"/>
-          <w:tab w:val="left" w:pos="1680"/>
-          <w:tab w:val="left" w:pos="2240"/>
-          <w:tab w:val="left" w:pos="2800"/>
-          <w:tab w:val="left" w:pos="3360"/>
-          <w:tab w:val="left" w:pos="3920"/>
-          <w:tab w:val="left" w:pos="4480"/>
-          <w:tab w:val="left" w:pos="5040"/>
-          <w:tab w:val="left" w:pos="5600"/>
-          <w:tab w:val="left" w:pos="6160"/>
-          <w:tab w:val="left" w:pos="6720"/>
-        </w:tabs>
-        <w:autoSpaceDE w:val="0"/>
-        <w:autoSpaceDN w:val="0"/>
-        <w:adjustRightInd w:val="0"/>
-        <w:rPr>
-          <w:rFonts w:ascii="Menlo Regular" w:hAnsi="Menlo Regular" w:cs="Menlo Regular"/>
-          <w:color w:val="000000"/>
-          <w:sz w:val="22"/>
-          <w:szCs w:val="22"/>
-        </w:rPr>
-      </w:pPr>
-      <w:r>
-        <w:rPr>
-          <w:rFonts w:ascii="Menlo Regular" w:hAnsi="Menlo Regular" w:cs="Menlo Regular"/>
-          <w:color w:val="000000"/>
-          <w:sz w:val="22"/>
-          <w:szCs w:val="22"/>
-        </w:rPr>
-        <w:t>620692</w:t>
-      </w:r>
-    </w:p>
-    <w:p>
-      <w:pPr>
-        <w:rPr>
-          <w:rFonts w:ascii="Menlo Regular" w:hAnsi="Menlo Regular" w:cs="Menlo Regular"/>
-          <w:color w:val="000000"/>
-          <w:sz w:val="22"/>
-          <w:szCs w:val="22"/>
-        </w:rPr>
-      </w:pPr>
-    </w:p>
-    <w:p>
-      <w:pPr>
-        <w:rPr>
-          <w:rFonts w:ascii="Cambria" w:hAnsi="Cambria"/>
-          <w:color w:val="17365D" w:themeColor="text2" w:themeShade="BF"/>
-        </w:rPr>
-      </w:pPr>
-      <w:r>
-        <w:rPr>
-          <w:rFonts w:ascii="Cambria" w:hAnsi="Cambria"/>
-          <w:color w:val="17365D" w:themeColor="text2" w:themeShade="BF"/>
-        </w:rPr>
-        <w:t xml:space="preserve">Number </w:t>
-      </w:r>
+        <w:t>":{"$exists":1}}},{"$group":{"_id":"$</w:t>
+      </w:r>
+      <w:proofErr w:type="spellStart"/>
+      <w:r>
+        <w:rPr>
+          <w:rFonts w:ascii="Menlo Regular" w:hAnsi="Menlo Regular" w:cs="Menlo Regular"/>
+          <w:color w:val="000000"/>
+          <w:sz w:val="22"/>
+          <w:szCs w:val="22"/>
+        </w:rPr>
+        <w:t>religion","count</w:t>
+      </w:r>
+      <w:proofErr w:type="spellEnd"/>
+      <w:r>
+        <w:rPr>
+          <w:rFonts w:ascii="Menlo Regular" w:hAnsi="Menlo Regular" w:cs="Menlo Regular"/>
+          <w:color w:val="000000"/>
+          <w:sz w:val="22"/>
+          <w:szCs w:val="22"/>
+        </w:rPr>
+        <w:t>":{"$sum":1}}},{"$sort":{"count":-1}},{"$limit":3}])</w:t>
+      </w:r>
+    </w:p>
+    <w:p>
+      <w:pPr>
+        <w:widowControl w:val="0"/>
+        <w:tabs>
+          <w:tab w:val="left" w:pos="560"/>
+          <w:tab w:val="left" w:pos="1120"/>
+          <w:tab w:val="left" w:pos="1680"/>
+          <w:tab w:val="left" w:pos="2240"/>
+          <w:tab w:val="left" w:pos="2800"/>
+          <w:tab w:val="left" w:pos="3360"/>
+          <w:tab w:val="left" w:pos="3920"/>
+          <w:tab w:val="left" w:pos="4480"/>
+          <w:tab w:val="left" w:pos="5040"/>
+          <w:tab w:val="left" w:pos="5600"/>
+          <w:tab w:val="left" w:pos="6160"/>
+          <w:tab w:val="left" w:pos="6720"/>
+        </w:tabs>
+        <w:autoSpaceDE w:val="0"/>
+        <w:autoSpaceDN w:val="0"/>
+        <w:adjustRightInd w:val="0"/>
+        <w:rPr>
+          <w:rFonts w:ascii="Menlo Regular" w:hAnsi="Menlo Regular" w:cs="Menlo Regular"/>
+          <w:color w:val="000000"/>
+          <w:sz w:val="22"/>
+          <w:szCs w:val="22"/>
+        </w:rPr>
+      </w:pPr>
       <w:proofErr w:type="gramStart"/>
       <w:r>
         <w:rPr>
-          <w:rFonts w:ascii="Cambria" w:hAnsi="Cambria"/>
-          <w:color w:val="17365D" w:themeColor="text2" w:themeShade="BF"/>
-        </w:rPr>
-        <w:t>of  unique</w:t>
+          <w:rFonts w:ascii="Menlo Regular" w:hAnsi="Menlo Regular" w:cs="Menlo Regular"/>
+          <w:color w:val="000000"/>
+          <w:sz w:val="22"/>
+          <w:szCs w:val="22"/>
+        </w:rPr>
+        <w:t>{ "</w:t>
       </w:r>
       <w:proofErr w:type="gramEnd"/>
       <w:r>
         <w:rPr>
-          <w:rFonts w:ascii="Cambria" w:hAnsi="Cambria"/>
-          <w:color w:val="17365D" w:themeColor="text2" w:themeShade="BF"/>
-        </w:rPr>
-        <w:t xml:space="preserve"> users (after removal of one user as stated earlier):</w:t>
-      </w:r>
-    </w:p>
-    <w:p>
-      <w:pPr>
-        <w:rPr>
-          <w:rFonts w:ascii="Menlo Regular" w:hAnsi="Menlo Regular" w:cs="Menlo Regular"/>
-          <w:color w:val="000000"/>
-          <w:sz w:val="22"/>
-          <w:szCs w:val="22"/>
-        </w:rPr>
-      </w:pPr>
-    </w:p>
-    <w:p>
-      <w:pPr>
-        <w:widowControl w:val="0"/>
-        <w:tabs>
-          <w:tab w:val="left" w:pos="560"/>
-          <w:tab w:val="left" w:pos="1120"/>
-          <w:tab w:val="left" w:pos="1680"/>
-          <w:tab w:val="left" w:pos="2240"/>
-          <w:tab w:val="left" w:pos="2800"/>
-          <w:tab w:val="left" w:pos="3360"/>
-          <w:tab w:val="left" w:pos="3920"/>
-          <w:tab w:val="left" w:pos="4480"/>
-          <w:tab w:val="left" w:pos="5040"/>
-          <w:tab w:val="left" w:pos="5600"/>
-          <w:tab w:val="left" w:pos="6160"/>
-          <w:tab w:val="left" w:pos="6720"/>
-        </w:tabs>
-        <w:autoSpaceDE w:val="0"/>
-        <w:autoSpaceDN w:val="0"/>
-        <w:adjustRightInd w:val="0"/>
-        <w:rPr>
-          <w:rFonts w:ascii="Menlo Regular" w:hAnsi="Menlo Regular" w:cs="Menlo Regular"/>
-          <w:color w:val="000000"/>
-          <w:sz w:val="22"/>
-          <w:szCs w:val="22"/>
-        </w:rPr>
-      </w:pPr>
-      <w:r>
-        <w:rPr>
-          <w:rFonts w:ascii="Menlo Regular" w:hAnsi="Menlo Regular" w:cs="Menlo Regular"/>
-          <w:color w:val="000000"/>
-          <w:sz w:val="22"/>
-          <w:szCs w:val="22"/>
-        </w:rPr>
-        <w:t xml:space="preserve">&gt; </w:t>
-      </w:r>
+          <w:rFonts w:ascii="Menlo Regular" w:hAnsi="Menlo Regular" w:cs="Menlo Regular"/>
+          <w:color w:val="000000"/>
+          <w:sz w:val="22"/>
+          <w:szCs w:val="22"/>
+        </w:rPr>
+        <w:t>_id" : "</w:t>
+      </w:r>
+      <w:proofErr w:type="spellStart"/>
+      <w:r>
+        <w:rPr>
+          <w:rFonts w:ascii="Menlo Regular" w:hAnsi="Menlo Regular" w:cs="Menlo Regular"/>
+          <w:color w:val="000000"/>
+          <w:sz w:val="22"/>
+          <w:szCs w:val="22"/>
+        </w:rPr>
+        <w:t>hindu</w:t>
+      </w:r>
+      <w:proofErr w:type="spellEnd"/>
+      <w:r>
+        <w:rPr>
+          <w:rFonts w:ascii="Menlo Regular" w:hAnsi="Menlo Regular" w:cs="Menlo Regular"/>
+          <w:color w:val="000000"/>
+          <w:sz w:val="22"/>
+          <w:szCs w:val="22"/>
+        </w:rPr>
+        <w:t>", "count" : 24 }</w:t>
+      </w:r>
+    </w:p>
+    <w:p>
+      <w:pPr>
+        <w:widowControl w:val="0"/>
+        <w:tabs>
+          <w:tab w:val="left" w:pos="560"/>
+          <w:tab w:val="left" w:pos="1120"/>
+          <w:tab w:val="left" w:pos="1680"/>
+          <w:tab w:val="left" w:pos="2240"/>
+          <w:tab w:val="left" w:pos="2800"/>
+          <w:tab w:val="left" w:pos="3360"/>
+          <w:tab w:val="left" w:pos="3920"/>
+          <w:tab w:val="left" w:pos="4480"/>
+          <w:tab w:val="left" w:pos="5040"/>
+          <w:tab w:val="left" w:pos="5600"/>
+          <w:tab w:val="left" w:pos="6160"/>
+          <w:tab w:val="left" w:pos="6720"/>
+        </w:tabs>
+        <w:autoSpaceDE w:val="0"/>
+        <w:autoSpaceDN w:val="0"/>
+        <w:adjustRightInd w:val="0"/>
+        <w:rPr>
+          <w:rFonts w:ascii="Menlo Regular" w:hAnsi="Menlo Regular" w:cs="Menlo Regular"/>
+          <w:color w:val="000000"/>
+          <w:sz w:val="22"/>
+          <w:szCs w:val="22"/>
+        </w:rPr>
+      </w:pPr>
+      <w:proofErr w:type="gramStart"/>
+      <w:r>
+        <w:rPr>
+          <w:rFonts w:ascii="Menlo Regular" w:hAnsi="Menlo Regular" w:cs="Menlo Regular"/>
+          <w:color w:val="000000"/>
+          <w:sz w:val="22"/>
+          <w:szCs w:val="22"/>
+        </w:rPr>
+        <w:t>{ "</w:t>
+      </w:r>
+      <w:proofErr w:type="gramEnd"/>
+      <w:r>
+        <w:rPr>
+          <w:rFonts w:ascii="Menlo Regular" w:hAnsi="Menlo Regular" w:cs="Menlo Regular"/>
+          <w:color w:val="000000"/>
+          <w:sz w:val="22"/>
+          <w:szCs w:val="22"/>
+        </w:rPr>
+        <w:t>_id" : "</w:t>
+      </w:r>
+      <w:proofErr w:type="spellStart"/>
+      <w:r>
+        <w:rPr>
+          <w:rFonts w:ascii="Menlo Regular" w:hAnsi="Menlo Regular" w:cs="Menlo Regular"/>
+          <w:color w:val="000000"/>
+          <w:sz w:val="22"/>
+          <w:szCs w:val="22"/>
+        </w:rPr>
+        <w:t>christian</w:t>
+      </w:r>
+      <w:proofErr w:type="spellEnd"/>
+      <w:r>
+        <w:rPr>
+          <w:rFonts w:ascii="Menlo Regular" w:hAnsi="Menlo Regular" w:cs="Menlo Regular"/>
+          <w:color w:val="000000"/>
+          <w:sz w:val="22"/>
+          <w:szCs w:val="22"/>
+        </w:rPr>
+        <w:t>", "count" : 11 }</w:t>
+      </w:r>
+    </w:p>
+    <w:p>
+      <w:pPr>
+        <w:widowControl w:val="0"/>
+        <w:tabs>
+          <w:tab w:val="left" w:pos="560"/>
+          <w:tab w:val="left" w:pos="1120"/>
+          <w:tab w:val="left" w:pos="1680"/>
+          <w:tab w:val="left" w:pos="2240"/>
+          <w:tab w:val="left" w:pos="2800"/>
+          <w:tab w:val="left" w:pos="3360"/>
+          <w:tab w:val="left" w:pos="3920"/>
+          <w:tab w:val="left" w:pos="4480"/>
+          <w:tab w:val="left" w:pos="5040"/>
+          <w:tab w:val="left" w:pos="5600"/>
+          <w:tab w:val="left" w:pos="6160"/>
+          <w:tab w:val="left" w:pos="6720"/>
+        </w:tabs>
+        <w:autoSpaceDE w:val="0"/>
+        <w:autoSpaceDN w:val="0"/>
+        <w:adjustRightInd w:val="0"/>
+        <w:rPr>
+          <w:rFonts w:ascii="Menlo Regular" w:hAnsi="Menlo Regular" w:cs="Menlo Regular"/>
+          <w:color w:val="000000"/>
+          <w:sz w:val="22"/>
+          <w:szCs w:val="22"/>
+        </w:rPr>
+      </w:pPr>
+      <w:proofErr w:type="gramStart"/>
+      <w:r>
+        <w:rPr>
+          <w:rFonts w:ascii="Menlo Regular" w:hAnsi="Menlo Regular" w:cs="Menlo Regular"/>
+          <w:color w:val="000000"/>
+          <w:sz w:val="22"/>
+          <w:szCs w:val="22"/>
+        </w:rPr>
+        <w:t>{ "</w:t>
+      </w:r>
+      <w:proofErr w:type="gramEnd"/>
+      <w:r>
+        <w:rPr>
+          <w:rFonts w:ascii="Menlo Regular" w:hAnsi="Menlo Regular" w:cs="Menlo Regular"/>
+          <w:color w:val="000000"/>
+          <w:sz w:val="22"/>
+          <w:szCs w:val="22"/>
+        </w:rPr>
+        <w:t>_id" : "</w:t>
+      </w:r>
+      <w:proofErr w:type="spellStart"/>
+      <w:r>
+        <w:rPr>
+          <w:rFonts w:ascii="Menlo Regular" w:hAnsi="Menlo Regular" w:cs="Menlo Regular"/>
+          <w:color w:val="000000"/>
+          <w:sz w:val="22"/>
+          <w:szCs w:val="22"/>
+        </w:rPr>
+        <w:t>muslim</w:t>
+      </w:r>
+      <w:proofErr w:type="spellEnd"/>
+      <w:r>
+        <w:rPr>
+          <w:rFonts w:ascii="Menlo Regular" w:hAnsi="Menlo Regular" w:cs="Menlo Regular"/>
+          <w:color w:val="000000"/>
+          <w:sz w:val="22"/>
+          <w:szCs w:val="22"/>
+        </w:rPr>
+        <w:t>", "count" : 6 }</w:t>
+      </w:r>
+    </w:p>
+    <w:p>
+      <w:pPr>
+        <w:widowControl w:val="0"/>
+        <w:tabs>
+          <w:tab w:val="left" w:pos="560"/>
+          <w:tab w:val="left" w:pos="1120"/>
+          <w:tab w:val="left" w:pos="1680"/>
+          <w:tab w:val="left" w:pos="2240"/>
+          <w:tab w:val="left" w:pos="2800"/>
+          <w:tab w:val="left" w:pos="3360"/>
+          <w:tab w:val="left" w:pos="3920"/>
+          <w:tab w:val="left" w:pos="4480"/>
+          <w:tab w:val="left" w:pos="5040"/>
+          <w:tab w:val="left" w:pos="5600"/>
+          <w:tab w:val="left" w:pos="6160"/>
+          <w:tab w:val="left" w:pos="6720"/>
+        </w:tabs>
+        <w:autoSpaceDE w:val="0"/>
+        <w:autoSpaceDN w:val="0"/>
+        <w:adjustRightInd w:val="0"/>
+        <w:rPr>
+          <w:rFonts w:ascii="Menlo Regular" w:hAnsi="Menlo Regular" w:cs="Menlo Regular"/>
+          <w:color w:val="000000"/>
+          <w:sz w:val="22"/>
+          <w:szCs w:val="22"/>
+        </w:rPr>
+      </w:pPr>
+    </w:p>
+    <w:p>
+      <w:pPr>
+        <w:widowControl w:val="0"/>
+        <w:tabs>
+          <w:tab w:val="left" w:pos="560"/>
+          <w:tab w:val="left" w:pos="1120"/>
+          <w:tab w:val="left" w:pos="1680"/>
+          <w:tab w:val="left" w:pos="2240"/>
+          <w:tab w:val="left" w:pos="2800"/>
+          <w:tab w:val="left" w:pos="3360"/>
+          <w:tab w:val="left" w:pos="3920"/>
+          <w:tab w:val="left" w:pos="4480"/>
+          <w:tab w:val="left" w:pos="5040"/>
+          <w:tab w:val="left" w:pos="5600"/>
+          <w:tab w:val="left" w:pos="6160"/>
+          <w:tab w:val="left" w:pos="6720"/>
+        </w:tabs>
+        <w:autoSpaceDE w:val="0"/>
+        <w:autoSpaceDN w:val="0"/>
+        <w:adjustRightInd w:val="0"/>
+        <w:rPr>
+          <w:rFonts w:ascii="Menlo Regular" w:hAnsi="Menlo Regular" w:cs="Menlo Regular"/>
+          <w:color w:val="000000"/>
+          <w:sz w:val="22"/>
+          <w:szCs w:val="22"/>
+        </w:rPr>
+      </w:pPr>
+    </w:p>
+    <w:p>
+      <w:pPr>
+        <w:widowControl w:val="0"/>
+        <w:tabs>
+          <w:tab w:val="left" w:pos="560"/>
+          <w:tab w:val="left" w:pos="1120"/>
+          <w:tab w:val="left" w:pos="1680"/>
+          <w:tab w:val="left" w:pos="2240"/>
+          <w:tab w:val="left" w:pos="2800"/>
+          <w:tab w:val="left" w:pos="3360"/>
+          <w:tab w:val="left" w:pos="3920"/>
+          <w:tab w:val="left" w:pos="4480"/>
+          <w:tab w:val="left" w:pos="5040"/>
+          <w:tab w:val="left" w:pos="5600"/>
+          <w:tab w:val="left" w:pos="6160"/>
+          <w:tab w:val="left" w:pos="6720"/>
+        </w:tabs>
+        <w:autoSpaceDE w:val="0"/>
+        <w:autoSpaceDN w:val="0"/>
+        <w:adjustRightInd w:val="0"/>
+        <w:rPr>
+          <w:rFonts w:ascii="Menlo Regular" w:hAnsi="Menlo Regular" w:cs="Menlo Regular"/>
+          <w:color w:val="000000"/>
+          <w:sz w:val="22"/>
+          <w:szCs w:val="22"/>
+        </w:rPr>
+      </w:pPr>
+    </w:p>
+    <w:p>
+      <w:pPr>
+        <w:widowControl w:val="0"/>
+        <w:tabs>
+          <w:tab w:val="left" w:pos="560"/>
+          <w:tab w:val="left" w:pos="1120"/>
+          <w:tab w:val="left" w:pos="1680"/>
+          <w:tab w:val="left" w:pos="2240"/>
+          <w:tab w:val="left" w:pos="2800"/>
+          <w:tab w:val="left" w:pos="3360"/>
+          <w:tab w:val="left" w:pos="3920"/>
+          <w:tab w:val="left" w:pos="4480"/>
+          <w:tab w:val="left" w:pos="5040"/>
+          <w:tab w:val="left" w:pos="5600"/>
+          <w:tab w:val="left" w:pos="6160"/>
+          <w:tab w:val="left" w:pos="6720"/>
+        </w:tabs>
+        <w:autoSpaceDE w:val="0"/>
+        <w:autoSpaceDN w:val="0"/>
+        <w:adjustRightInd w:val="0"/>
+        <w:rPr>
+          <w:rFonts w:ascii="Cambria" w:hAnsi="Cambria" w:cs="Menlo Regular"/>
+          <w:color w:val="17365D" w:themeColor="text2" w:themeShade="BF"/>
+        </w:rPr>
+      </w:pPr>
+      <w:r>
+        <w:rPr>
+          <w:rFonts w:ascii="Menlo Regular" w:hAnsi="Menlo Regular" w:cs="Menlo Regular"/>
+          <w:color w:val="000000"/>
+          <w:sz w:val="22"/>
+          <w:szCs w:val="22"/>
+        </w:rPr>
+        <w:br/>
+      </w:r>
+      <w:r>
+        <w:rPr>
+          <w:rFonts w:ascii="Cambria" w:hAnsi="Cambria" w:cs="Menlo Regular"/>
+          <w:color w:val="17365D" w:themeColor="text2" w:themeShade="BF"/>
+        </w:rPr>
+        <w:t>Banks with most ATMs:</w:t>
+      </w:r>
+    </w:p>
+    <w:p>
+      <w:pPr>
+        <w:widowControl w:val="0"/>
+        <w:tabs>
+          <w:tab w:val="left" w:pos="560"/>
+          <w:tab w:val="left" w:pos="1120"/>
+          <w:tab w:val="left" w:pos="1680"/>
+          <w:tab w:val="left" w:pos="2240"/>
+          <w:tab w:val="left" w:pos="2800"/>
+          <w:tab w:val="left" w:pos="3360"/>
+          <w:tab w:val="left" w:pos="3920"/>
+          <w:tab w:val="left" w:pos="4480"/>
+          <w:tab w:val="left" w:pos="5040"/>
+          <w:tab w:val="left" w:pos="5600"/>
+          <w:tab w:val="left" w:pos="6160"/>
+          <w:tab w:val="left" w:pos="6720"/>
+        </w:tabs>
+        <w:autoSpaceDE w:val="0"/>
+        <w:autoSpaceDN w:val="0"/>
+        <w:adjustRightInd w:val="0"/>
+        <w:rPr>
+          <w:rFonts w:ascii="Menlo Regular" w:hAnsi="Menlo Regular" w:cs="Menlo Regular"/>
+          <w:color w:val="000000"/>
+          <w:sz w:val="22"/>
+          <w:szCs w:val="22"/>
+        </w:rPr>
+      </w:pPr>
+    </w:p>
+    <w:p>
+      <w:pPr>
+        <w:widowControl w:val="0"/>
+        <w:tabs>
+          <w:tab w:val="left" w:pos="560"/>
+          <w:tab w:val="left" w:pos="1120"/>
+          <w:tab w:val="left" w:pos="1680"/>
+          <w:tab w:val="left" w:pos="2240"/>
+          <w:tab w:val="left" w:pos="2800"/>
+          <w:tab w:val="left" w:pos="3360"/>
+          <w:tab w:val="left" w:pos="3920"/>
+          <w:tab w:val="left" w:pos="4480"/>
+          <w:tab w:val="left" w:pos="5040"/>
+          <w:tab w:val="left" w:pos="5600"/>
+          <w:tab w:val="left" w:pos="6160"/>
+          <w:tab w:val="left" w:pos="6720"/>
+        </w:tabs>
+        <w:autoSpaceDE w:val="0"/>
+        <w:autoSpaceDN w:val="0"/>
+        <w:adjustRightInd w:val="0"/>
+        <w:rPr>
+          <w:rFonts w:ascii="Menlo Regular" w:hAnsi="Menlo Regular" w:cs="Menlo Regular"/>
+          <w:color w:val="000000"/>
+          <w:sz w:val="22"/>
+          <w:szCs w:val="22"/>
+        </w:rPr>
+      </w:pPr>
+      <w:r>
+        <w:rPr>
+          <w:rFonts w:ascii="Menlo Regular" w:hAnsi="Menlo Regular" w:cs="Menlo Regular"/>
+          <w:color w:val="000000"/>
+          <w:sz w:val="22"/>
+          <w:szCs w:val="22"/>
+        </w:rPr>
+        <w:t>&gt;</w:t>
+      </w:r>
+    </w:p>
+    <w:p>
+      <w:pPr>
+        <w:widowControl w:val="0"/>
+        <w:tabs>
+          <w:tab w:val="left" w:pos="560"/>
+          <w:tab w:val="left" w:pos="1120"/>
+          <w:tab w:val="left" w:pos="1680"/>
+          <w:tab w:val="left" w:pos="2240"/>
+          <w:tab w:val="left" w:pos="2800"/>
+          <w:tab w:val="left" w:pos="3360"/>
+          <w:tab w:val="left" w:pos="3920"/>
+          <w:tab w:val="left" w:pos="4480"/>
+          <w:tab w:val="left" w:pos="5040"/>
+          <w:tab w:val="left" w:pos="5600"/>
+          <w:tab w:val="left" w:pos="6160"/>
+          <w:tab w:val="left" w:pos="6720"/>
+        </w:tabs>
+        <w:autoSpaceDE w:val="0"/>
+        <w:autoSpaceDN w:val="0"/>
+        <w:adjustRightInd w:val="0"/>
+        <w:rPr>
+          <w:rFonts w:ascii="Menlo Regular" w:hAnsi="Menlo Regular" w:cs="Menlo Regular"/>
+          <w:color w:val="000000"/>
+          <w:sz w:val="22"/>
+          <w:szCs w:val="22"/>
+        </w:rPr>
+      </w:pPr>
       <w:proofErr w:type="spellStart"/>
       <w:proofErr w:type="gramStart"/>
       <w:r>
@@ -1433,7 +4101,7 @@
           <w:sz w:val="22"/>
           <w:szCs w:val="22"/>
         </w:rPr>
-        <w:t>db.osm.distinct</w:t>
+        <w:t>db.osm.aggregate</w:t>
       </w:r>
       <w:proofErr w:type="spellEnd"/>
       <w:proofErr w:type="gramEnd"/>
@@ -1444,7 +4112,7 @@
           <w:sz w:val="22"/>
           <w:szCs w:val="22"/>
         </w:rPr>
-        <w:t>("</w:t>
+        <w:t>([{"$match":{"amenity":"</w:t>
       </w:r>
       <w:proofErr w:type="spellStart"/>
       <w:r>
@@ -1454,7 +4122,7 @@
           <w:sz w:val="22"/>
           <w:szCs w:val="22"/>
         </w:rPr>
-        <w:t>created.uid</w:t>
+        <w:t>atm</w:t>
       </w:r>
       <w:proofErr w:type="spellEnd"/>
       <w:r>
@@ -1464,120 +4132,532 @@
           <w:sz w:val="22"/>
           <w:szCs w:val="22"/>
         </w:rPr>
-        <w:t>").length</w:t>
-      </w:r>
-    </w:p>
-    <w:p>
-      <w:pPr>
-        <w:widowControl w:val="0"/>
-        <w:tabs>
-          <w:tab w:val="left" w:pos="560"/>
-          <w:tab w:val="left" w:pos="1120"/>
-          <w:tab w:val="left" w:pos="1680"/>
-          <w:tab w:val="left" w:pos="2240"/>
-          <w:tab w:val="left" w:pos="2800"/>
-          <w:tab w:val="left" w:pos="3360"/>
-          <w:tab w:val="left" w:pos="3920"/>
-          <w:tab w:val="left" w:pos="4480"/>
-          <w:tab w:val="left" w:pos="5040"/>
-          <w:tab w:val="left" w:pos="5600"/>
-          <w:tab w:val="left" w:pos="6160"/>
-          <w:tab w:val="left" w:pos="6720"/>
-        </w:tabs>
-        <w:autoSpaceDE w:val="0"/>
-        <w:autoSpaceDN w:val="0"/>
-        <w:adjustRightInd w:val="0"/>
-        <w:rPr>
-          <w:rFonts w:ascii="Menlo Regular" w:hAnsi="Menlo Regular" w:cs="Menlo Regular"/>
-          <w:color w:val="000000"/>
-          <w:sz w:val="22"/>
-          <w:szCs w:val="22"/>
-        </w:rPr>
-      </w:pPr>
-      <w:r>
-        <w:rPr>
-          <w:rFonts w:ascii="Menlo Regular" w:hAnsi="Menlo Regular" w:cs="Menlo Regular"/>
-          <w:color w:val="000000"/>
-          <w:sz w:val="22"/>
-          <w:szCs w:val="22"/>
-        </w:rPr>
-        <w:t>346</w:t>
-      </w:r>
-    </w:p>
-    <w:p>
-      <w:pPr>
-        <w:rPr>
-          <w:rFonts w:ascii="Cambria" w:hAnsi="Cambria"/>
-          <w:color w:val="17365D" w:themeColor="text2" w:themeShade="BF"/>
-        </w:rPr>
-      </w:pPr>
-    </w:p>
-    <w:p>
-      <w:pPr>
-        <w:rPr>
-          <w:rFonts w:ascii="Cambria" w:hAnsi="Cambria"/>
-          <w:color w:val="17365D" w:themeColor="text2" w:themeShade="BF"/>
-        </w:rPr>
-      </w:pPr>
-      <w:r>
-        <w:rPr>
-          <w:rFonts w:ascii="Cambria" w:hAnsi="Cambria"/>
-          <w:color w:val="17365D" w:themeColor="text2" w:themeShade="BF"/>
-        </w:rPr>
-        <w:t xml:space="preserve">Number </w:t>
-      </w:r>
+        <w:t>","name":{"$exists":1}}},{"$group":{"_id":"$</w:t>
+      </w:r>
+      <w:proofErr w:type="spellStart"/>
+      <w:r>
+        <w:rPr>
+          <w:rFonts w:ascii="Menlo Regular" w:hAnsi="Menlo Regular" w:cs="Menlo Regular"/>
+          <w:color w:val="000000"/>
+          <w:sz w:val="22"/>
+          <w:szCs w:val="22"/>
+        </w:rPr>
+        <w:t>name","count</w:t>
+      </w:r>
+      <w:proofErr w:type="spellEnd"/>
+      <w:r>
+        <w:rPr>
+          <w:rFonts w:ascii="Menlo Regular" w:hAnsi="Menlo Regular" w:cs="Menlo Regular"/>
+          <w:color w:val="000000"/>
+          <w:sz w:val="22"/>
+          <w:szCs w:val="22"/>
+        </w:rPr>
+        <w:t>":{"$sum":1}}},{"$sort":{"count" :-1}},{"$limit": 5}])</w:t>
+      </w:r>
+    </w:p>
+    <w:p>
+      <w:pPr>
+        <w:widowControl w:val="0"/>
+        <w:tabs>
+          <w:tab w:val="left" w:pos="560"/>
+          <w:tab w:val="left" w:pos="1120"/>
+          <w:tab w:val="left" w:pos="1680"/>
+          <w:tab w:val="left" w:pos="2240"/>
+          <w:tab w:val="left" w:pos="2800"/>
+          <w:tab w:val="left" w:pos="3360"/>
+          <w:tab w:val="left" w:pos="3920"/>
+          <w:tab w:val="left" w:pos="4480"/>
+          <w:tab w:val="left" w:pos="5040"/>
+          <w:tab w:val="left" w:pos="5600"/>
+          <w:tab w:val="left" w:pos="6160"/>
+          <w:tab w:val="left" w:pos="6720"/>
+        </w:tabs>
+        <w:autoSpaceDE w:val="0"/>
+        <w:autoSpaceDN w:val="0"/>
+        <w:adjustRightInd w:val="0"/>
+        <w:rPr>
+          <w:rFonts w:ascii="Menlo Regular" w:hAnsi="Menlo Regular" w:cs="Menlo Regular"/>
+          <w:color w:val="000000"/>
+          <w:sz w:val="22"/>
+          <w:szCs w:val="22"/>
+        </w:rPr>
+      </w:pPr>
       <w:proofErr w:type="gramStart"/>
       <w:r>
         <w:rPr>
-          <w:rFonts w:ascii="Cambria" w:hAnsi="Cambria"/>
-          <w:color w:val="17365D" w:themeColor="text2" w:themeShade="BF"/>
-        </w:rPr>
-        <w:t>of  cafes</w:t>
+          <w:rFonts w:ascii="Menlo Regular" w:hAnsi="Menlo Regular" w:cs="Menlo Regular"/>
+          <w:color w:val="000000"/>
+          <w:sz w:val="22"/>
+          <w:szCs w:val="22"/>
+        </w:rPr>
+        <w:t>{ "</w:t>
       </w:r>
       <w:proofErr w:type="gramEnd"/>
       <w:r>
         <w:rPr>
-          <w:rFonts w:ascii="Cambria" w:hAnsi="Cambria"/>
-          <w:color w:val="17365D" w:themeColor="text2" w:themeShade="BF"/>
-        </w:rPr>
-        <w:t>:</w:t>
-      </w:r>
-    </w:p>
-    <w:p>
-      <w:pPr>
-        <w:widowControl w:val="0"/>
-        <w:tabs>
-          <w:tab w:val="left" w:pos="560"/>
-          <w:tab w:val="left" w:pos="1120"/>
-          <w:tab w:val="left" w:pos="1680"/>
-          <w:tab w:val="left" w:pos="2240"/>
-          <w:tab w:val="left" w:pos="2800"/>
-          <w:tab w:val="left" w:pos="3360"/>
-          <w:tab w:val="left" w:pos="3920"/>
-          <w:tab w:val="left" w:pos="4480"/>
-          <w:tab w:val="left" w:pos="5040"/>
-          <w:tab w:val="left" w:pos="5600"/>
-          <w:tab w:val="left" w:pos="6160"/>
-          <w:tab w:val="left" w:pos="6720"/>
-        </w:tabs>
-        <w:autoSpaceDE w:val="0"/>
-        <w:autoSpaceDN w:val="0"/>
-        <w:adjustRightInd w:val="0"/>
-        <w:rPr>
-          <w:rFonts w:ascii="Menlo Regular" w:hAnsi="Menlo Regular" w:cs="Menlo Regular"/>
-          <w:color w:val="000000"/>
-          <w:sz w:val="22"/>
-          <w:szCs w:val="22"/>
-        </w:rPr>
-      </w:pPr>
-      <w:r>
-        <w:rPr>
-          <w:rFonts w:ascii="Menlo Regular" w:hAnsi="Menlo Regular" w:cs="Menlo Regular"/>
-          <w:color w:val="000000"/>
-          <w:sz w:val="22"/>
-          <w:szCs w:val="22"/>
-        </w:rPr>
-        <w:t xml:space="preserve">&gt;  </w:t>
+          <w:rFonts w:ascii="Menlo Regular" w:hAnsi="Menlo Regular" w:cs="Menlo Regular"/>
+          <w:color w:val="000000"/>
+          <w:sz w:val="22"/>
+          <w:szCs w:val="22"/>
+        </w:rPr>
+        <w:t>_id" : "Axis Bank ATM", "count" : 6 }</w:t>
+      </w:r>
+    </w:p>
+    <w:p>
+      <w:pPr>
+        <w:widowControl w:val="0"/>
+        <w:tabs>
+          <w:tab w:val="left" w:pos="560"/>
+          <w:tab w:val="left" w:pos="1120"/>
+          <w:tab w:val="left" w:pos="1680"/>
+          <w:tab w:val="left" w:pos="2240"/>
+          <w:tab w:val="left" w:pos="2800"/>
+          <w:tab w:val="left" w:pos="3360"/>
+          <w:tab w:val="left" w:pos="3920"/>
+          <w:tab w:val="left" w:pos="4480"/>
+          <w:tab w:val="left" w:pos="5040"/>
+          <w:tab w:val="left" w:pos="5600"/>
+          <w:tab w:val="left" w:pos="6160"/>
+          <w:tab w:val="left" w:pos="6720"/>
+        </w:tabs>
+        <w:autoSpaceDE w:val="0"/>
+        <w:autoSpaceDN w:val="0"/>
+        <w:adjustRightInd w:val="0"/>
+        <w:rPr>
+          <w:rFonts w:ascii="Menlo Regular" w:hAnsi="Menlo Regular" w:cs="Menlo Regular"/>
+          <w:color w:val="000000"/>
+          <w:sz w:val="22"/>
+          <w:szCs w:val="22"/>
+        </w:rPr>
+      </w:pPr>
+      <w:proofErr w:type="gramStart"/>
+      <w:r>
+        <w:rPr>
+          <w:rFonts w:ascii="Menlo Regular" w:hAnsi="Menlo Regular" w:cs="Menlo Regular"/>
+          <w:color w:val="000000"/>
+          <w:sz w:val="22"/>
+          <w:szCs w:val="22"/>
+        </w:rPr>
+        <w:t>{ "</w:t>
+      </w:r>
+      <w:proofErr w:type="gramEnd"/>
+      <w:r>
+        <w:rPr>
+          <w:rFonts w:ascii="Menlo Regular" w:hAnsi="Menlo Regular" w:cs="Menlo Regular"/>
+          <w:color w:val="000000"/>
+          <w:sz w:val="22"/>
+          <w:szCs w:val="22"/>
+        </w:rPr>
+        <w:t>_id" : "SBI ATM", "count" : 4 }</w:t>
+      </w:r>
+    </w:p>
+    <w:p>
+      <w:pPr>
+        <w:widowControl w:val="0"/>
+        <w:tabs>
+          <w:tab w:val="left" w:pos="560"/>
+          <w:tab w:val="left" w:pos="1120"/>
+          <w:tab w:val="left" w:pos="1680"/>
+          <w:tab w:val="left" w:pos="2240"/>
+          <w:tab w:val="left" w:pos="2800"/>
+          <w:tab w:val="left" w:pos="3360"/>
+          <w:tab w:val="left" w:pos="3920"/>
+          <w:tab w:val="left" w:pos="4480"/>
+          <w:tab w:val="left" w:pos="5040"/>
+          <w:tab w:val="left" w:pos="5600"/>
+          <w:tab w:val="left" w:pos="6160"/>
+          <w:tab w:val="left" w:pos="6720"/>
+        </w:tabs>
+        <w:autoSpaceDE w:val="0"/>
+        <w:autoSpaceDN w:val="0"/>
+        <w:adjustRightInd w:val="0"/>
+        <w:rPr>
+          <w:rFonts w:ascii="Menlo Regular" w:hAnsi="Menlo Regular" w:cs="Menlo Regular"/>
+          <w:color w:val="000000"/>
+          <w:sz w:val="22"/>
+          <w:szCs w:val="22"/>
+        </w:rPr>
+      </w:pPr>
+      <w:proofErr w:type="gramStart"/>
+      <w:r>
+        <w:rPr>
+          <w:rFonts w:ascii="Menlo Regular" w:hAnsi="Menlo Regular" w:cs="Menlo Regular"/>
+          <w:color w:val="000000"/>
+          <w:sz w:val="22"/>
+          <w:szCs w:val="22"/>
+        </w:rPr>
+        <w:t>{ "</w:t>
+      </w:r>
+      <w:proofErr w:type="gramEnd"/>
+      <w:r>
+        <w:rPr>
+          <w:rFonts w:ascii="Menlo Regular" w:hAnsi="Menlo Regular" w:cs="Menlo Regular"/>
+          <w:color w:val="000000"/>
+          <w:sz w:val="22"/>
+          <w:szCs w:val="22"/>
+        </w:rPr>
+        <w:t>_id" : "State Bank of India", "count" : 3 }</w:t>
+      </w:r>
+    </w:p>
+    <w:p>
+      <w:pPr>
+        <w:widowControl w:val="0"/>
+        <w:tabs>
+          <w:tab w:val="left" w:pos="560"/>
+          <w:tab w:val="left" w:pos="1120"/>
+          <w:tab w:val="left" w:pos="1680"/>
+          <w:tab w:val="left" w:pos="2240"/>
+          <w:tab w:val="left" w:pos="2800"/>
+          <w:tab w:val="left" w:pos="3360"/>
+          <w:tab w:val="left" w:pos="3920"/>
+          <w:tab w:val="left" w:pos="4480"/>
+          <w:tab w:val="left" w:pos="5040"/>
+          <w:tab w:val="left" w:pos="5600"/>
+          <w:tab w:val="left" w:pos="6160"/>
+          <w:tab w:val="left" w:pos="6720"/>
+        </w:tabs>
+        <w:autoSpaceDE w:val="0"/>
+        <w:autoSpaceDN w:val="0"/>
+        <w:adjustRightInd w:val="0"/>
+        <w:rPr>
+          <w:rFonts w:ascii="Menlo Regular" w:hAnsi="Menlo Regular" w:cs="Menlo Regular"/>
+          <w:color w:val="000000"/>
+          <w:sz w:val="22"/>
+          <w:szCs w:val="22"/>
+        </w:rPr>
+      </w:pPr>
+      <w:proofErr w:type="gramStart"/>
+      <w:r>
+        <w:rPr>
+          <w:rFonts w:ascii="Menlo Regular" w:hAnsi="Menlo Regular" w:cs="Menlo Regular"/>
+          <w:color w:val="000000"/>
+          <w:sz w:val="22"/>
+          <w:szCs w:val="22"/>
+        </w:rPr>
+        <w:t>{ "</w:t>
+      </w:r>
+      <w:proofErr w:type="gramEnd"/>
+      <w:r>
+        <w:rPr>
+          <w:rFonts w:ascii="Menlo Regular" w:hAnsi="Menlo Regular" w:cs="Menlo Regular"/>
+          <w:color w:val="000000"/>
+          <w:sz w:val="22"/>
+          <w:szCs w:val="22"/>
+        </w:rPr>
+        <w:t>_id" : "State Bank of India ATM", "count" : 3 }</w:t>
+      </w:r>
+    </w:p>
+    <w:p>
+      <w:pPr>
+        <w:widowControl w:val="0"/>
+        <w:tabs>
+          <w:tab w:val="left" w:pos="560"/>
+          <w:tab w:val="left" w:pos="1120"/>
+          <w:tab w:val="left" w:pos="1680"/>
+          <w:tab w:val="left" w:pos="2240"/>
+          <w:tab w:val="left" w:pos="2800"/>
+          <w:tab w:val="left" w:pos="3360"/>
+          <w:tab w:val="left" w:pos="3920"/>
+          <w:tab w:val="left" w:pos="4480"/>
+          <w:tab w:val="left" w:pos="5040"/>
+          <w:tab w:val="left" w:pos="5600"/>
+          <w:tab w:val="left" w:pos="6160"/>
+          <w:tab w:val="left" w:pos="6720"/>
+        </w:tabs>
+        <w:autoSpaceDE w:val="0"/>
+        <w:autoSpaceDN w:val="0"/>
+        <w:adjustRightInd w:val="0"/>
+        <w:rPr>
+          <w:rFonts w:ascii="Menlo Regular" w:hAnsi="Menlo Regular" w:cs="Menlo Regular"/>
+          <w:color w:val="000000"/>
+          <w:sz w:val="22"/>
+          <w:szCs w:val="22"/>
+        </w:rPr>
+      </w:pPr>
+      <w:proofErr w:type="gramStart"/>
+      <w:r>
+        <w:rPr>
+          <w:rFonts w:ascii="Menlo Regular" w:hAnsi="Menlo Regular" w:cs="Menlo Regular"/>
+          <w:color w:val="000000"/>
+          <w:sz w:val="22"/>
+          <w:szCs w:val="22"/>
+        </w:rPr>
+        <w:t>{ "</w:t>
+      </w:r>
+      <w:proofErr w:type="gramEnd"/>
+      <w:r>
+        <w:rPr>
+          <w:rFonts w:ascii="Menlo Regular" w:hAnsi="Menlo Regular" w:cs="Menlo Regular"/>
+          <w:color w:val="000000"/>
+          <w:sz w:val="22"/>
+          <w:szCs w:val="22"/>
+        </w:rPr>
+        <w:t>_id" : "HDFC Bank ATM", "count" : 3 }</w:t>
+      </w:r>
+    </w:p>
+    <w:p>
+      <w:pPr>
+        <w:rPr>
+          <w:rFonts w:ascii="Menlo Regular" w:hAnsi="Menlo Regular" w:cs="Menlo Regular"/>
+          <w:color w:val="000000"/>
+          <w:sz w:val="22"/>
+          <w:szCs w:val="22"/>
+        </w:rPr>
+      </w:pPr>
+    </w:p>
+    <w:p>
+      <w:pPr>
+        <w:widowControl w:val="0"/>
+        <w:tabs>
+          <w:tab w:val="left" w:pos="560"/>
+          <w:tab w:val="left" w:pos="1120"/>
+          <w:tab w:val="left" w:pos="1680"/>
+          <w:tab w:val="left" w:pos="2240"/>
+          <w:tab w:val="left" w:pos="2800"/>
+          <w:tab w:val="left" w:pos="3360"/>
+          <w:tab w:val="left" w:pos="3920"/>
+          <w:tab w:val="left" w:pos="4480"/>
+          <w:tab w:val="left" w:pos="5040"/>
+          <w:tab w:val="left" w:pos="5600"/>
+          <w:tab w:val="left" w:pos="6160"/>
+          <w:tab w:val="left" w:pos="6720"/>
+        </w:tabs>
+        <w:autoSpaceDE w:val="0"/>
+        <w:autoSpaceDN w:val="0"/>
+        <w:adjustRightInd w:val="0"/>
+        <w:rPr>
+          <w:rFonts w:ascii="Menlo Regular" w:hAnsi="Menlo Regular" w:cs="Menlo Regular"/>
+          <w:color w:val="000000"/>
+          <w:sz w:val="22"/>
+          <w:szCs w:val="22"/>
+        </w:rPr>
+      </w:pPr>
+    </w:p>
+    <w:p>
+      <w:pPr>
+        <w:widowControl w:val="0"/>
+        <w:tabs>
+          <w:tab w:val="left" w:pos="560"/>
+          <w:tab w:val="left" w:pos="1120"/>
+          <w:tab w:val="left" w:pos="1680"/>
+          <w:tab w:val="left" w:pos="2240"/>
+          <w:tab w:val="left" w:pos="2800"/>
+          <w:tab w:val="left" w:pos="3360"/>
+          <w:tab w:val="left" w:pos="3920"/>
+          <w:tab w:val="left" w:pos="4480"/>
+          <w:tab w:val="left" w:pos="5040"/>
+          <w:tab w:val="left" w:pos="5600"/>
+          <w:tab w:val="left" w:pos="6160"/>
+          <w:tab w:val="left" w:pos="6720"/>
+        </w:tabs>
+        <w:autoSpaceDE w:val="0"/>
+        <w:autoSpaceDN w:val="0"/>
+        <w:adjustRightInd w:val="0"/>
+        <w:rPr>
+          <w:rFonts w:ascii="Cambria" w:hAnsi="Cambria" w:cs="Menlo Regular"/>
+          <w:color w:val="17365D" w:themeColor="text2" w:themeShade="BF"/>
+        </w:rPr>
+      </w:pPr>
+    </w:p>
+    <w:p>
+      <w:pPr>
+        <w:widowControl w:val="0"/>
+        <w:tabs>
+          <w:tab w:val="left" w:pos="560"/>
+          <w:tab w:val="left" w:pos="1120"/>
+          <w:tab w:val="left" w:pos="1680"/>
+          <w:tab w:val="left" w:pos="2240"/>
+          <w:tab w:val="left" w:pos="2800"/>
+          <w:tab w:val="left" w:pos="3360"/>
+          <w:tab w:val="left" w:pos="3920"/>
+          <w:tab w:val="left" w:pos="4480"/>
+          <w:tab w:val="left" w:pos="5040"/>
+          <w:tab w:val="left" w:pos="5600"/>
+          <w:tab w:val="left" w:pos="6160"/>
+          <w:tab w:val="left" w:pos="6720"/>
+        </w:tabs>
+        <w:autoSpaceDE w:val="0"/>
+        <w:autoSpaceDN w:val="0"/>
+        <w:adjustRightInd w:val="0"/>
+        <w:rPr>
+          <w:rFonts w:ascii="Cambria" w:hAnsi="Cambria" w:cs="Menlo Regular"/>
+          <w:color w:val="17365D" w:themeColor="text2" w:themeShade="BF"/>
+        </w:rPr>
+      </w:pPr>
+      <w:r>
+        <w:rPr>
+          <w:rFonts w:ascii="Cambria" w:hAnsi="Cambria" w:cs="Menlo Regular"/>
+          <w:color w:val="17365D" w:themeColor="text2" w:themeShade="BF"/>
+        </w:rPr>
+        <w:t>Number of Missionary Schools in Kolkata:</w:t>
+      </w:r>
+    </w:p>
+    <w:p>
+      <w:pPr>
+        <w:widowControl w:val="0"/>
+        <w:tabs>
+          <w:tab w:val="left" w:pos="560"/>
+          <w:tab w:val="left" w:pos="1120"/>
+          <w:tab w:val="left" w:pos="1680"/>
+          <w:tab w:val="left" w:pos="2240"/>
+          <w:tab w:val="left" w:pos="2800"/>
+          <w:tab w:val="left" w:pos="3360"/>
+          <w:tab w:val="left" w:pos="3920"/>
+          <w:tab w:val="left" w:pos="4480"/>
+          <w:tab w:val="left" w:pos="5040"/>
+          <w:tab w:val="left" w:pos="5600"/>
+          <w:tab w:val="left" w:pos="6160"/>
+          <w:tab w:val="left" w:pos="6720"/>
+        </w:tabs>
+        <w:autoSpaceDE w:val="0"/>
+        <w:autoSpaceDN w:val="0"/>
+        <w:adjustRightInd w:val="0"/>
+        <w:rPr>
+          <w:rFonts w:ascii="Cambria" w:hAnsi="Cambria" w:cs="Menlo Regular"/>
+          <w:color w:val="17365D" w:themeColor="text2" w:themeShade="BF"/>
+        </w:rPr>
+      </w:pPr>
+    </w:p>
+    <w:p>
+      <w:pPr>
+        <w:widowControl w:val="0"/>
+        <w:tabs>
+          <w:tab w:val="left" w:pos="560"/>
+          <w:tab w:val="left" w:pos="1120"/>
+          <w:tab w:val="left" w:pos="1680"/>
+          <w:tab w:val="left" w:pos="2240"/>
+          <w:tab w:val="left" w:pos="2800"/>
+          <w:tab w:val="left" w:pos="3360"/>
+          <w:tab w:val="left" w:pos="3920"/>
+          <w:tab w:val="left" w:pos="4480"/>
+          <w:tab w:val="left" w:pos="5040"/>
+          <w:tab w:val="left" w:pos="5600"/>
+          <w:tab w:val="left" w:pos="6160"/>
+          <w:tab w:val="left" w:pos="6720"/>
+        </w:tabs>
+        <w:autoSpaceDE w:val="0"/>
+        <w:autoSpaceDN w:val="0"/>
+        <w:adjustRightInd w:val="0"/>
+        <w:rPr>
+          <w:rFonts w:ascii="Menlo Regular" w:hAnsi="Menlo Regular" w:cs="Menlo Regular"/>
+          <w:color w:val="000000"/>
+          <w:sz w:val="22"/>
+          <w:szCs w:val="22"/>
+        </w:rPr>
+      </w:pPr>
+      <w:r>
+        <w:rPr>
+          <w:rFonts w:ascii="Cambria" w:hAnsi="Cambria" w:cs="Menlo Regular"/>
+          <w:color w:val="17365D" w:themeColor="text2" w:themeShade="BF"/>
+        </w:rPr>
+        <w:t>(Many</w:t>
+      </w:r>
+      <w:r>
+        <w:rPr>
+          <w:rFonts w:ascii="Cambria" w:hAnsi="Cambria" w:cs="Menlo Regular"/>
+          <w:color w:val="17365D" w:themeColor="text2" w:themeShade="BF"/>
+        </w:rPr>
+        <w:t xml:space="preserve"> schools </w:t>
+      </w:r>
+      <w:r>
+        <w:rPr>
+          <w:rFonts w:ascii="Cambria" w:hAnsi="Cambria" w:cs="Menlo Regular"/>
+          <w:color w:val="17365D" w:themeColor="text2" w:themeShade="BF"/>
+        </w:rPr>
+        <w:t xml:space="preserve">in Kolkata </w:t>
+      </w:r>
+      <w:r>
+        <w:rPr>
+          <w:rFonts w:ascii="Cambria" w:hAnsi="Cambria" w:cs="Menlo Regular"/>
+          <w:color w:val="17365D" w:themeColor="text2" w:themeShade="BF"/>
+        </w:rPr>
+        <w:t>are oper</w:t>
+      </w:r>
+      <w:r>
+        <w:rPr>
+          <w:rFonts w:ascii="Cambria" w:hAnsi="Cambria" w:cs="Menlo Regular"/>
+          <w:color w:val="17365D" w:themeColor="text2" w:themeShade="BF"/>
+        </w:rPr>
+        <w:t xml:space="preserve">ated by Christian missionaries, </w:t>
+      </w:r>
+      <w:r>
+        <w:rPr>
+          <w:rFonts w:ascii="Cambria" w:hAnsi="Cambria" w:cs="Menlo Regular"/>
+          <w:color w:val="17365D" w:themeColor="text2" w:themeShade="BF"/>
+        </w:rPr>
+        <w:t>and hence contain “St” (for Saint) in their name</w:t>
+      </w:r>
+      <w:r>
+        <w:rPr>
+          <w:rFonts w:ascii="Cambria" w:hAnsi="Cambria" w:cs="Menlo Regular"/>
+          <w:color w:val="17365D" w:themeColor="text2" w:themeShade="BF"/>
+        </w:rPr>
+        <w:t>)</w:t>
+      </w:r>
+    </w:p>
+    <w:p>
+      <w:pPr>
+        <w:widowControl w:val="0"/>
+        <w:tabs>
+          <w:tab w:val="left" w:pos="560"/>
+          <w:tab w:val="left" w:pos="1120"/>
+          <w:tab w:val="left" w:pos="1680"/>
+          <w:tab w:val="left" w:pos="2240"/>
+          <w:tab w:val="left" w:pos="2800"/>
+          <w:tab w:val="left" w:pos="3360"/>
+          <w:tab w:val="left" w:pos="3920"/>
+          <w:tab w:val="left" w:pos="4480"/>
+          <w:tab w:val="left" w:pos="5040"/>
+          <w:tab w:val="left" w:pos="5600"/>
+          <w:tab w:val="left" w:pos="6160"/>
+          <w:tab w:val="left" w:pos="6720"/>
+        </w:tabs>
+        <w:autoSpaceDE w:val="0"/>
+        <w:autoSpaceDN w:val="0"/>
+        <w:adjustRightInd w:val="0"/>
+        <w:rPr>
+          <w:rFonts w:ascii="Menlo Regular" w:hAnsi="Menlo Regular" w:cs="Menlo Regular"/>
+          <w:color w:val="000000"/>
+          <w:sz w:val="22"/>
+          <w:szCs w:val="22"/>
+        </w:rPr>
+      </w:pPr>
+    </w:p>
+    <w:p>
+      <w:pPr>
+        <w:widowControl w:val="0"/>
+        <w:tabs>
+          <w:tab w:val="left" w:pos="560"/>
+          <w:tab w:val="left" w:pos="1120"/>
+          <w:tab w:val="left" w:pos="1680"/>
+          <w:tab w:val="left" w:pos="2240"/>
+          <w:tab w:val="left" w:pos="2800"/>
+          <w:tab w:val="left" w:pos="3360"/>
+          <w:tab w:val="left" w:pos="3920"/>
+          <w:tab w:val="left" w:pos="4480"/>
+          <w:tab w:val="left" w:pos="5040"/>
+          <w:tab w:val="left" w:pos="5600"/>
+          <w:tab w:val="left" w:pos="6160"/>
+          <w:tab w:val="left" w:pos="6720"/>
+        </w:tabs>
+        <w:autoSpaceDE w:val="0"/>
+        <w:autoSpaceDN w:val="0"/>
+        <w:adjustRightInd w:val="0"/>
+        <w:rPr>
+          <w:rFonts w:ascii="Menlo Regular" w:hAnsi="Menlo Regular" w:cs="Menlo Regular"/>
+          <w:color w:val="000000"/>
+          <w:sz w:val="22"/>
+          <w:szCs w:val="22"/>
+        </w:rPr>
+      </w:pPr>
+      <w:r>
+        <w:rPr>
+          <w:rFonts w:ascii="Menlo Regular" w:hAnsi="Menlo Regular" w:cs="Menlo Regular"/>
+          <w:color w:val="000000"/>
+          <w:sz w:val="22"/>
+          <w:szCs w:val="22"/>
+        </w:rPr>
+        <w:t xml:space="preserve">&gt; </w:t>
       </w:r>
       <w:proofErr w:type="spellStart"/>
       <w:proofErr w:type="gramStart"/>
@@ -1588,7 +4668,7 @@
           <w:sz w:val="22"/>
           <w:szCs w:val="22"/>
         </w:rPr>
-        <w:t>db.osm.find</w:t>
+        <w:t>db.osm.aggregate</w:t>
       </w:r>
       <w:proofErr w:type="spellEnd"/>
       <w:proofErr w:type="gramEnd"/>
@@ -1599,7 +4679,7 @@
           <w:sz w:val="22"/>
           <w:szCs w:val="22"/>
         </w:rPr>
-        <w:t>({"</w:t>
+        <w:t>([{"$match":{"</w:t>
       </w:r>
       <w:proofErr w:type="spellStart"/>
       <w:r>
@@ -1609,7 +4689,7 @@
           <w:sz w:val="22"/>
           <w:szCs w:val="22"/>
         </w:rPr>
-        <w:t>amenity":"cafe</w:t>
+        <w:t>amenity":"school","name</w:t>
       </w:r>
       <w:proofErr w:type="spellEnd"/>
       <w:r>
@@ -1619,74 +4699,163 @@
           <w:sz w:val="22"/>
           <w:szCs w:val="22"/>
         </w:rPr>
-        <w:t>"}).count()</w:t>
-      </w:r>
-    </w:p>
-    <w:p>
-      <w:pPr>
-        <w:widowControl w:val="0"/>
-        <w:tabs>
-          <w:tab w:val="left" w:pos="560"/>
-          <w:tab w:val="left" w:pos="1120"/>
-          <w:tab w:val="left" w:pos="1680"/>
-          <w:tab w:val="left" w:pos="2240"/>
-          <w:tab w:val="left" w:pos="2800"/>
-          <w:tab w:val="left" w:pos="3360"/>
-          <w:tab w:val="left" w:pos="3920"/>
-          <w:tab w:val="left" w:pos="4480"/>
-          <w:tab w:val="left" w:pos="5040"/>
-          <w:tab w:val="left" w:pos="5600"/>
-          <w:tab w:val="left" w:pos="6160"/>
-          <w:tab w:val="left" w:pos="6720"/>
-        </w:tabs>
-        <w:autoSpaceDE w:val="0"/>
-        <w:autoSpaceDN w:val="0"/>
-        <w:adjustRightInd w:val="0"/>
-        <w:rPr>
-          <w:rFonts w:ascii="Menlo Regular" w:hAnsi="Menlo Regular" w:cs="Menlo Regular"/>
-          <w:color w:val="000000"/>
-          <w:sz w:val="22"/>
-          <w:szCs w:val="22"/>
-        </w:rPr>
-      </w:pPr>
-      <w:r>
-        <w:rPr>
-          <w:rFonts w:ascii="Menlo Regular" w:hAnsi="Menlo Regular" w:cs="Menlo Regular"/>
-          <w:color w:val="000000"/>
-          <w:sz w:val="22"/>
-          <w:szCs w:val="22"/>
-        </w:rPr>
-        <w:t>15</w:t>
-      </w:r>
-    </w:p>
-    <w:p>
-      <w:pPr>
-        <w:rPr>
-          <w:rFonts w:ascii="Cambria" w:hAnsi="Cambria"/>
-          <w:color w:val="17365D" w:themeColor="text2" w:themeShade="BF"/>
-        </w:rPr>
-      </w:pPr>
-    </w:p>
-    <w:p>
-      <w:pPr>
-        <w:rPr>
-          <w:rFonts w:ascii="Cambria" w:hAnsi="Cambria"/>
-          <w:color w:val="17365D" w:themeColor="text2" w:themeShade="BF"/>
-        </w:rPr>
-      </w:pPr>
-      <w:r>
-        <w:rPr>
-          <w:rFonts w:ascii="Cambria" w:hAnsi="Cambria"/>
-          <w:color w:val="17365D" w:themeColor="text2" w:themeShade="BF"/>
-        </w:rPr>
-        <w:t>Number of universities:</w:t>
-      </w:r>
-    </w:p>
-    <w:p>
-      <w:pPr>
-        <w:rPr>
-          <w:rFonts w:ascii="Cambria" w:hAnsi="Cambria"/>
-          <w:color w:val="17365D" w:themeColor="text2" w:themeShade="BF"/>
+        <w:t>":/.*St.*/}},{"$group":{"_</w:t>
+      </w:r>
+      <w:proofErr w:type="spellStart"/>
+      <w:r>
+        <w:rPr>
+          <w:rFonts w:ascii="Menlo Regular" w:hAnsi="Menlo Regular" w:cs="Menlo Regular"/>
+          <w:color w:val="000000"/>
+          <w:sz w:val="22"/>
+          <w:szCs w:val="22"/>
+        </w:rPr>
+        <w:t>id":null,"count</w:t>
+      </w:r>
+      <w:proofErr w:type="spellEnd"/>
+      <w:r>
+        <w:rPr>
+          <w:rFonts w:ascii="Menlo Regular" w:hAnsi="Menlo Regular" w:cs="Menlo Regular"/>
+          <w:color w:val="000000"/>
+          <w:sz w:val="22"/>
+          <w:szCs w:val="22"/>
+        </w:rPr>
+        <w:t>":{"$sum":1}}}])</w:t>
+      </w:r>
+    </w:p>
+    <w:p>
+      <w:pPr>
+        <w:widowControl w:val="0"/>
+        <w:tabs>
+          <w:tab w:val="left" w:pos="560"/>
+          <w:tab w:val="left" w:pos="1120"/>
+          <w:tab w:val="left" w:pos="1680"/>
+          <w:tab w:val="left" w:pos="2240"/>
+          <w:tab w:val="left" w:pos="2800"/>
+          <w:tab w:val="left" w:pos="3360"/>
+          <w:tab w:val="left" w:pos="3920"/>
+          <w:tab w:val="left" w:pos="4480"/>
+          <w:tab w:val="left" w:pos="5040"/>
+          <w:tab w:val="left" w:pos="5600"/>
+          <w:tab w:val="left" w:pos="6160"/>
+          <w:tab w:val="left" w:pos="6720"/>
+        </w:tabs>
+        <w:autoSpaceDE w:val="0"/>
+        <w:autoSpaceDN w:val="0"/>
+        <w:adjustRightInd w:val="0"/>
+        <w:rPr>
+          <w:rFonts w:ascii="Menlo Regular" w:hAnsi="Menlo Regular" w:cs="Menlo Regular"/>
+          <w:color w:val="000000"/>
+          <w:sz w:val="22"/>
+          <w:szCs w:val="22"/>
+        </w:rPr>
+      </w:pPr>
+      <w:proofErr w:type="gramStart"/>
+      <w:r>
+        <w:rPr>
+          <w:rFonts w:ascii="Menlo Regular" w:hAnsi="Menlo Regular" w:cs="Menlo Regular"/>
+          <w:color w:val="000000"/>
+          <w:sz w:val="22"/>
+          <w:szCs w:val="22"/>
+        </w:rPr>
+        <w:t>{ "</w:t>
+      </w:r>
+      <w:proofErr w:type="gramEnd"/>
+      <w:r>
+        <w:rPr>
+          <w:rFonts w:ascii="Menlo Regular" w:hAnsi="Menlo Regular" w:cs="Menlo Regular"/>
+          <w:color w:val="000000"/>
+          <w:sz w:val="22"/>
+          <w:szCs w:val="22"/>
+        </w:rPr>
+        <w:t>_id" : null, "count" : 15 }</w:t>
+      </w:r>
+    </w:p>
+    <w:p>
+      <w:pPr>
+        <w:widowControl w:val="0"/>
+        <w:tabs>
+          <w:tab w:val="left" w:pos="560"/>
+          <w:tab w:val="left" w:pos="1120"/>
+          <w:tab w:val="left" w:pos="1680"/>
+          <w:tab w:val="left" w:pos="2240"/>
+          <w:tab w:val="left" w:pos="2800"/>
+          <w:tab w:val="left" w:pos="3360"/>
+          <w:tab w:val="left" w:pos="3920"/>
+          <w:tab w:val="left" w:pos="4480"/>
+          <w:tab w:val="left" w:pos="5040"/>
+          <w:tab w:val="left" w:pos="5600"/>
+          <w:tab w:val="left" w:pos="6160"/>
+          <w:tab w:val="left" w:pos="6720"/>
+        </w:tabs>
+        <w:autoSpaceDE w:val="0"/>
+        <w:autoSpaceDN w:val="0"/>
+        <w:adjustRightInd w:val="0"/>
+        <w:rPr>
+          <w:rFonts w:ascii="Menlo Regular" w:hAnsi="Menlo Regular" w:cs="Menlo Regular"/>
+          <w:color w:val="000000"/>
+          <w:sz w:val="22"/>
+          <w:szCs w:val="22"/>
+        </w:rPr>
+      </w:pPr>
+    </w:p>
+    <w:p>
+      <w:pPr>
+        <w:widowControl w:val="0"/>
+        <w:tabs>
+          <w:tab w:val="left" w:pos="560"/>
+          <w:tab w:val="left" w:pos="1120"/>
+          <w:tab w:val="left" w:pos="1680"/>
+          <w:tab w:val="left" w:pos="2240"/>
+          <w:tab w:val="left" w:pos="2800"/>
+          <w:tab w:val="left" w:pos="3360"/>
+          <w:tab w:val="left" w:pos="3920"/>
+          <w:tab w:val="left" w:pos="4480"/>
+          <w:tab w:val="left" w:pos="5040"/>
+          <w:tab w:val="left" w:pos="5600"/>
+          <w:tab w:val="left" w:pos="6160"/>
+          <w:tab w:val="left" w:pos="6720"/>
+        </w:tabs>
+        <w:autoSpaceDE w:val="0"/>
+        <w:autoSpaceDN w:val="0"/>
+        <w:adjustRightInd w:val="0"/>
+        <w:rPr>
+          <w:rFonts w:ascii="Cambria" w:hAnsi="Cambria" w:cs="Menlo Regular"/>
+          <w:color w:val="17365D" w:themeColor="text2" w:themeShade="BF"/>
+        </w:rPr>
+      </w:pPr>
+      <w:r>
+        <w:rPr>
+          <w:rFonts w:ascii="Cambria" w:hAnsi="Cambria" w:cs="Menlo Regular"/>
+          <w:color w:val="17365D" w:themeColor="text2" w:themeShade="BF"/>
+        </w:rPr>
+        <w:t>A few examples of missionary schools:</w:t>
+      </w:r>
+    </w:p>
+    <w:p>
+      <w:pPr>
+        <w:widowControl w:val="0"/>
+        <w:tabs>
+          <w:tab w:val="left" w:pos="560"/>
+          <w:tab w:val="left" w:pos="1120"/>
+          <w:tab w:val="left" w:pos="1680"/>
+          <w:tab w:val="left" w:pos="2240"/>
+          <w:tab w:val="left" w:pos="2800"/>
+          <w:tab w:val="left" w:pos="3360"/>
+          <w:tab w:val="left" w:pos="3920"/>
+          <w:tab w:val="left" w:pos="4480"/>
+          <w:tab w:val="left" w:pos="5040"/>
+          <w:tab w:val="left" w:pos="5600"/>
+          <w:tab w:val="left" w:pos="6160"/>
+          <w:tab w:val="left" w:pos="6720"/>
+        </w:tabs>
+        <w:autoSpaceDE w:val="0"/>
+        <w:autoSpaceDN w:val="0"/>
+        <w:adjustRightInd w:val="0"/>
+        <w:rPr>
+          <w:rFonts w:ascii="Menlo Regular" w:hAnsi="Menlo Regular" w:cs="Menlo Regular"/>
+          <w:color w:val="000000"/>
+          <w:sz w:val="22"/>
+          <w:szCs w:val="22"/>
         </w:rPr>
       </w:pPr>
     </w:p>
@@ -1735,7 +4904,7 @@
           <w:sz w:val="22"/>
           <w:szCs w:val="22"/>
         </w:rPr>
-        <w:t>db.osm.find</w:t>
+        <w:t>db.osm.aggregate</w:t>
       </w:r>
       <w:proofErr w:type="spellEnd"/>
       <w:proofErr w:type="gramEnd"/>
@@ -1746,7 +4915,7 @@
           <w:sz w:val="22"/>
           <w:szCs w:val="22"/>
         </w:rPr>
-        <w:t>({"</w:t>
+        <w:t>([{"$match":{"</w:t>
       </w:r>
       <w:proofErr w:type="spellStart"/>
       <w:r>
@@ -1756,7 +4925,7 @@
           <w:sz w:val="22"/>
           <w:szCs w:val="22"/>
         </w:rPr>
-        <w:t>amenity":"university</w:t>
+        <w:t>amenity":"school","name</w:t>
       </w:r>
       <w:proofErr w:type="spellEnd"/>
       <w:r>
@@ -1766,25 +4935,454 @@
           <w:sz w:val="22"/>
           <w:szCs w:val="22"/>
         </w:rPr>
-        <w:t>"}).count()</w:t>
-      </w:r>
-    </w:p>
-    <w:p>
-      <w:pPr>
-        <w:rPr>
-          <w:rFonts w:ascii="Cambria" w:hAnsi="Cambria"/>
-          <w:color w:val="17365D" w:themeColor="text2" w:themeShade="BF"/>
-        </w:rPr>
-      </w:pPr>
-      <w:r>
-        <w:rPr>
-          <w:rFonts w:ascii="Menlo Regular" w:hAnsi="Menlo Regular" w:cs="Menlo Regular"/>
-          <w:color w:val="000000"/>
-          <w:sz w:val="22"/>
-          <w:szCs w:val="22"/>
-        </w:rPr>
-        <w:t>29</w:t>
-      </w:r>
+        <w:t>":/.*St.*/}},{"$group":{"_id":"$</w:t>
+      </w:r>
+      <w:proofErr w:type="spellStart"/>
+      <w:r>
+        <w:rPr>
+          <w:rFonts w:ascii="Menlo Regular" w:hAnsi="Menlo Regular" w:cs="Menlo Regular"/>
+          <w:color w:val="000000"/>
+          <w:sz w:val="22"/>
+          <w:szCs w:val="22"/>
+        </w:rPr>
+        <w:t>name","count</w:t>
+      </w:r>
+      <w:proofErr w:type="spellEnd"/>
+      <w:r>
+        <w:rPr>
+          <w:rFonts w:ascii="Menlo Regular" w:hAnsi="Menlo Regular" w:cs="Menlo Regular"/>
+          <w:color w:val="000000"/>
+          <w:sz w:val="22"/>
+          <w:szCs w:val="22"/>
+        </w:rPr>
+        <w:t>":{"$sum":1}}},{"$limit":3}])</w:t>
+      </w:r>
+    </w:p>
+    <w:p>
+      <w:pPr>
+        <w:widowControl w:val="0"/>
+        <w:tabs>
+          <w:tab w:val="left" w:pos="560"/>
+          <w:tab w:val="left" w:pos="1120"/>
+          <w:tab w:val="left" w:pos="1680"/>
+          <w:tab w:val="left" w:pos="2240"/>
+          <w:tab w:val="left" w:pos="2800"/>
+          <w:tab w:val="left" w:pos="3360"/>
+          <w:tab w:val="left" w:pos="3920"/>
+          <w:tab w:val="left" w:pos="4480"/>
+          <w:tab w:val="left" w:pos="5040"/>
+          <w:tab w:val="left" w:pos="5600"/>
+          <w:tab w:val="left" w:pos="6160"/>
+          <w:tab w:val="left" w:pos="6720"/>
+        </w:tabs>
+        <w:autoSpaceDE w:val="0"/>
+        <w:autoSpaceDN w:val="0"/>
+        <w:adjustRightInd w:val="0"/>
+        <w:rPr>
+          <w:rFonts w:ascii="Menlo Regular" w:hAnsi="Menlo Regular" w:cs="Menlo Regular"/>
+          <w:color w:val="000000"/>
+          <w:sz w:val="22"/>
+          <w:szCs w:val="22"/>
+        </w:rPr>
+      </w:pPr>
+      <w:proofErr w:type="gramStart"/>
+      <w:r>
+        <w:rPr>
+          <w:rFonts w:ascii="Menlo Regular" w:hAnsi="Menlo Regular" w:cs="Menlo Regular"/>
+          <w:color w:val="000000"/>
+          <w:sz w:val="22"/>
+          <w:szCs w:val="22"/>
+        </w:rPr>
+        <w:t>{ "</w:t>
+      </w:r>
+      <w:proofErr w:type="gramEnd"/>
+      <w:r>
+        <w:rPr>
+          <w:rFonts w:ascii="Menlo Regular" w:hAnsi="Menlo Regular" w:cs="Menlo Regular"/>
+          <w:color w:val="000000"/>
+          <w:sz w:val="22"/>
+          <w:szCs w:val="22"/>
+        </w:rPr>
+        <w:t>_id" : "St. Thomas' School", "count" : 1 }</w:t>
+      </w:r>
+    </w:p>
+    <w:p>
+      <w:pPr>
+        <w:widowControl w:val="0"/>
+        <w:tabs>
+          <w:tab w:val="left" w:pos="560"/>
+          <w:tab w:val="left" w:pos="1120"/>
+          <w:tab w:val="left" w:pos="1680"/>
+          <w:tab w:val="left" w:pos="2240"/>
+          <w:tab w:val="left" w:pos="2800"/>
+          <w:tab w:val="left" w:pos="3360"/>
+          <w:tab w:val="left" w:pos="3920"/>
+          <w:tab w:val="left" w:pos="4480"/>
+          <w:tab w:val="left" w:pos="5040"/>
+          <w:tab w:val="left" w:pos="5600"/>
+          <w:tab w:val="left" w:pos="6160"/>
+          <w:tab w:val="left" w:pos="6720"/>
+        </w:tabs>
+        <w:autoSpaceDE w:val="0"/>
+        <w:autoSpaceDN w:val="0"/>
+        <w:adjustRightInd w:val="0"/>
+        <w:rPr>
+          <w:rFonts w:ascii="Menlo Regular" w:hAnsi="Menlo Regular" w:cs="Menlo Regular"/>
+          <w:color w:val="000000"/>
+          <w:sz w:val="22"/>
+          <w:szCs w:val="22"/>
+        </w:rPr>
+      </w:pPr>
+      <w:proofErr w:type="gramStart"/>
+      <w:r>
+        <w:rPr>
+          <w:rFonts w:ascii="Menlo Regular" w:hAnsi="Menlo Regular" w:cs="Menlo Regular"/>
+          <w:color w:val="000000"/>
+          <w:sz w:val="22"/>
+          <w:szCs w:val="22"/>
+        </w:rPr>
+        <w:t>{ "</w:t>
+      </w:r>
+      <w:proofErr w:type="gramEnd"/>
+      <w:r>
+        <w:rPr>
+          <w:rFonts w:ascii="Menlo Regular" w:hAnsi="Menlo Regular" w:cs="Menlo Regular"/>
+          <w:color w:val="000000"/>
+          <w:sz w:val="22"/>
+          <w:szCs w:val="22"/>
+        </w:rPr>
+        <w:t>_id" : "St. Joseph's Convent", "count" : 1 }</w:t>
+      </w:r>
+    </w:p>
+    <w:p>
+      <w:pPr>
+        <w:widowControl w:val="0"/>
+        <w:tabs>
+          <w:tab w:val="left" w:pos="560"/>
+          <w:tab w:val="left" w:pos="1120"/>
+          <w:tab w:val="left" w:pos="1680"/>
+          <w:tab w:val="left" w:pos="2240"/>
+          <w:tab w:val="left" w:pos="2800"/>
+          <w:tab w:val="left" w:pos="3360"/>
+          <w:tab w:val="left" w:pos="3920"/>
+          <w:tab w:val="left" w:pos="4480"/>
+          <w:tab w:val="left" w:pos="5040"/>
+          <w:tab w:val="left" w:pos="5600"/>
+          <w:tab w:val="left" w:pos="6160"/>
+          <w:tab w:val="left" w:pos="6720"/>
+        </w:tabs>
+        <w:autoSpaceDE w:val="0"/>
+        <w:autoSpaceDN w:val="0"/>
+        <w:adjustRightInd w:val="0"/>
+        <w:rPr>
+          <w:rFonts w:ascii="Menlo Regular" w:hAnsi="Menlo Regular" w:cs="Menlo Regular"/>
+          <w:color w:val="000000"/>
+          <w:sz w:val="22"/>
+          <w:szCs w:val="22"/>
+        </w:rPr>
+      </w:pPr>
+      <w:proofErr w:type="gramStart"/>
+      <w:r>
+        <w:rPr>
+          <w:rFonts w:ascii="Menlo Regular" w:hAnsi="Menlo Regular" w:cs="Menlo Regular"/>
+          <w:color w:val="000000"/>
+          <w:sz w:val="22"/>
+          <w:szCs w:val="22"/>
+        </w:rPr>
+        <w:t>{ "</w:t>
+      </w:r>
+      <w:proofErr w:type="gramEnd"/>
+      <w:r>
+        <w:rPr>
+          <w:rFonts w:ascii="Menlo Regular" w:hAnsi="Menlo Regular" w:cs="Menlo Regular"/>
+          <w:color w:val="000000"/>
+          <w:sz w:val="22"/>
+          <w:szCs w:val="22"/>
+        </w:rPr>
+        <w:t xml:space="preserve">_id" : "St </w:t>
+      </w:r>
+      <w:proofErr w:type="spellStart"/>
+      <w:r>
+        <w:rPr>
+          <w:rFonts w:ascii="Menlo Regular" w:hAnsi="Menlo Regular" w:cs="Menlo Regular"/>
+          <w:color w:val="000000"/>
+          <w:sz w:val="22"/>
+          <w:szCs w:val="22"/>
+        </w:rPr>
+        <w:t>Augustines</w:t>
+      </w:r>
+      <w:proofErr w:type="spellEnd"/>
+      <w:r>
+        <w:rPr>
+          <w:rFonts w:ascii="Menlo Regular" w:hAnsi="Menlo Regular" w:cs="Menlo Regular"/>
+          <w:color w:val="000000"/>
+          <w:sz w:val="22"/>
+          <w:szCs w:val="22"/>
+        </w:rPr>
+        <w:t xml:space="preserve"> Day School", "count" : 1 }</w:t>
+      </w:r>
+    </w:p>
+    <w:p>
+      <w:pPr>
+        <w:widowControl w:val="0"/>
+        <w:tabs>
+          <w:tab w:val="left" w:pos="560"/>
+          <w:tab w:val="left" w:pos="1120"/>
+          <w:tab w:val="left" w:pos="1680"/>
+          <w:tab w:val="left" w:pos="2240"/>
+          <w:tab w:val="left" w:pos="2800"/>
+          <w:tab w:val="left" w:pos="3360"/>
+          <w:tab w:val="left" w:pos="3920"/>
+          <w:tab w:val="left" w:pos="4480"/>
+          <w:tab w:val="left" w:pos="5040"/>
+          <w:tab w:val="left" w:pos="5600"/>
+          <w:tab w:val="left" w:pos="6160"/>
+          <w:tab w:val="left" w:pos="6720"/>
+        </w:tabs>
+        <w:autoSpaceDE w:val="0"/>
+        <w:autoSpaceDN w:val="0"/>
+        <w:adjustRightInd w:val="0"/>
+        <w:rPr>
+          <w:rFonts w:ascii="Menlo Regular" w:hAnsi="Menlo Regular" w:cs="Menlo Regular"/>
+          <w:color w:val="000000"/>
+          <w:sz w:val="22"/>
+          <w:szCs w:val="22"/>
+        </w:rPr>
+      </w:pPr>
+    </w:p>
+    <w:p>
+      <w:pPr>
+        <w:widowControl w:val="0"/>
+        <w:tabs>
+          <w:tab w:val="left" w:pos="560"/>
+          <w:tab w:val="left" w:pos="1120"/>
+          <w:tab w:val="left" w:pos="1680"/>
+          <w:tab w:val="left" w:pos="2240"/>
+          <w:tab w:val="left" w:pos="2800"/>
+          <w:tab w:val="left" w:pos="3360"/>
+          <w:tab w:val="left" w:pos="3920"/>
+          <w:tab w:val="left" w:pos="4480"/>
+          <w:tab w:val="left" w:pos="5040"/>
+          <w:tab w:val="left" w:pos="5600"/>
+          <w:tab w:val="left" w:pos="6160"/>
+          <w:tab w:val="left" w:pos="6720"/>
+        </w:tabs>
+        <w:autoSpaceDE w:val="0"/>
+        <w:autoSpaceDN w:val="0"/>
+        <w:adjustRightInd w:val="0"/>
+        <w:rPr>
+          <w:rFonts w:ascii="Cambria" w:hAnsi="Cambria" w:cs="Menlo Regular"/>
+          <w:color w:val="17365D" w:themeColor="text2" w:themeShade="BF"/>
+        </w:rPr>
+      </w:pPr>
+      <w:r>
+        <w:rPr>
+          <w:rFonts w:ascii="Cambria" w:hAnsi="Cambria" w:cs="Menlo Regular"/>
+          <w:color w:val="17365D" w:themeColor="text2" w:themeShade="BF"/>
+        </w:rPr>
+        <w:t>Number of Missionary Colleges in Kolkata:</w:t>
+      </w:r>
+    </w:p>
+    <w:p>
+      <w:pPr>
+        <w:widowControl w:val="0"/>
+        <w:tabs>
+          <w:tab w:val="left" w:pos="560"/>
+          <w:tab w:val="left" w:pos="1120"/>
+          <w:tab w:val="left" w:pos="1680"/>
+          <w:tab w:val="left" w:pos="2240"/>
+          <w:tab w:val="left" w:pos="2800"/>
+          <w:tab w:val="left" w:pos="3360"/>
+          <w:tab w:val="left" w:pos="3920"/>
+          <w:tab w:val="left" w:pos="4480"/>
+          <w:tab w:val="left" w:pos="5040"/>
+          <w:tab w:val="left" w:pos="5600"/>
+          <w:tab w:val="left" w:pos="6160"/>
+          <w:tab w:val="left" w:pos="6720"/>
+        </w:tabs>
+        <w:autoSpaceDE w:val="0"/>
+        <w:autoSpaceDN w:val="0"/>
+        <w:adjustRightInd w:val="0"/>
+        <w:rPr>
+          <w:rFonts w:ascii="Cambria" w:hAnsi="Cambria" w:cs="Menlo Regular"/>
+          <w:color w:val="17365D" w:themeColor="text2" w:themeShade="BF"/>
+        </w:rPr>
+      </w:pPr>
+    </w:p>
+    <w:p>
+      <w:pPr>
+        <w:widowControl w:val="0"/>
+        <w:tabs>
+          <w:tab w:val="left" w:pos="560"/>
+          <w:tab w:val="left" w:pos="1120"/>
+          <w:tab w:val="left" w:pos="1680"/>
+          <w:tab w:val="left" w:pos="2240"/>
+          <w:tab w:val="left" w:pos="2800"/>
+          <w:tab w:val="left" w:pos="3360"/>
+          <w:tab w:val="left" w:pos="3920"/>
+          <w:tab w:val="left" w:pos="4480"/>
+          <w:tab w:val="left" w:pos="5040"/>
+          <w:tab w:val="left" w:pos="5600"/>
+          <w:tab w:val="left" w:pos="6160"/>
+          <w:tab w:val="left" w:pos="6720"/>
+        </w:tabs>
+        <w:autoSpaceDE w:val="0"/>
+        <w:autoSpaceDN w:val="0"/>
+        <w:adjustRightInd w:val="0"/>
+        <w:rPr>
+          <w:rFonts w:ascii="Menlo Regular" w:hAnsi="Menlo Regular" w:cs="Menlo Regular"/>
+          <w:color w:val="000000"/>
+          <w:sz w:val="22"/>
+          <w:szCs w:val="22"/>
+        </w:rPr>
+      </w:pPr>
+      <w:r>
+        <w:rPr>
+          <w:rFonts w:ascii="Menlo Regular" w:hAnsi="Menlo Regular" w:cs="Menlo Regular"/>
+          <w:color w:val="000000"/>
+          <w:sz w:val="22"/>
+          <w:szCs w:val="22"/>
+        </w:rPr>
+        <w:t xml:space="preserve">&gt; </w:t>
+      </w:r>
+      <w:proofErr w:type="spellStart"/>
+      <w:proofErr w:type="gramStart"/>
+      <w:r>
+        <w:rPr>
+          <w:rFonts w:ascii="Menlo Regular" w:hAnsi="Menlo Regular" w:cs="Menlo Regular"/>
+          <w:color w:val="000000"/>
+          <w:sz w:val="22"/>
+          <w:szCs w:val="22"/>
+        </w:rPr>
+        <w:t>db.osm.aggregate</w:t>
+      </w:r>
+      <w:proofErr w:type="spellEnd"/>
+      <w:proofErr w:type="gramEnd"/>
+      <w:r>
+        <w:rPr>
+          <w:rFonts w:ascii="Menlo Regular" w:hAnsi="Menlo Regular" w:cs="Menlo Regular"/>
+          <w:color w:val="000000"/>
+          <w:sz w:val="22"/>
+          <w:szCs w:val="22"/>
+        </w:rPr>
+        <w:t>([{"$match":{"</w:t>
+      </w:r>
+      <w:proofErr w:type="spellStart"/>
+      <w:r>
+        <w:rPr>
+          <w:rFonts w:ascii="Menlo Regular" w:hAnsi="Menlo Regular" w:cs="Menlo Regular"/>
+          <w:color w:val="000000"/>
+          <w:sz w:val="22"/>
+          <w:szCs w:val="22"/>
+        </w:rPr>
+        <w:t>amenity":"college","name</w:t>
+      </w:r>
+      <w:proofErr w:type="spellEnd"/>
+      <w:r>
+        <w:rPr>
+          <w:rFonts w:ascii="Menlo Regular" w:hAnsi="Menlo Regular" w:cs="Menlo Regular"/>
+          <w:color w:val="000000"/>
+          <w:sz w:val="22"/>
+          <w:szCs w:val="22"/>
+        </w:rPr>
+        <w:t>":/.*St.*/}},{"$group":{"_</w:t>
+      </w:r>
+      <w:proofErr w:type="spellStart"/>
+      <w:r>
+        <w:rPr>
+          <w:rFonts w:ascii="Menlo Regular" w:hAnsi="Menlo Regular" w:cs="Menlo Regular"/>
+          <w:color w:val="000000"/>
+          <w:sz w:val="22"/>
+          <w:szCs w:val="22"/>
+        </w:rPr>
+        <w:t>id":null,"count</w:t>
+      </w:r>
+      <w:proofErr w:type="spellEnd"/>
+      <w:r>
+        <w:rPr>
+          <w:rFonts w:ascii="Menlo Regular" w:hAnsi="Menlo Regular" w:cs="Menlo Regular"/>
+          <w:color w:val="000000"/>
+          <w:sz w:val="22"/>
+          <w:szCs w:val="22"/>
+        </w:rPr>
+        <w:t>":{"$sum":1}}}])</w:t>
+      </w:r>
+    </w:p>
+    <w:p>
+      <w:pPr>
+        <w:widowControl w:val="0"/>
+        <w:tabs>
+          <w:tab w:val="left" w:pos="560"/>
+          <w:tab w:val="left" w:pos="1120"/>
+          <w:tab w:val="left" w:pos="1680"/>
+          <w:tab w:val="left" w:pos="2240"/>
+          <w:tab w:val="left" w:pos="2800"/>
+          <w:tab w:val="left" w:pos="3360"/>
+          <w:tab w:val="left" w:pos="3920"/>
+          <w:tab w:val="left" w:pos="4480"/>
+          <w:tab w:val="left" w:pos="5040"/>
+          <w:tab w:val="left" w:pos="5600"/>
+          <w:tab w:val="left" w:pos="6160"/>
+          <w:tab w:val="left" w:pos="6720"/>
+        </w:tabs>
+        <w:autoSpaceDE w:val="0"/>
+        <w:autoSpaceDN w:val="0"/>
+        <w:adjustRightInd w:val="0"/>
+        <w:rPr>
+          <w:rFonts w:ascii="Menlo Regular" w:hAnsi="Menlo Regular" w:cs="Menlo Regular"/>
+          <w:color w:val="000000"/>
+          <w:sz w:val="22"/>
+          <w:szCs w:val="22"/>
+        </w:rPr>
+      </w:pPr>
+      <w:proofErr w:type="gramStart"/>
+      <w:r>
+        <w:rPr>
+          <w:rFonts w:ascii="Menlo Regular" w:hAnsi="Menlo Regular" w:cs="Menlo Regular"/>
+          <w:color w:val="000000"/>
+          <w:sz w:val="22"/>
+          <w:szCs w:val="22"/>
+        </w:rPr>
+        <w:t>{ "</w:t>
+      </w:r>
+      <w:proofErr w:type="gramEnd"/>
+      <w:r>
+        <w:rPr>
+          <w:rFonts w:ascii="Menlo Regular" w:hAnsi="Menlo Regular" w:cs="Menlo Regular"/>
+          <w:color w:val="000000"/>
+          <w:sz w:val="22"/>
+          <w:szCs w:val="22"/>
+        </w:rPr>
+        <w:t>_id" : null, "count" : 5 }</w:t>
+      </w:r>
+    </w:p>
+    <w:p>
+      <w:pPr>
+        <w:widowControl w:val="0"/>
+        <w:tabs>
+          <w:tab w:val="left" w:pos="560"/>
+          <w:tab w:val="left" w:pos="1120"/>
+          <w:tab w:val="left" w:pos="1680"/>
+          <w:tab w:val="left" w:pos="2240"/>
+          <w:tab w:val="left" w:pos="2800"/>
+          <w:tab w:val="left" w:pos="3360"/>
+          <w:tab w:val="left" w:pos="3920"/>
+          <w:tab w:val="left" w:pos="4480"/>
+          <w:tab w:val="left" w:pos="5040"/>
+          <w:tab w:val="left" w:pos="5600"/>
+          <w:tab w:val="left" w:pos="6160"/>
+          <w:tab w:val="left" w:pos="6720"/>
+        </w:tabs>
+        <w:autoSpaceDE w:val="0"/>
+        <w:autoSpaceDN w:val="0"/>
+        <w:adjustRightInd w:val="0"/>
+        <w:rPr>
+          <w:rFonts w:ascii="Menlo Regular" w:hAnsi="Menlo Regular" w:cs="Menlo Regular"/>
+          <w:color w:val="000000"/>
+          <w:sz w:val="22"/>
+          <w:szCs w:val="22"/>
+        </w:rPr>
+      </w:pPr>
     </w:p>
     <w:sectPr>
       <w:pgSz w:w="11900" w:h="16840"/>
@@ -2052,6 +5650,7 @@
   <w:style w:type="character" w:default="1" w:styleId="DefaultParagraphFont">
     <w:name w:val="Default Paragraph Font"/>
     <w:uiPriority w:val="1"/>
+    <w:semiHidden/>
     <w:unhideWhenUsed/>
   </w:style>
   <w:style w:type="table" w:default="1" w:styleId="TableNormal">
@@ -2259,6 +5858,7 @@
   <w:style w:type="character" w:default="1" w:styleId="DefaultParagraphFont">
     <w:name w:val="Default Paragraph Font"/>
     <w:uiPriority w:val="1"/>
+    <w:semiHidden/>
     <w:unhideWhenUsed/>
   </w:style>
   <w:style w:type="table" w:default="1" w:styleId="TableNormal">
